--- a/Practica Final - Anexo I.docx
+++ b/Practica Final - Anexo I.docx
@@ -59,7 +59,15 @@
               <w:jc w:val="both"/>
             </w:pPr>
             <w:r>
-              <w:t>Tipo de Layouts Utilizados</w:t>
+              <w:t xml:space="preserve">Tipo de </w:t>
+            </w:r>
+            <w:proofErr w:type="spellStart"/>
+            <w:r>
+              <w:t>Layouts</w:t>
+            </w:r>
+            <w:proofErr w:type="spellEnd"/>
+            <w:r>
+              <w:t xml:space="preserve"> Utilizados</w:t>
             </w:r>
           </w:p>
         </w:tc>
@@ -70,7 +78,7 @@
           </w:tcPr>
           <w:p>
             <w:pPr>
-              <w:jc w:val="both"/>
+              <w:pStyle w:val="Sinespaciado"/>
             </w:pPr>
             <w:r>
               <w:t>Especifica cuáles y cómo:</w:t>
@@ -78,17 +86,13 @@
           </w:p>
           <w:p>
             <w:pPr>
-              <w:pStyle w:val="Prrafodelista"/>
-              <w:numPr>
-                <w:ilvl w:val="0"/>
-                <w:numId w:val="3"/>
-              </w:numPr>
-              <w:jc w:val="both"/>
-              <w:rPr>
-                <w:b/>
-                <w:bCs/>
-              </w:rPr>
-            </w:pPr>
+              <w:pStyle w:val="Sinespaciado"/>
+              <w:rPr>
+                <w:b/>
+                <w:bCs/>
+              </w:rPr>
+            </w:pPr>
+            <w:proofErr w:type="spellStart"/>
             <w:r>
               <w:rPr>
                 <w:b/>
@@ -96,20 +100,17 @@
               </w:rPr>
               <w:t>Layout_Width</w:t>
             </w:r>
-          </w:p>
-          <w:p>
-            <w:pPr>
-              <w:pStyle w:val="Prrafodelista"/>
-              <w:numPr>
-                <w:ilvl w:val="0"/>
-                <w:numId w:val="3"/>
-              </w:numPr>
-              <w:jc w:val="both"/>
-              <w:rPr>
-                <w:b/>
-                <w:bCs/>
-              </w:rPr>
-            </w:pPr>
+            <w:proofErr w:type="spellEnd"/>
+          </w:p>
+          <w:p>
+            <w:pPr>
+              <w:pStyle w:val="Sinespaciado"/>
+              <w:rPr>
+                <w:b/>
+                <w:bCs/>
+              </w:rPr>
+            </w:pPr>
+            <w:proofErr w:type="spellStart"/>
             <w:r>
               <w:rPr>
                 <w:b/>
@@ -117,20 +118,17 @@
               </w:rPr>
               <w:t>Layout_Height</w:t>
             </w:r>
-          </w:p>
-          <w:p>
-            <w:pPr>
-              <w:pStyle w:val="Prrafodelista"/>
-              <w:numPr>
-                <w:ilvl w:val="0"/>
-                <w:numId w:val="3"/>
-              </w:numPr>
-              <w:jc w:val="both"/>
-              <w:rPr>
-                <w:b/>
-                <w:bCs/>
-              </w:rPr>
-            </w:pPr>
+            <w:proofErr w:type="spellEnd"/>
+          </w:p>
+          <w:p>
+            <w:pPr>
+              <w:pStyle w:val="Sinespaciado"/>
+              <w:rPr>
+                <w:b/>
+                <w:bCs/>
+              </w:rPr>
+            </w:pPr>
+            <w:proofErr w:type="spellStart"/>
             <w:r>
               <w:rPr>
                 <w:b/>
@@ -138,20 +136,17 @@
               </w:rPr>
               <w:t>Layout_marginStart</w:t>
             </w:r>
-          </w:p>
-          <w:p>
-            <w:pPr>
-              <w:pStyle w:val="Prrafodelista"/>
-              <w:numPr>
-                <w:ilvl w:val="0"/>
-                <w:numId w:val="3"/>
-              </w:numPr>
-              <w:jc w:val="both"/>
-              <w:rPr>
-                <w:b/>
-                <w:bCs/>
-              </w:rPr>
-            </w:pPr>
+            <w:proofErr w:type="spellEnd"/>
+          </w:p>
+          <w:p>
+            <w:pPr>
+              <w:pStyle w:val="Sinespaciado"/>
+              <w:rPr>
+                <w:b/>
+                <w:bCs/>
+              </w:rPr>
+            </w:pPr>
+            <w:proofErr w:type="spellStart"/>
             <w:r>
               <w:rPr>
                 <w:b/>
@@ -159,20 +154,17 @@
               </w:rPr>
               <w:t>Layout_marginTop</w:t>
             </w:r>
-          </w:p>
-          <w:p>
-            <w:pPr>
-              <w:pStyle w:val="Prrafodelista"/>
-              <w:numPr>
-                <w:ilvl w:val="0"/>
-                <w:numId w:val="3"/>
-              </w:numPr>
-              <w:jc w:val="both"/>
-              <w:rPr>
-                <w:b/>
-                <w:bCs/>
-              </w:rPr>
-            </w:pPr>
+            <w:proofErr w:type="spellEnd"/>
+          </w:p>
+          <w:p>
+            <w:pPr>
+              <w:pStyle w:val="Sinespaciado"/>
+              <w:rPr>
+                <w:b/>
+                <w:bCs/>
+              </w:rPr>
+            </w:pPr>
+            <w:proofErr w:type="spellStart"/>
             <w:r>
               <w:rPr>
                 <w:b/>
@@ -180,20 +172,17 @@
               </w:rPr>
               <w:t>Layout_maginEnd</w:t>
             </w:r>
-          </w:p>
-          <w:p>
-            <w:pPr>
-              <w:pStyle w:val="Prrafodelista"/>
-              <w:numPr>
-                <w:ilvl w:val="0"/>
-                <w:numId w:val="3"/>
-              </w:numPr>
-              <w:jc w:val="both"/>
-              <w:rPr>
-                <w:b/>
-                <w:bCs/>
-              </w:rPr>
-            </w:pPr>
+            <w:proofErr w:type="spellEnd"/>
+          </w:p>
+          <w:p>
+            <w:pPr>
+              <w:pStyle w:val="Sinespaciado"/>
+              <w:rPr>
+                <w:b/>
+                <w:bCs/>
+              </w:rPr>
+            </w:pPr>
+            <w:proofErr w:type="spellStart"/>
             <w:r>
               <w:rPr>
                 <w:b/>
@@ -201,67 +190,71 @@
               </w:rPr>
               <w:t>Layout_marginBottom</w:t>
             </w:r>
-          </w:p>
-          <w:p>
-            <w:pPr>
-              <w:pStyle w:val="Prrafodelista"/>
-              <w:numPr>
-                <w:ilvl w:val="0"/>
-                <w:numId w:val="3"/>
-              </w:numPr>
-              <w:jc w:val="both"/>
-            </w:pPr>
-            <w:r>
-              <w:rPr>
-                <w:b/>
-                <w:bCs/>
-              </w:rPr>
-              <w:t>L</w:t>
-            </w:r>
-            <w:r>
-              <w:rPr>
-                <w:b/>
-                <w:bCs/>
-              </w:rPr>
-              <w:t>ayout_constraintBottom_toBottomOf</w:t>
-            </w:r>
+            <w:proofErr w:type="spellEnd"/>
+          </w:p>
+          <w:p>
+            <w:pPr>
+              <w:pStyle w:val="Sinespaciado"/>
+            </w:pPr>
+            <w:proofErr w:type="spellStart"/>
+            <w:r>
+              <w:rPr>
+                <w:b/>
+                <w:bCs/>
+              </w:rPr>
+              <w:t>Layout_constraintBottom_toBottomOf</w:t>
+            </w:r>
+            <w:proofErr w:type="spellEnd"/>
             <w:r>
               <w:t>: Alinear la parte inferior de un elemento con la parte inferior de otro.</w:t>
             </w:r>
           </w:p>
           <w:p>
             <w:pPr>
-              <w:pStyle w:val="Prrafodelista"/>
-              <w:numPr>
-                <w:ilvl w:val="0"/>
-                <w:numId w:val="3"/>
-              </w:numPr>
-              <w:jc w:val="both"/>
-              <w:rPr>
-                <w:b/>
-                <w:bCs/>
-              </w:rPr>
-            </w:pPr>
-            <w:r>
-              <w:rPr>
-                <w:b/>
-                <w:bCs/>
-              </w:rPr>
-              <w:t>L</w:t>
-            </w:r>
-            <w:r>
-              <w:rPr>
-                <w:b/>
-                <w:bCs/>
-              </w:rPr>
-              <w:t xml:space="preserve">ayout_constraintEnd_toEndOf </w:t>
-            </w:r>
-            <w:r>
-              <w:rPr>
-                <w:b/>
-                <w:bCs/>
-              </w:rPr>
-              <w:t xml:space="preserve">: </w:t>
+              <w:pStyle w:val="Sinespaciado"/>
+              <w:rPr>
+                <w:b/>
+                <w:bCs/>
+              </w:rPr>
+            </w:pPr>
+            <w:proofErr w:type="spellStart"/>
+            <w:r>
+              <w:rPr>
+                <w:b/>
+                <w:bCs/>
+              </w:rPr>
+              <w:t>Layout_constraintEnd_</w:t>
+            </w:r>
+            <w:proofErr w:type="gramStart"/>
+            <w:r>
+              <w:rPr>
+                <w:b/>
+                <w:bCs/>
+              </w:rPr>
+              <w:t>toEndOf</w:t>
+            </w:r>
+            <w:proofErr w:type="spellEnd"/>
+            <w:r>
+              <w:rPr>
+                <w:b/>
+                <w:bCs/>
+              </w:rPr>
+              <w:t xml:space="preserve"> </w:t>
+            </w:r>
+            <w:r>
+              <w:rPr>
+                <w:b/>
+                <w:bCs/>
+              </w:rPr>
+              <w:t>:</w:t>
+            </w:r>
+            <w:proofErr w:type="gramEnd"/>
+            <w:r>
+              <w:rPr>
+                <w:b/>
+                <w:bCs/>
+              </w:rPr>
+              <w:t xml:space="preserve"> </w:t>
             </w:r>
             <w:r>
               <w:t>Se utiliza para alinear el extremo (derecho) de un elemento con el extremo de otro elemento</w:t>
@@ -269,31 +262,21 @@
           </w:p>
           <w:p>
             <w:pPr>
-              <w:pStyle w:val="Prrafodelista"/>
-              <w:numPr>
-                <w:ilvl w:val="0"/>
-                <w:numId w:val="3"/>
-              </w:numPr>
-              <w:jc w:val="both"/>
-              <w:rPr>
-                <w:b/>
-                <w:bCs/>
-              </w:rPr>
-            </w:pPr>
-            <w:r>
-              <w:rPr>
-                <w:b/>
-                <w:bCs/>
-              </w:rPr>
-              <w:t>L</w:t>
-            </w:r>
-            <w:r>
-              <w:rPr>
-                <w:b/>
-                <w:bCs/>
-              </w:rPr>
-              <w:t>ayout_constraintHorizontal_bias</w:t>
-            </w:r>
+              <w:pStyle w:val="Sinespaciado"/>
+              <w:rPr>
+                <w:b/>
+                <w:bCs/>
+              </w:rPr>
+            </w:pPr>
+            <w:proofErr w:type="spellStart"/>
+            <w:r>
+              <w:rPr>
+                <w:b/>
+                <w:bCs/>
+              </w:rPr>
+              <w:t>Layout_constraintHorizontal_bias</w:t>
+            </w:r>
+            <w:proofErr w:type="spellEnd"/>
             <w:r>
               <w:rPr>
                 <w:b/>
@@ -310,31 +293,21 @@
           </w:p>
           <w:p>
             <w:pPr>
-              <w:pStyle w:val="Prrafodelista"/>
-              <w:numPr>
-                <w:ilvl w:val="0"/>
-                <w:numId w:val="3"/>
-              </w:numPr>
-              <w:jc w:val="both"/>
-              <w:rPr>
-                <w:b/>
-                <w:bCs/>
-              </w:rPr>
-            </w:pPr>
-            <w:r>
-              <w:rPr>
-                <w:b/>
-                <w:bCs/>
-              </w:rPr>
-              <w:t>L</w:t>
-            </w:r>
-            <w:r>
-              <w:rPr>
-                <w:b/>
-                <w:bCs/>
-              </w:rPr>
-              <w:t>ayout_constraintStart_toStartOf</w:t>
-            </w:r>
+              <w:pStyle w:val="Sinespaciado"/>
+              <w:rPr>
+                <w:b/>
+                <w:bCs/>
+              </w:rPr>
+            </w:pPr>
+            <w:proofErr w:type="spellStart"/>
+            <w:r>
+              <w:rPr>
+                <w:b/>
+                <w:bCs/>
+              </w:rPr>
+              <w:t>Layout_constraintStart_toStartOf</w:t>
+            </w:r>
+            <w:proofErr w:type="spellEnd"/>
             <w:r>
               <w:rPr>
                 <w:b/>
@@ -355,7 +328,7 @@
           </w:p>
           <w:p>
             <w:pPr>
-              <w:jc w:val="both"/>
+              <w:pStyle w:val="Sinespaciado"/>
             </w:pPr>
           </w:p>
         </w:tc>
@@ -380,7 +353,7 @@
           </w:tcPr>
           <w:p>
             <w:pPr>
-              <w:jc w:val="both"/>
+              <w:pStyle w:val="Sinespaciado"/>
             </w:pPr>
             <w:r>
               <w:t>Especifica cuáles y cómo:</w:t>
@@ -388,13 +361,257 @@
           </w:p>
           <w:p>
             <w:pPr>
-              <w:jc w:val="both"/>
-            </w:pPr>
-          </w:p>
-          <w:p>
-            <w:pPr>
-              <w:jc w:val="both"/>
-            </w:pPr>
+              <w:pStyle w:val="Sinespaciado"/>
+              <w:rPr>
+                <w:b/>
+                <w:bCs/>
+              </w:rPr>
+            </w:pPr>
+            <w:r>
+              <w:rPr>
+                <w:b/>
+                <w:bCs/>
+              </w:rPr>
+              <w:t xml:space="preserve">        val </w:t>
+            </w:r>
+            <w:proofErr w:type="spellStart"/>
+            <w:r>
+              <w:rPr>
+                <w:b/>
+                <w:bCs/>
+              </w:rPr>
+              <w:t>flip</w:t>
+            </w:r>
+            <w:proofErr w:type="spellEnd"/>
+            <w:r>
+              <w:rPr>
+                <w:b/>
+                <w:bCs/>
+              </w:rPr>
+              <w:t xml:space="preserve"> = </w:t>
+            </w:r>
+            <w:proofErr w:type="spellStart"/>
+            <w:r>
+              <w:rPr>
+                <w:b/>
+                <w:bCs/>
+              </w:rPr>
+              <w:t>findViewById</w:t>
+            </w:r>
+            <w:proofErr w:type="spellEnd"/>
+            <w:r>
+              <w:rPr>
+                <w:b/>
+                <w:bCs/>
+              </w:rPr>
+              <w:t>&lt;</w:t>
+            </w:r>
+            <w:proofErr w:type="spellStart"/>
+            <w:r>
+              <w:rPr>
+                <w:b/>
+                <w:bCs/>
+              </w:rPr>
+              <w:t>Button</w:t>
+            </w:r>
+            <w:proofErr w:type="spellEnd"/>
+            <w:r>
+              <w:rPr>
+                <w:b/>
+                <w:bCs/>
+              </w:rPr>
+              <w:t>&gt;(</w:t>
+            </w:r>
+            <w:proofErr w:type="spellStart"/>
+            <w:r>
+              <w:rPr>
+                <w:b/>
+                <w:bCs/>
+              </w:rPr>
+              <w:t>R.</w:t>
+            </w:r>
+            <w:proofErr w:type="gramStart"/>
+            <w:r>
+              <w:rPr>
+                <w:b/>
+                <w:bCs/>
+              </w:rPr>
+              <w:t>id.flip</w:t>
+            </w:r>
+            <w:proofErr w:type="gramEnd"/>
+            <w:r>
+              <w:rPr>
+                <w:b/>
+                <w:bCs/>
+              </w:rPr>
+              <w:t>_btn</w:t>
+            </w:r>
+            <w:proofErr w:type="spellEnd"/>
+            <w:r>
+              <w:rPr>
+                <w:b/>
+                <w:bCs/>
+              </w:rPr>
+              <w:t xml:space="preserve">) as </w:t>
+            </w:r>
+            <w:proofErr w:type="spellStart"/>
+            <w:r>
+              <w:rPr>
+                <w:b/>
+                <w:bCs/>
+              </w:rPr>
+              <w:t>Button</w:t>
+            </w:r>
+            <w:proofErr w:type="spellEnd"/>
+            <w:r>
+              <w:rPr>
+                <w:b/>
+                <w:bCs/>
+              </w:rPr>
+              <w:t>:</w:t>
+            </w:r>
+          </w:p>
+          <w:p>
+            <w:pPr>
+              <w:pStyle w:val="Sinespaciado"/>
+            </w:pPr>
+            <w:proofErr w:type="spellStart"/>
+            <w:r>
+              <w:t>findViewById</w:t>
+            </w:r>
+            <w:proofErr w:type="spellEnd"/>
+            <w:r>
+              <w:t>&lt;</w:t>
+            </w:r>
+            <w:proofErr w:type="spellStart"/>
+            <w:r>
+              <w:t>Button</w:t>
+            </w:r>
+            <w:proofErr w:type="spellEnd"/>
+            <w:r>
+              <w:t>&gt;(</w:t>
+            </w:r>
+            <w:proofErr w:type="spellStart"/>
+            <w:r>
+              <w:t>R.</w:t>
+            </w:r>
+            <w:proofErr w:type="gramStart"/>
+            <w:r>
+              <w:t>id.flip</w:t>
+            </w:r>
+            <w:proofErr w:type="gramEnd"/>
+            <w:r>
+              <w:t>_btn</w:t>
+            </w:r>
+            <w:proofErr w:type="spellEnd"/>
+            <w:r>
+              <w:t xml:space="preserve">) busca un elemento en la UI con el ID </w:t>
+            </w:r>
+            <w:proofErr w:type="spellStart"/>
+            <w:r>
+              <w:t>flip_btn</w:t>
+            </w:r>
+            <w:proofErr w:type="spellEnd"/>
+            <w:r>
+              <w:t xml:space="preserve"> y lo convierte en un objeto de tipo </w:t>
+            </w:r>
+            <w:proofErr w:type="spellStart"/>
+            <w:r>
+              <w:t>Button</w:t>
+            </w:r>
+            <w:proofErr w:type="spellEnd"/>
+            <w:r>
+              <w:t xml:space="preserve">. El resultado se asigna a la variable </w:t>
+            </w:r>
+            <w:proofErr w:type="spellStart"/>
+            <w:r>
+              <w:t>flip</w:t>
+            </w:r>
+            <w:proofErr w:type="spellEnd"/>
+          </w:p>
+          <w:p>
+            <w:pPr>
+              <w:pStyle w:val="Sinespaciado"/>
+              <w:rPr>
+                <w:b/>
+                <w:bCs/>
+              </w:rPr>
+            </w:pPr>
+            <w:r>
+              <w:rPr>
+                <w:b/>
+                <w:bCs/>
+              </w:rPr>
+              <w:t xml:space="preserve">        val switch2 = </w:t>
+            </w:r>
+            <w:proofErr w:type="spellStart"/>
+            <w:r>
+              <w:rPr>
+                <w:b/>
+                <w:bCs/>
+              </w:rPr>
+              <w:t>findViewById</w:t>
+            </w:r>
+            <w:proofErr w:type="spellEnd"/>
+            <w:r>
+              <w:rPr>
+                <w:b/>
+                <w:bCs/>
+              </w:rPr>
+              <w:t>&lt;Switch&gt;(R.</w:t>
+            </w:r>
+            <w:proofErr w:type="gramStart"/>
+            <w:r>
+              <w:rPr>
+                <w:b/>
+                <w:bCs/>
+              </w:rPr>
+              <w:t>id.switch</w:t>
+            </w:r>
+            <w:proofErr w:type="gramEnd"/>
+            <w:r>
+              <w:rPr>
+                <w:b/>
+                <w:bCs/>
+              </w:rPr>
+              <w:t>2)</w:t>
+            </w:r>
+            <w:r>
+              <w:rPr>
+                <w:b/>
+                <w:bCs/>
+              </w:rPr>
+              <w:t>:</w:t>
+            </w:r>
+          </w:p>
+          <w:p>
+            <w:pPr>
+              <w:pStyle w:val="Sinespaciado"/>
+            </w:pPr>
+            <w:proofErr w:type="spellStart"/>
+            <w:r>
+              <w:t>findViewById</w:t>
+            </w:r>
+            <w:proofErr w:type="spellEnd"/>
+            <w:r>
+              <w:t>&lt;Switch&gt;(R.</w:t>
+            </w:r>
+            <w:proofErr w:type="gramStart"/>
+            <w:r>
+              <w:t>id.switch</w:t>
+            </w:r>
+            <w:proofErr w:type="gramEnd"/>
+            <w:r>
+              <w:t>2): Busca un elemento en la UI con el ID switch2 y lo convierte en un objeto de tipo Switch. El resultado se asigna a la variable switch2</w:t>
+            </w:r>
+          </w:p>
+          <w:p>
+            <w:pPr>
+              <w:pStyle w:val="Sinespaciado"/>
+            </w:pPr>
+            <w:r>
+              <w:t xml:space="preserve">  </w:t>
+            </w:r>
           </w:p>
         </w:tc>
       </w:tr>
@@ -418,7 +635,7 @@
           </w:tcPr>
           <w:p>
             <w:pPr>
-              <w:jc w:val="both"/>
+              <w:pStyle w:val="Sinespaciado"/>
             </w:pPr>
             <w:r>
               <w:t>Especifica cuáles y comunicación entre ellas:</w:t>
@@ -426,53 +643,2243 @@
           </w:p>
           <w:p>
             <w:pPr>
-              <w:pStyle w:val="Prrafodelista"/>
-              <w:numPr>
-                <w:ilvl w:val="0"/>
-                <w:numId w:val="5"/>
-              </w:numPr>
-              <w:jc w:val="both"/>
-              <w:rPr>
-                <w:b/>
-                <w:bCs/>
-              </w:rPr>
-            </w:pPr>
-            <w:r>
-              <w:rPr>
-                <w:rFonts w:ascii="Courier New" w:hAnsi="Courier New" w:cs="Courier New"/>
-                <w:b/>
-                <w:bCs/>
-                <w:color w:val="111111"/>
-                <w:sz w:val="21"/>
-                <w:szCs w:val="21"/>
-              </w:rPr>
-              <w:t>&lt;activity android:name=".loginApp" android:exported="true"&gt;</w:t>
-            </w:r>
-            <w:r>
-              <w:rPr>
-                <w:rFonts w:ascii="Courier New" w:hAnsi="Courier New" w:cs="Courier New"/>
-                <w:b/>
-                <w:bCs/>
-                <w:color w:val="111111"/>
-                <w:sz w:val="21"/>
-                <w:szCs w:val="21"/>
-              </w:rPr>
-              <w:t xml:space="preserve">: </w:t>
-            </w:r>
-            <w:r>
-              <w:rPr>
-                <w:rFonts w:ascii="Courier New" w:hAnsi="Courier New" w:cs="Courier New"/>
-                <w:color w:val="111111"/>
-                <w:sz w:val="21"/>
-                <w:szCs w:val="21"/>
-              </w:rPr>
-              <w:t>Declaramos una actividad con el nombre loginApp</w:t>
-            </w:r>
-          </w:p>
-          <w:p>
-            <w:pPr>
-              <w:jc w:val="both"/>
-            </w:pPr>
+              <w:pStyle w:val="Sinespaciado"/>
+              <w:rPr>
+                <w:rFonts w:ascii="Courier New" w:hAnsi="Courier New" w:cs="Courier New"/>
+                <w:b/>
+                <w:bCs/>
+                <w:color w:val="111111"/>
+                <w:sz w:val="21"/>
+                <w:szCs w:val="21"/>
+              </w:rPr>
+            </w:pPr>
+            <w:r>
+              <w:rPr>
+                <w:rFonts w:ascii="Courier New" w:hAnsi="Courier New" w:cs="Courier New"/>
+                <w:b/>
+                <w:bCs/>
+                <w:color w:val="111111"/>
+                <w:sz w:val="21"/>
+                <w:szCs w:val="21"/>
+              </w:rPr>
+              <w:t>&lt;</w:t>
+            </w:r>
+            <w:proofErr w:type="spellStart"/>
+            <w:r>
+              <w:rPr>
+                <w:rFonts w:ascii="Courier New" w:hAnsi="Courier New" w:cs="Courier New"/>
+                <w:b/>
+                <w:bCs/>
+                <w:color w:val="111111"/>
+                <w:sz w:val="21"/>
+                <w:szCs w:val="21"/>
+              </w:rPr>
+              <w:t>activity</w:t>
+            </w:r>
+            <w:proofErr w:type="spellEnd"/>
+          </w:p>
+          <w:p>
+            <w:pPr>
+              <w:pStyle w:val="Sinespaciado"/>
+              <w:rPr>
+                <w:rFonts w:ascii="Courier New" w:hAnsi="Courier New" w:cs="Courier New"/>
+                <w:b/>
+                <w:bCs/>
+                <w:color w:val="111111"/>
+                <w:sz w:val="21"/>
+                <w:szCs w:val="21"/>
+              </w:rPr>
+            </w:pPr>
+            <w:r>
+              <w:rPr>
+                <w:rFonts w:ascii="Courier New" w:hAnsi="Courier New" w:cs="Courier New"/>
+                <w:b/>
+                <w:bCs/>
+                <w:color w:val="111111"/>
+                <w:sz w:val="21"/>
+                <w:szCs w:val="21"/>
+              </w:rPr>
+              <w:t xml:space="preserve">          </w:t>
+            </w:r>
+            <w:proofErr w:type="spellStart"/>
+            <w:r>
+              <w:rPr>
+                <w:rFonts w:ascii="Courier New" w:hAnsi="Courier New" w:cs="Courier New"/>
+                <w:b/>
+                <w:bCs/>
+                <w:color w:val="111111"/>
+                <w:sz w:val="21"/>
+                <w:szCs w:val="21"/>
+              </w:rPr>
+              <w:t>android:name</w:t>
+            </w:r>
+            <w:proofErr w:type="spellEnd"/>
+            <w:r>
+              <w:rPr>
+                <w:rFonts w:ascii="Courier New" w:hAnsi="Courier New" w:cs="Courier New"/>
+                <w:b/>
+                <w:bCs/>
+                <w:color w:val="111111"/>
+                <w:sz w:val="21"/>
+                <w:szCs w:val="21"/>
+              </w:rPr>
+              <w:t>=</w:t>
+            </w:r>
+            <w:proofErr w:type="gramStart"/>
+            <w:r>
+              <w:rPr>
+                <w:rFonts w:ascii="Courier New" w:hAnsi="Courier New" w:cs="Courier New"/>
+                <w:b/>
+                <w:bCs/>
+                <w:color w:val="111111"/>
+                <w:sz w:val="21"/>
+                <w:szCs w:val="21"/>
+              </w:rPr>
+              <w:t>".</w:t>
+            </w:r>
+            <w:proofErr w:type="spellStart"/>
+            <w:r>
+              <w:rPr>
+                <w:rFonts w:ascii="Courier New" w:hAnsi="Courier New" w:cs="Courier New"/>
+                <w:b/>
+                <w:bCs/>
+                <w:color w:val="111111"/>
+                <w:sz w:val="21"/>
+                <w:szCs w:val="21"/>
+              </w:rPr>
+              <w:t>PokemonAdapter</w:t>
+            </w:r>
+            <w:proofErr w:type="spellEnd"/>
+            <w:proofErr w:type="gramEnd"/>
+            <w:r>
+              <w:rPr>
+                <w:rFonts w:ascii="Courier New" w:hAnsi="Courier New" w:cs="Courier New"/>
+                <w:b/>
+                <w:bCs/>
+                <w:color w:val="111111"/>
+                <w:sz w:val="21"/>
+                <w:szCs w:val="21"/>
+              </w:rPr>
+              <w:t>"</w:t>
+            </w:r>
+          </w:p>
+          <w:p>
+            <w:pPr>
+              <w:pStyle w:val="Sinespaciado"/>
+              <w:rPr>
+                <w:rFonts w:ascii="Courier New" w:hAnsi="Courier New" w:cs="Courier New"/>
+                <w:b/>
+                <w:bCs/>
+                <w:color w:val="111111"/>
+                <w:sz w:val="21"/>
+                <w:szCs w:val="21"/>
+              </w:rPr>
+            </w:pPr>
+            <w:r>
+              <w:rPr>
+                <w:rFonts w:ascii="Courier New" w:hAnsi="Courier New" w:cs="Courier New"/>
+                <w:b/>
+                <w:bCs/>
+                <w:color w:val="111111"/>
+                <w:sz w:val="21"/>
+                <w:szCs w:val="21"/>
+              </w:rPr>
+              <w:t xml:space="preserve">            </w:t>
+            </w:r>
+            <w:proofErr w:type="spellStart"/>
+            <w:proofErr w:type="gramStart"/>
+            <w:r>
+              <w:rPr>
+                <w:rFonts w:ascii="Courier New" w:hAnsi="Courier New" w:cs="Courier New"/>
+                <w:b/>
+                <w:bCs/>
+                <w:color w:val="111111"/>
+                <w:sz w:val="21"/>
+                <w:szCs w:val="21"/>
+              </w:rPr>
+              <w:t>android:exported</w:t>
+            </w:r>
+            <w:proofErr w:type="spellEnd"/>
+            <w:proofErr w:type="gramEnd"/>
+            <w:r>
+              <w:rPr>
+                <w:rFonts w:ascii="Courier New" w:hAnsi="Courier New" w:cs="Courier New"/>
+                <w:b/>
+                <w:bCs/>
+                <w:color w:val="111111"/>
+                <w:sz w:val="21"/>
+                <w:szCs w:val="21"/>
+              </w:rPr>
+              <w:t>="false" /&gt;</w:t>
+            </w:r>
+          </w:p>
+          <w:p>
+            <w:pPr>
+              <w:pStyle w:val="Sinespaciado"/>
+              <w:rPr>
+                <w:rFonts w:ascii="Courier New" w:hAnsi="Courier New" w:cs="Courier New"/>
+                <w:b/>
+                <w:bCs/>
+                <w:color w:val="111111"/>
+                <w:sz w:val="21"/>
+                <w:szCs w:val="21"/>
+              </w:rPr>
+            </w:pPr>
+            <w:r>
+              <w:rPr>
+                <w:rFonts w:ascii="Courier New" w:hAnsi="Courier New" w:cs="Courier New"/>
+                <w:b/>
+                <w:bCs/>
+                <w:color w:val="111111"/>
+                <w:sz w:val="21"/>
+                <w:szCs w:val="21"/>
+              </w:rPr>
+              <w:t xml:space="preserve">        &lt;</w:t>
+            </w:r>
+            <w:proofErr w:type="spellStart"/>
+            <w:r>
+              <w:rPr>
+                <w:rFonts w:ascii="Courier New" w:hAnsi="Courier New" w:cs="Courier New"/>
+                <w:b/>
+                <w:bCs/>
+                <w:color w:val="111111"/>
+                <w:sz w:val="21"/>
+                <w:szCs w:val="21"/>
+              </w:rPr>
+              <w:t>activity</w:t>
+            </w:r>
+            <w:proofErr w:type="spellEnd"/>
+          </w:p>
+          <w:p>
+            <w:pPr>
+              <w:pStyle w:val="Sinespaciado"/>
+              <w:rPr>
+                <w:rFonts w:ascii="Courier New" w:hAnsi="Courier New" w:cs="Courier New"/>
+                <w:b/>
+                <w:bCs/>
+                <w:color w:val="111111"/>
+                <w:sz w:val="21"/>
+                <w:szCs w:val="21"/>
+              </w:rPr>
+            </w:pPr>
+            <w:r>
+              <w:rPr>
+                <w:rFonts w:ascii="Courier New" w:hAnsi="Courier New" w:cs="Courier New"/>
+                <w:b/>
+                <w:bCs/>
+                <w:color w:val="111111"/>
+                <w:sz w:val="21"/>
+                <w:szCs w:val="21"/>
+              </w:rPr>
+              <w:t xml:space="preserve">            </w:t>
+            </w:r>
+            <w:proofErr w:type="spellStart"/>
+            <w:r>
+              <w:rPr>
+                <w:rFonts w:ascii="Courier New" w:hAnsi="Courier New" w:cs="Courier New"/>
+                <w:b/>
+                <w:bCs/>
+                <w:color w:val="111111"/>
+                <w:sz w:val="21"/>
+                <w:szCs w:val="21"/>
+              </w:rPr>
+              <w:t>android:name</w:t>
+            </w:r>
+            <w:proofErr w:type="spellEnd"/>
+            <w:r>
+              <w:rPr>
+                <w:rFonts w:ascii="Courier New" w:hAnsi="Courier New" w:cs="Courier New"/>
+                <w:b/>
+                <w:bCs/>
+                <w:color w:val="111111"/>
+                <w:sz w:val="21"/>
+                <w:szCs w:val="21"/>
+              </w:rPr>
+              <w:t>=</w:t>
+            </w:r>
+            <w:proofErr w:type="gramStart"/>
+            <w:r>
+              <w:rPr>
+                <w:rFonts w:ascii="Courier New" w:hAnsi="Courier New" w:cs="Courier New"/>
+                <w:b/>
+                <w:bCs/>
+                <w:color w:val="111111"/>
+                <w:sz w:val="21"/>
+                <w:szCs w:val="21"/>
+              </w:rPr>
+              <w:t>".detalle</w:t>
+            </w:r>
+            <w:proofErr w:type="gramEnd"/>
+            <w:r>
+              <w:rPr>
+                <w:rFonts w:ascii="Courier New" w:hAnsi="Courier New" w:cs="Courier New"/>
+                <w:b/>
+                <w:bCs/>
+                <w:color w:val="111111"/>
+                <w:sz w:val="21"/>
+                <w:szCs w:val="21"/>
+              </w:rPr>
+              <w:t>"</w:t>
+            </w:r>
+          </w:p>
+          <w:p>
+            <w:pPr>
+              <w:pStyle w:val="Sinespaciado"/>
+              <w:rPr>
+                <w:rFonts w:ascii="Courier New" w:hAnsi="Courier New" w:cs="Courier New"/>
+                <w:b/>
+                <w:bCs/>
+                <w:color w:val="111111"/>
+                <w:sz w:val="21"/>
+                <w:szCs w:val="21"/>
+              </w:rPr>
+            </w:pPr>
+            <w:r>
+              <w:rPr>
+                <w:rFonts w:ascii="Courier New" w:hAnsi="Courier New" w:cs="Courier New"/>
+                <w:b/>
+                <w:bCs/>
+                <w:color w:val="111111"/>
+                <w:sz w:val="21"/>
+                <w:szCs w:val="21"/>
+              </w:rPr>
+              <w:t xml:space="preserve">            </w:t>
+            </w:r>
+            <w:proofErr w:type="spellStart"/>
+            <w:proofErr w:type="gramStart"/>
+            <w:r>
+              <w:rPr>
+                <w:rFonts w:ascii="Courier New" w:hAnsi="Courier New" w:cs="Courier New"/>
+                <w:b/>
+                <w:bCs/>
+                <w:color w:val="111111"/>
+                <w:sz w:val="21"/>
+                <w:szCs w:val="21"/>
+              </w:rPr>
+              <w:t>android:exported</w:t>
+            </w:r>
+            <w:proofErr w:type="spellEnd"/>
+            <w:proofErr w:type="gramEnd"/>
+            <w:r>
+              <w:rPr>
+                <w:rFonts w:ascii="Courier New" w:hAnsi="Courier New" w:cs="Courier New"/>
+                <w:b/>
+                <w:bCs/>
+                <w:color w:val="111111"/>
+                <w:sz w:val="21"/>
+                <w:szCs w:val="21"/>
+              </w:rPr>
+              <w:t>="false" /&gt;</w:t>
+            </w:r>
+          </w:p>
+          <w:p>
+            <w:pPr>
+              <w:pStyle w:val="Sinespaciado"/>
+              <w:rPr>
+                <w:rFonts w:ascii="Courier New" w:hAnsi="Courier New" w:cs="Courier New"/>
+                <w:b/>
+                <w:bCs/>
+                <w:color w:val="111111"/>
+                <w:sz w:val="21"/>
+                <w:szCs w:val="21"/>
+              </w:rPr>
+            </w:pPr>
+            <w:r>
+              <w:rPr>
+                <w:rFonts w:ascii="Courier New" w:hAnsi="Courier New" w:cs="Courier New"/>
+                <w:b/>
+                <w:bCs/>
+                <w:color w:val="111111"/>
+                <w:sz w:val="21"/>
+                <w:szCs w:val="21"/>
+              </w:rPr>
+              <w:t xml:space="preserve">        &lt;</w:t>
+            </w:r>
+            <w:proofErr w:type="spellStart"/>
+            <w:r>
+              <w:rPr>
+                <w:rFonts w:ascii="Courier New" w:hAnsi="Courier New" w:cs="Courier New"/>
+                <w:b/>
+                <w:bCs/>
+                <w:color w:val="111111"/>
+                <w:sz w:val="21"/>
+                <w:szCs w:val="21"/>
+              </w:rPr>
+              <w:t>activity</w:t>
+            </w:r>
+            <w:proofErr w:type="spellEnd"/>
+          </w:p>
+          <w:p>
+            <w:pPr>
+              <w:pStyle w:val="Sinespaciado"/>
+              <w:rPr>
+                <w:rFonts w:ascii="Courier New" w:hAnsi="Courier New" w:cs="Courier New"/>
+                <w:b/>
+                <w:bCs/>
+                <w:color w:val="111111"/>
+                <w:sz w:val="21"/>
+                <w:szCs w:val="21"/>
+              </w:rPr>
+            </w:pPr>
+            <w:r>
+              <w:rPr>
+                <w:rFonts w:ascii="Courier New" w:hAnsi="Courier New" w:cs="Courier New"/>
+                <w:b/>
+                <w:bCs/>
+                <w:color w:val="111111"/>
+                <w:sz w:val="21"/>
+                <w:szCs w:val="21"/>
+              </w:rPr>
+              <w:t xml:space="preserve">            </w:t>
+            </w:r>
+            <w:proofErr w:type="spellStart"/>
+            <w:r>
+              <w:rPr>
+                <w:rFonts w:ascii="Courier New" w:hAnsi="Courier New" w:cs="Courier New"/>
+                <w:b/>
+                <w:bCs/>
+                <w:color w:val="111111"/>
+                <w:sz w:val="21"/>
+                <w:szCs w:val="21"/>
+              </w:rPr>
+              <w:t>android:name</w:t>
+            </w:r>
+            <w:proofErr w:type="spellEnd"/>
+            <w:r>
+              <w:rPr>
+                <w:rFonts w:ascii="Courier New" w:hAnsi="Courier New" w:cs="Courier New"/>
+                <w:b/>
+                <w:bCs/>
+                <w:color w:val="111111"/>
+                <w:sz w:val="21"/>
+                <w:szCs w:val="21"/>
+              </w:rPr>
+              <w:t>=</w:t>
+            </w:r>
+            <w:proofErr w:type="gramStart"/>
+            <w:r>
+              <w:rPr>
+                <w:rFonts w:ascii="Courier New" w:hAnsi="Courier New" w:cs="Courier New"/>
+                <w:b/>
+                <w:bCs/>
+                <w:color w:val="111111"/>
+                <w:sz w:val="21"/>
+                <w:szCs w:val="21"/>
+              </w:rPr>
+              <w:t>".</w:t>
+            </w:r>
+            <w:proofErr w:type="spellStart"/>
+            <w:r>
+              <w:rPr>
+                <w:rFonts w:ascii="Courier New" w:hAnsi="Courier New" w:cs="Courier New"/>
+                <w:b/>
+                <w:bCs/>
+                <w:color w:val="111111"/>
+                <w:sz w:val="21"/>
+                <w:szCs w:val="21"/>
+              </w:rPr>
+              <w:t>aboutUs</w:t>
+            </w:r>
+            <w:proofErr w:type="spellEnd"/>
+            <w:proofErr w:type="gramEnd"/>
+            <w:r>
+              <w:rPr>
+                <w:rFonts w:ascii="Courier New" w:hAnsi="Courier New" w:cs="Courier New"/>
+                <w:b/>
+                <w:bCs/>
+                <w:color w:val="111111"/>
+                <w:sz w:val="21"/>
+                <w:szCs w:val="21"/>
+              </w:rPr>
+              <w:t>"</w:t>
+            </w:r>
+          </w:p>
+          <w:p>
+            <w:pPr>
+              <w:pStyle w:val="Sinespaciado"/>
+              <w:rPr>
+                <w:rFonts w:ascii="Courier New" w:hAnsi="Courier New" w:cs="Courier New"/>
+                <w:b/>
+                <w:bCs/>
+                <w:color w:val="111111"/>
+                <w:sz w:val="21"/>
+                <w:szCs w:val="21"/>
+              </w:rPr>
+            </w:pPr>
+            <w:r>
+              <w:rPr>
+                <w:rFonts w:ascii="Courier New" w:hAnsi="Courier New" w:cs="Courier New"/>
+                <w:b/>
+                <w:bCs/>
+                <w:color w:val="111111"/>
+                <w:sz w:val="21"/>
+                <w:szCs w:val="21"/>
+              </w:rPr>
+              <w:t xml:space="preserve">            </w:t>
+            </w:r>
+            <w:proofErr w:type="spellStart"/>
+            <w:proofErr w:type="gramStart"/>
+            <w:r>
+              <w:rPr>
+                <w:rFonts w:ascii="Courier New" w:hAnsi="Courier New" w:cs="Courier New"/>
+                <w:b/>
+                <w:bCs/>
+                <w:color w:val="111111"/>
+                <w:sz w:val="21"/>
+                <w:szCs w:val="21"/>
+              </w:rPr>
+              <w:t>android:exported</w:t>
+            </w:r>
+            <w:proofErr w:type="spellEnd"/>
+            <w:proofErr w:type="gramEnd"/>
+            <w:r>
+              <w:rPr>
+                <w:rFonts w:ascii="Courier New" w:hAnsi="Courier New" w:cs="Courier New"/>
+                <w:b/>
+                <w:bCs/>
+                <w:color w:val="111111"/>
+                <w:sz w:val="21"/>
+                <w:szCs w:val="21"/>
+              </w:rPr>
+              <w:t>="false" /&gt;</w:t>
+            </w:r>
+          </w:p>
+          <w:p>
+            <w:pPr>
+              <w:pStyle w:val="Sinespaciado"/>
+              <w:rPr>
+                <w:rFonts w:ascii="Courier New" w:hAnsi="Courier New" w:cs="Courier New"/>
+                <w:b/>
+                <w:bCs/>
+                <w:color w:val="111111"/>
+                <w:sz w:val="21"/>
+                <w:szCs w:val="21"/>
+              </w:rPr>
+            </w:pPr>
+            <w:r>
+              <w:rPr>
+                <w:rFonts w:ascii="Courier New" w:hAnsi="Courier New" w:cs="Courier New"/>
+                <w:b/>
+                <w:bCs/>
+                <w:color w:val="111111"/>
+                <w:sz w:val="21"/>
+                <w:szCs w:val="21"/>
+              </w:rPr>
+              <w:t xml:space="preserve">        &lt;</w:t>
+            </w:r>
+            <w:proofErr w:type="spellStart"/>
+            <w:r>
+              <w:rPr>
+                <w:rFonts w:ascii="Courier New" w:hAnsi="Courier New" w:cs="Courier New"/>
+                <w:b/>
+                <w:bCs/>
+                <w:color w:val="111111"/>
+                <w:sz w:val="21"/>
+                <w:szCs w:val="21"/>
+              </w:rPr>
+              <w:t>activity</w:t>
+            </w:r>
+            <w:proofErr w:type="spellEnd"/>
+          </w:p>
+          <w:p>
+            <w:pPr>
+              <w:pStyle w:val="Sinespaciado"/>
+              <w:rPr>
+                <w:rFonts w:ascii="Courier New" w:hAnsi="Courier New" w:cs="Courier New"/>
+                <w:b/>
+                <w:bCs/>
+                <w:color w:val="111111"/>
+                <w:sz w:val="21"/>
+                <w:szCs w:val="21"/>
+              </w:rPr>
+            </w:pPr>
+            <w:r>
+              <w:rPr>
+                <w:rFonts w:ascii="Courier New" w:hAnsi="Courier New" w:cs="Courier New"/>
+                <w:b/>
+                <w:bCs/>
+                <w:color w:val="111111"/>
+                <w:sz w:val="21"/>
+                <w:szCs w:val="21"/>
+              </w:rPr>
+              <w:t xml:space="preserve">            </w:t>
+            </w:r>
+            <w:proofErr w:type="spellStart"/>
+            <w:r>
+              <w:rPr>
+                <w:rFonts w:ascii="Courier New" w:hAnsi="Courier New" w:cs="Courier New"/>
+                <w:b/>
+                <w:bCs/>
+                <w:color w:val="111111"/>
+                <w:sz w:val="21"/>
+                <w:szCs w:val="21"/>
+              </w:rPr>
+              <w:t>android:name</w:t>
+            </w:r>
+            <w:proofErr w:type="spellEnd"/>
+            <w:r>
+              <w:rPr>
+                <w:rFonts w:ascii="Courier New" w:hAnsi="Courier New" w:cs="Courier New"/>
+                <w:b/>
+                <w:bCs/>
+                <w:color w:val="111111"/>
+                <w:sz w:val="21"/>
+                <w:szCs w:val="21"/>
+              </w:rPr>
+              <w:t>=</w:t>
+            </w:r>
+            <w:proofErr w:type="gramStart"/>
+            <w:r>
+              <w:rPr>
+                <w:rFonts w:ascii="Courier New" w:hAnsi="Courier New" w:cs="Courier New"/>
+                <w:b/>
+                <w:bCs/>
+                <w:color w:val="111111"/>
+                <w:sz w:val="21"/>
+                <w:szCs w:val="21"/>
+              </w:rPr>
+              <w:t>".</w:t>
+            </w:r>
+            <w:proofErr w:type="spellStart"/>
+            <w:r>
+              <w:rPr>
+                <w:rFonts w:ascii="Courier New" w:hAnsi="Courier New" w:cs="Courier New"/>
+                <w:b/>
+                <w:bCs/>
+                <w:color w:val="111111"/>
+                <w:sz w:val="21"/>
+                <w:szCs w:val="21"/>
+              </w:rPr>
+              <w:t>crud</w:t>
+            </w:r>
+            <w:proofErr w:type="spellEnd"/>
+            <w:proofErr w:type="gramEnd"/>
+            <w:r>
+              <w:rPr>
+                <w:rFonts w:ascii="Courier New" w:hAnsi="Courier New" w:cs="Courier New"/>
+                <w:b/>
+                <w:bCs/>
+                <w:color w:val="111111"/>
+                <w:sz w:val="21"/>
+                <w:szCs w:val="21"/>
+              </w:rPr>
+              <w:t>"</w:t>
+            </w:r>
+          </w:p>
+          <w:p>
+            <w:pPr>
+              <w:pStyle w:val="Sinespaciado"/>
+              <w:rPr>
+                <w:rFonts w:ascii="Courier New" w:hAnsi="Courier New" w:cs="Courier New"/>
+                <w:b/>
+                <w:bCs/>
+                <w:color w:val="111111"/>
+                <w:sz w:val="21"/>
+                <w:szCs w:val="21"/>
+              </w:rPr>
+            </w:pPr>
+            <w:r>
+              <w:rPr>
+                <w:rFonts w:ascii="Courier New" w:hAnsi="Courier New" w:cs="Courier New"/>
+                <w:b/>
+                <w:bCs/>
+                <w:color w:val="111111"/>
+                <w:sz w:val="21"/>
+                <w:szCs w:val="21"/>
+              </w:rPr>
+              <w:t xml:space="preserve">            </w:t>
+            </w:r>
+            <w:proofErr w:type="spellStart"/>
+            <w:proofErr w:type="gramStart"/>
+            <w:r>
+              <w:rPr>
+                <w:rFonts w:ascii="Courier New" w:hAnsi="Courier New" w:cs="Courier New"/>
+                <w:b/>
+                <w:bCs/>
+                <w:color w:val="111111"/>
+                <w:sz w:val="21"/>
+                <w:szCs w:val="21"/>
+              </w:rPr>
+              <w:t>android:exported</w:t>
+            </w:r>
+            <w:proofErr w:type="spellEnd"/>
+            <w:proofErr w:type="gramEnd"/>
+            <w:r>
+              <w:rPr>
+                <w:rFonts w:ascii="Courier New" w:hAnsi="Courier New" w:cs="Courier New"/>
+                <w:b/>
+                <w:bCs/>
+                <w:color w:val="111111"/>
+                <w:sz w:val="21"/>
+                <w:szCs w:val="21"/>
+              </w:rPr>
+              <w:t>="false" /&gt;</w:t>
+            </w:r>
+          </w:p>
+          <w:p>
+            <w:pPr>
+              <w:pStyle w:val="Sinespaciado"/>
+              <w:rPr>
+                <w:rFonts w:ascii="Courier New" w:hAnsi="Courier New" w:cs="Courier New"/>
+                <w:b/>
+                <w:bCs/>
+                <w:color w:val="111111"/>
+                <w:sz w:val="21"/>
+                <w:szCs w:val="21"/>
+              </w:rPr>
+            </w:pPr>
+            <w:r>
+              <w:rPr>
+                <w:rFonts w:ascii="Courier New" w:hAnsi="Courier New" w:cs="Courier New"/>
+                <w:b/>
+                <w:bCs/>
+                <w:color w:val="111111"/>
+                <w:sz w:val="21"/>
+                <w:szCs w:val="21"/>
+              </w:rPr>
+              <w:t xml:space="preserve">        &lt;</w:t>
+            </w:r>
+            <w:proofErr w:type="spellStart"/>
+            <w:r>
+              <w:rPr>
+                <w:rFonts w:ascii="Courier New" w:hAnsi="Courier New" w:cs="Courier New"/>
+                <w:b/>
+                <w:bCs/>
+                <w:color w:val="111111"/>
+                <w:sz w:val="21"/>
+                <w:szCs w:val="21"/>
+              </w:rPr>
+              <w:t>activity</w:t>
+            </w:r>
+            <w:proofErr w:type="spellEnd"/>
+          </w:p>
+          <w:p>
+            <w:pPr>
+              <w:pStyle w:val="Sinespaciado"/>
+              <w:rPr>
+                <w:rFonts w:ascii="Courier New" w:hAnsi="Courier New" w:cs="Courier New"/>
+                <w:b/>
+                <w:bCs/>
+                <w:color w:val="111111"/>
+                <w:sz w:val="21"/>
+                <w:szCs w:val="21"/>
+              </w:rPr>
+            </w:pPr>
+            <w:r>
+              <w:rPr>
+                <w:rFonts w:ascii="Courier New" w:hAnsi="Courier New" w:cs="Courier New"/>
+                <w:b/>
+                <w:bCs/>
+                <w:color w:val="111111"/>
+                <w:sz w:val="21"/>
+                <w:szCs w:val="21"/>
+              </w:rPr>
+              <w:t xml:space="preserve">            </w:t>
+            </w:r>
+            <w:proofErr w:type="spellStart"/>
+            <w:r>
+              <w:rPr>
+                <w:rFonts w:ascii="Courier New" w:hAnsi="Courier New" w:cs="Courier New"/>
+                <w:b/>
+                <w:bCs/>
+                <w:color w:val="111111"/>
+                <w:sz w:val="21"/>
+                <w:szCs w:val="21"/>
+              </w:rPr>
+              <w:t>android:name</w:t>
+            </w:r>
+            <w:proofErr w:type="spellEnd"/>
+            <w:r>
+              <w:rPr>
+                <w:rFonts w:ascii="Courier New" w:hAnsi="Courier New" w:cs="Courier New"/>
+                <w:b/>
+                <w:bCs/>
+                <w:color w:val="111111"/>
+                <w:sz w:val="21"/>
+                <w:szCs w:val="21"/>
+              </w:rPr>
+              <w:t>=</w:t>
+            </w:r>
+            <w:proofErr w:type="gramStart"/>
+            <w:r>
+              <w:rPr>
+                <w:rFonts w:ascii="Courier New" w:hAnsi="Courier New" w:cs="Courier New"/>
+                <w:b/>
+                <w:bCs/>
+                <w:color w:val="111111"/>
+                <w:sz w:val="21"/>
+                <w:szCs w:val="21"/>
+              </w:rPr>
+              <w:t>".</w:t>
+            </w:r>
+            <w:proofErr w:type="spellStart"/>
+            <w:r>
+              <w:rPr>
+                <w:rFonts w:ascii="Courier New" w:hAnsi="Courier New" w:cs="Courier New"/>
+                <w:b/>
+                <w:bCs/>
+                <w:color w:val="111111"/>
+                <w:sz w:val="21"/>
+                <w:szCs w:val="21"/>
+              </w:rPr>
+              <w:t>userDetalle</w:t>
+            </w:r>
+            <w:proofErr w:type="spellEnd"/>
+            <w:proofErr w:type="gramEnd"/>
+            <w:r>
+              <w:rPr>
+                <w:rFonts w:ascii="Courier New" w:hAnsi="Courier New" w:cs="Courier New"/>
+                <w:b/>
+                <w:bCs/>
+                <w:color w:val="111111"/>
+                <w:sz w:val="21"/>
+                <w:szCs w:val="21"/>
+              </w:rPr>
+              <w:t>"</w:t>
+            </w:r>
+          </w:p>
+          <w:p>
+            <w:pPr>
+              <w:pStyle w:val="Sinespaciado"/>
+              <w:rPr>
+                <w:rFonts w:ascii="Courier New" w:hAnsi="Courier New" w:cs="Courier New"/>
+                <w:b/>
+                <w:bCs/>
+                <w:color w:val="111111"/>
+                <w:sz w:val="21"/>
+                <w:szCs w:val="21"/>
+              </w:rPr>
+            </w:pPr>
+            <w:r>
+              <w:rPr>
+                <w:rFonts w:ascii="Courier New" w:hAnsi="Courier New" w:cs="Courier New"/>
+                <w:b/>
+                <w:bCs/>
+                <w:color w:val="111111"/>
+                <w:sz w:val="21"/>
+                <w:szCs w:val="21"/>
+              </w:rPr>
+              <w:t xml:space="preserve">            </w:t>
+            </w:r>
+            <w:proofErr w:type="spellStart"/>
+            <w:proofErr w:type="gramStart"/>
+            <w:r>
+              <w:rPr>
+                <w:rFonts w:ascii="Courier New" w:hAnsi="Courier New" w:cs="Courier New"/>
+                <w:b/>
+                <w:bCs/>
+                <w:color w:val="111111"/>
+                <w:sz w:val="21"/>
+                <w:szCs w:val="21"/>
+              </w:rPr>
+              <w:t>android:exported</w:t>
+            </w:r>
+            <w:proofErr w:type="spellEnd"/>
+            <w:proofErr w:type="gramEnd"/>
+            <w:r>
+              <w:rPr>
+                <w:rFonts w:ascii="Courier New" w:hAnsi="Courier New" w:cs="Courier New"/>
+                <w:b/>
+                <w:bCs/>
+                <w:color w:val="111111"/>
+                <w:sz w:val="21"/>
+                <w:szCs w:val="21"/>
+              </w:rPr>
+              <w:t>="false" /&gt;</w:t>
+            </w:r>
+          </w:p>
+          <w:p>
+            <w:pPr>
+              <w:pStyle w:val="Sinespaciado"/>
+              <w:rPr>
+                <w:rFonts w:ascii="Courier New" w:hAnsi="Courier New" w:cs="Courier New"/>
+                <w:b/>
+                <w:bCs/>
+                <w:color w:val="111111"/>
+                <w:sz w:val="21"/>
+                <w:szCs w:val="21"/>
+              </w:rPr>
+            </w:pPr>
+            <w:r>
+              <w:rPr>
+                <w:rFonts w:ascii="Courier New" w:hAnsi="Courier New" w:cs="Courier New"/>
+                <w:b/>
+                <w:bCs/>
+                <w:color w:val="111111"/>
+                <w:sz w:val="21"/>
+                <w:szCs w:val="21"/>
+              </w:rPr>
+              <w:t xml:space="preserve">        &lt;</w:t>
+            </w:r>
+            <w:proofErr w:type="spellStart"/>
+            <w:r>
+              <w:rPr>
+                <w:rFonts w:ascii="Courier New" w:hAnsi="Courier New" w:cs="Courier New"/>
+                <w:b/>
+                <w:bCs/>
+                <w:color w:val="111111"/>
+                <w:sz w:val="21"/>
+                <w:szCs w:val="21"/>
+              </w:rPr>
+              <w:t>activity</w:t>
+            </w:r>
+            <w:proofErr w:type="spellEnd"/>
+          </w:p>
+          <w:p>
+            <w:pPr>
+              <w:pStyle w:val="Sinespaciado"/>
+              <w:rPr>
+                <w:rFonts w:ascii="Courier New" w:hAnsi="Courier New" w:cs="Courier New"/>
+                <w:b/>
+                <w:bCs/>
+                <w:color w:val="111111"/>
+                <w:sz w:val="21"/>
+                <w:szCs w:val="21"/>
+              </w:rPr>
+            </w:pPr>
+            <w:r>
+              <w:rPr>
+                <w:rFonts w:ascii="Courier New" w:hAnsi="Courier New" w:cs="Courier New"/>
+                <w:b/>
+                <w:bCs/>
+                <w:color w:val="111111"/>
+                <w:sz w:val="21"/>
+                <w:szCs w:val="21"/>
+              </w:rPr>
+              <w:t xml:space="preserve">            </w:t>
+            </w:r>
+            <w:proofErr w:type="spellStart"/>
+            <w:r>
+              <w:rPr>
+                <w:rFonts w:ascii="Courier New" w:hAnsi="Courier New" w:cs="Courier New"/>
+                <w:b/>
+                <w:bCs/>
+                <w:color w:val="111111"/>
+                <w:sz w:val="21"/>
+                <w:szCs w:val="21"/>
+              </w:rPr>
+              <w:t>android:name</w:t>
+            </w:r>
+            <w:proofErr w:type="spellEnd"/>
+            <w:r>
+              <w:rPr>
+                <w:rFonts w:ascii="Courier New" w:hAnsi="Courier New" w:cs="Courier New"/>
+                <w:b/>
+                <w:bCs/>
+                <w:color w:val="111111"/>
+                <w:sz w:val="21"/>
+                <w:szCs w:val="21"/>
+              </w:rPr>
+              <w:t>=</w:t>
+            </w:r>
+            <w:proofErr w:type="gramStart"/>
+            <w:r>
+              <w:rPr>
+                <w:rFonts w:ascii="Courier New" w:hAnsi="Courier New" w:cs="Courier New"/>
+                <w:b/>
+                <w:bCs/>
+                <w:color w:val="111111"/>
+                <w:sz w:val="21"/>
+                <w:szCs w:val="21"/>
+              </w:rPr>
+              <w:t>".</w:t>
+            </w:r>
+            <w:proofErr w:type="spellStart"/>
+            <w:r>
+              <w:rPr>
+                <w:rFonts w:ascii="Courier New" w:hAnsi="Courier New" w:cs="Courier New"/>
+                <w:b/>
+                <w:bCs/>
+                <w:color w:val="111111"/>
+                <w:sz w:val="21"/>
+                <w:szCs w:val="21"/>
+              </w:rPr>
+              <w:t>editFormUser</w:t>
+            </w:r>
+            <w:proofErr w:type="spellEnd"/>
+            <w:proofErr w:type="gramEnd"/>
+            <w:r>
+              <w:rPr>
+                <w:rFonts w:ascii="Courier New" w:hAnsi="Courier New" w:cs="Courier New"/>
+                <w:b/>
+                <w:bCs/>
+                <w:color w:val="111111"/>
+                <w:sz w:val="21"/>
+                <w:szCs w:val="21"/>
+              </w:rPr>
+              <w:t>"</w:t>
+            </w:r>
+          </w:p>
+          <w:p>
+            <w:pPr>
+              <w:pStyle w:val="Sinespaciado"/>
+              <w:rPr>
+                <w:rFonts w:ascii="Courier New" w:hAnsi="Courier New" w:cs="Courier New"/>
+                <w:b/>
+                <w:bCs/>
+                <w:color w:val="111111"/>
+                <w:sz w:val="21"/>
+                <w:szCs w:val="21"/>
+              </w:rPr>
+            </w:pPr>
+            <w:r>
+              <w:rPr>
+                <w:rFonts w:ascii="Courier New" w:hAnsi="Courier New" w:cs="Courier New"/>
+                <w:b/>
+                <w:bCs/>
+                <w:color w:val="111111"/>
+                <w:sz w:val="21"/>
+                <w:szCs w:val="21"/>
+              </w:rPr>
+              <w:t xml:space="preserve">            </w:t>
+            </w:r>
+            <w:proofErr w:type="spellStart"/>
+            <w:proofErr w:type="gramStart"/>
+            <w:r>
+              <w:rPr>
+                <w:rFonts w:ascii="Courier New" w:hAnsi="Courier New" w:cs="Courier New"/>
+                <w:b/>
+                <w:bCs/>
+                <w:color w:val="111111"/>
+                <w:sz w:val="21"/>
+                <w:szCs w:val="21"/>
+              </w:rPr>
+              <w:t>android:exported</w:t>
+            </w:r>
+            <w:proofErr w:type="spellEnd"/>
+            <w:proofErr w:type="gramEnd"/>
+            <w:r>
+              <w:rPr>
+                <w:rFonts w:ascii="Courier New" w:hAnsi="Courier New" w:cs="Courier New"/>
+                <w:b/>
+                <w:bCs/>
+                <w:color w:val="111111"/>
+                <w:sz w:val="21"/>
+                <w:szCs w:val="21"/>
+              </w:rPr>
+              <w:t>="false" /&gt;</w:t>
+            </w:r>
+          </w:p>
+          <w:p>
+            <w:pPr>
+              <w:pStyle w:val="Sinespaciado"/>
+              <w:rPr>
+                <w:rFonts w:ascii="Courier New" w:hAnsi="Courier New" w:cs="Courier New"/>
+                <w:b/>
+                <w:bCs/>
+                <w:color w:val="111111"/>
+                <w:sz w:val="21"/>
+                <w:szCs w:val="21"/>
+              </w:rPr>
+            </w:pPr>
+            <w:r>
+              <w:rPr>
+                <w:rFonts w:ascii="Courier New" w:hAnsi="Courier New" w:cs="Courier New"/>
+                <w:b/>
+                <w:bCs/>
+                <w:color w:val="111111"/>
+                <w:sz w:val="21"/>
+                <w:szCs w:val="21"/>
+              </w:rPr>
+              <w:t xml:space="preserve">        &lt;</w:t>
+            </w:r>
+            <w:proofErr w:type="spellStart"/>
+            <w:r>
+              <w:rPr>
+                <w:rFonts w:ascii="Courier New" w:hAnsi="Courier New" w:cs="Courier New"/>
+                <w:b/>
+                <w:bCs/>
+                <w:color w:val="111111"/>
+                <w:sz w:val="21"/>
+                <w:szCs w:val="21"/>
+              </w:rPr>
+              <w:t>activity</w:t>
+            </w:r>
+            <w:proofErr w:type="spellEnd"/>
+          </w:p>
+          <w:p>
+            <w:pPr>
+              <w:pStyle w:val="Sinespaciado"/>
+              <w:rPr>
+                <w:rFonts w:ascii="Courier New" w:hAnsi="Courier New" w:cs="Courier New"/>
+                <w:b/>
+                <w:bCs/>
+                <w:color w:val="111111"/>
+                <w:sz w:val="21"/>
+                <w:szCs w:val="21"/>
+              </w:rPr>
+            </w:pPr>
+            <w:r>
+              <w:rPr>
+                <w:rFonts w:ascii="Courier New" w:hAnsi="Courier New" w:cs="Courier New"/>
+                <w:b/>
+                <w:bCs/>
+                <w:color w:val="111111"/>
+                <w:sz w:val="21"/>
+                <w:szCs w:val="21"/>
+              </w:rPr>
+              <w:t xml:space="preserve">            </w:t>
+            </w:r>
+            <w:proofErr w:type="spellStart"/>
+            <w:r>
+              <w:rPr>
+                <w:rFonts w:ascii="Courier New" w:hAnsi="Courier New" w:cs="Courier New"/>
+                <w:b/>
+                <w:bCs/>
+                <w:color w:val="111111"/>
+                <w:sz w:val="21"/>
+                <w:szCs w:val="21"/>
+              </w:rPr>
+              <w:t>android:name</w:t>
+            </w:r>
+            <w:proofErr w:type="spellEnd"/>
+            <w:r>
+              <w:rPr>
+                <w:rFonts w:ascii="Courier New" w:hAnsi="Courier New" w:cs="Courier New"/>
+                <w:b/>
+                <w:bCs/>
+                <w:color w:val="111111"/>
+                <w:sz w:val="21"/>
+                <w:szCs w:val="21"/>
+              </w:rPr>
+              <w:t>=</w:t>
+            </w:r>
+            <w:proofErr w:type="gramStart"/>
+            <w:r>
+              <w:rPr>
+                <w:rFonts w:ascii="Courier New" w:hAnsi="Courier New" w:cs="Courier New"/>
+                <w:b/>
+                <w:bCs/>
+                <w:color w:val="111111"/>
+                <w:sz w:val="21"/>
+                <w:szCs w:val="21"/>
+              </w:rPr>
+              <w:t>".</w:t>
+            </w:r>
+            <w:proofErr w:type="spellStart"/>
+            <w:r>
+              <w:rPr>
+                <w:rFonts w:ascii="Courier New" w:hAnsi="Courier New" w:cs="Courier New"/>
+                <w:b/>
+                <w:bCs/>
+                <w:color w:val="111111"/>
+                <w:sz w:val="21"/>
+                <w:szCs w:val="21"/>
+              </w:rPr>
+              <w:t>profile</w:t>
+            </w:r>
+            <w:proofErr w:type="spellEnd"/>
+            <w:proofErr w:type="gramEnd"/>
+            <w:r>
+              <w:rPr>
+                <w:rFonts w:ascii="Courier New" w:hAnsi="Courier New" w:cs="Courier New"/>
+                <w:b/>
+                <w:bCs/>
+                <w:color w:val="111111"/>
+                <w:sz w:val="21"/>
+                <w:szCs w:val="21"/>
+              </w:rPr>
+              <w:t>"</w:t>
+            </w:r>
+          </w:p>
+          <w:p>
+            <w:pPr>
+              <w:pStyle w:val="Sinespaciado"/>
+              <w:rPr>
+                <w:rFonts w:ascii="Courier New" w:hAnsi="Courier New" w:cs="Courier New"/>
+                <w:b/>
+                <w:bCs/>
+                <w:color w:val="111111"/>
+                <w:sz w:val="21"/>
+                <w:szCs w:val="21"/>
+              </w:rPr>
+            </w:pPr>
+            <w:r>
+              <w:rPr>
+                <w:rFonts w:ascii="Courier New" w:hAnsi="Courier New" w:cs="Courier New"/>
+                <w:b/>
+                <w:bCs/>
+                <w:color w:val="111111"/>
+                <w:sz w:val="21"/>
+                <w:szCs w:val="21"/>
+              </w:rPr>
+              <w:lastRenderedPageBreak/>
+              <w:t xml:space="preserve">            </w:t>
+            </w:r>
+            <w:proofErr w:type="spellStart"/>
+            <w:proofErr w:type="gramStart"/>
+            <w:r>
+              <w:rPr>
+                <w:rFonts w:ascii="Courier New" w:hAnsi="Courier New" w:cs="Courier New"/>
+                <w:b/>
+                <w:bCs/>
+                <w:color w:val="111111"/>
+                <w:sz w:val="21"/>
+                <w:szCs w:val="21"/>
+              </w:rPr>
+              <w:t>android:exported</w:t>
+            </w:r>
+            <w:proofErr w:type="spellEnd"/>
+            <w:proofErr w:type="gramEnd"/>
+            <w:r>
+              <w:rPr>
+                <w:rFonts w:ascii="Courier New" w:hAnsi="Courier New" w:cs="Courier New"/>
+                <w:b/>
+                <w:bCs/>
+                <w:color w:val="111111"/>
+                <w:sz w:val="21"/>
+                <w:szCs w:val="21"/>
+              </w:rPr>
+              <w:t>="false" /&gt;</w:t>
+            </w:r>
+          </w:p>
+          <w:p>
+            <w:pPr>
+              <w:pStyle w:val="Sinespaciado"/>
+              <w:rPr>
+                <w:rFonts w:ascii="Courier New" w:hAnsi="Courier New" w:cs="Courier New"/>
+                <w:b/>
+                <w:bCs/>
+                <w:color w:val="111111"/>
+                <w:sz w:val="21"/>
+                <w:szCs w:val="21"/>
+              </w:rPr>
+            </w:pPr>
+            <w:r>
+              <w:rPr>
+                <w:rFonts w:ascii="Courier New" w:hAnsi="Courier New" w:cs="Courier New"/>
+                <w:b/>
+                <w:bCs/>
+                <w:color w:val="111111"/>
+                <w:sz w:val="21"/>
+                <w:szCs w:val="21"/>
+              </w:rPr>
+              <w:t xml:space="preserve">        &lt;</w:t>
+            </w:r>
+            <w:proofErr w:type="spellStart"/>
+            <w:r>
+              <w:rPr>
+                <w:rFonts w:ascii="Courier New" w:hAnsi="Courier New" w:cs="Courier New"/>
+                <w:b/>
+                <w:bCs/>
+                <w:color w:val="111111"/>
+                <w:sz w:val="21"/>
+                <w:szCs w:val="21"/>
+              </w:rPr>
+              <w:t>activity</w:t>
+            </w:r>
+            <w:proofErr w:type="spellEnd"/>
+          </w:p>
+          <w:p>
+            <w:pPr>
+              <w:pStyle w:val="Sinespaciado"/>
+              <w:rPr>
+                <w:rFonts w:ascii="Courier New" w:hAnsi="Courier New" w:cs="Courier New"/>
+                <w:b/>
+                <w:bCs/>
+                <w:color w:val="111111"/>
+                <w:sz w:val="21"/>
+                <w:szCs w:val="21"/>
+              </w:rPr>
+            </w:pPr>
+            <w:r>
+              <w:rPr>
+                <w:rFonts w:ascii="Courier New" w:hAnsi="Courier New" w:cs="Courier New"/>
+                <w:b/>
+                <w:bCs/>
+                <w:color w:val="111111"/>
+                <w:sz w:val="21"/>
+                <w:szCs w:val="21"/>
+              </w:rPr>
+              <w:t xml:space="preserve">            </w:t>
+            </w:r>
+            <w:proofErr w:type="spellStart"/>
+            <w:r>
+              <w:rPr>
+                <w:rFonts w:ascii="Courier New" w:hAnsi="Courier New" w:cs="Courier New"/>
+                <w:b/>
+                <w:bCs/>
+                <w:color w:val="111111"/>
+                <w:sz w:val="21"/>
+                <w:szCs w:val="21"/>
+              </w:rPr>
+              <w:t>android:name</w:t>
+            </w:r>
+            <w:proofErr w:type="spellEnd"/>
+            <w:r>
+              <w:rPr>
+                <w:rFonts w:ascii="Courier New" w:hAnsi="Courier New" w:cs="Courier New"/>
+                <w:b/>
+                <w:bCs/>
+                <w:color w:val="111111"/>
+                <w:sz w:val="21"/>
+                <w:szCs w:val="21"/>
+              </w:rPr>
+              <w:t>=</w:t>
+            </w:r>
+            <w:proofErr w:type="gramStart"/>
+            <w:r>
+              <w:rPr>
+                <w:rFonts w:ascii="Courier New" w:hAnsi="Courier New" w:cs="Courier New"/>
+                <w:b/>
+                <w:bCs/>
+                <w:color w:val="111111"/>
+                <w:sz w:val="21"/>
+                <w:szCs w:val="21"/>
+              </w:rPr>
+              <w:t>".</w:t>
+            </w:r>
+            <w:proofErr w:type="spellStart"/>
+            <w:r>
+              <w:rPr>
+                <w:rFonts w:ascii="Courier New" w:hAnsi="Courier New" w:cs="Courier New"/>
+                <w:b/>
+                <w:bCs/>
+                <w:color w:val="111111"/>
+                <w:sz w:val="21"/>
+                <w:szCs w:val="21"/>
+              </w:rPr>
+              <w:t>pokemonEditDetalle</w:t>
+            </w:r>
+            <w:proofErr w:type="spellEnd"/>
+            <w:proofErr w:type="gramEnd"/>
+            <w:r>
+              <w:rPr>
+                <w:rFonts w:ascii="Courier New" w:hAnsi="Courier New" w:cs="Courier New"/>
+                <w:b/>
+                <w:bCs/>
+                <w:color w:val="111111"/>
+                <w:sz w:val="21"/>
+                <w:szCs w:val="21"/>
+              </w:rPr>
+              <w:t>"</w:t>
+            </w:r>
+          </w:p>
+          <w:p>
+            <w:pPr>
+              <w:pStyle w:val="Sinespaciado"/>
+              <w:rPr>
+                <w:rFonts w:ascii="Courier New" w:hAnsi="Courier New" w:cs="Courier New"/>
+                <w:b/>
+                <w:bCs/>
+                <w:color w:val="111111"/>
+                <w:sz w:val="21"/>
+                <w:szCs w:val="21"/>
+              </w:rPr>
+            </w:pPr>
+            <w:r>
+              <w:rPr>
+                <w:rFonts w:ascii="Courier New" w:hAnsi="Courier New" w:cs="Courier New"/>
+                <w:b/>
+                <w:bCs/>
+                <w:color w:val="111111"/>
+                <w:sz w:val="21"/>
+                <w:szCs w:val="21"/>
+              </w:rPr>
+              <w:t xml:space="preserve">            </w:t>
+            </w:r>
+            <w:proofErr w:type="spellStart"/>
+            <w:proofErr w:type="gramStart"/>
+            <w:r>
+              <w:rPr>
+                <w:rFonts w:ascii="Courier New" w:hAnsi="Courier New" w:cs="Courier New"/>
+                <w:b/>
+                <w:bCs/>
+                <w:color w:val="111111"/>
+                <w:sz w:val="21"/>
+                <w:szCs w:val="21"/>
+              </w:rPr>
+              <w:t>android:exported</w:t>
+            </w:r>
+            <w:proofErr w:type="spellEnd"/>
+            <w:proofErr w:type="gramEnd"/>
+            <w:r>
+              <w:rPr>
+                <w:rFonts w:ascii="Courier New" w:hAnsi="Courier New" w:cs="Courier New"/>
+                <w:b/>
+                <w:bCs/>
+                <w:color w:val="111111"/>
+                <w:sz w:val="21"/>
+                <w:szCs w:val="21"/>
+              </w:rPr>
+              <w:t>="false" /&gt;</w:t>
+            </w:r>
+          </w:p>
+          <w:p>
+            <w:pPr>
+              <w:pStyle w:val="Sinespaciado"/>
+              <w:rPr>
+                <w:rFonts w:ascii="Courier New" w:hAnsi="Courier New" w:cs="Courier New"/>
+                <w:b/>
+                <w:bCs/>
+                <w:color w:val="111111"/>
+                <w:sz w:val="21"/>
+                <w:szCs w:val="21"/>
+              </w:rPr>
+            </w:pPr>
+            <w:r>
+              <w:rPr>
+                <w:rFonts w:ascii="Courier New" w:hAnsi="Courier New" w:cs="Courier New"/>
+                <w:b/>
+                <w:bCs/>
+                <w:color w:val="111111"/>
+                <w:sz w:val="21"/>
+                <w:szCs w:val="21"/>
+              </w:rPr>
+              <w:t xml:space="preserve">        &lt;</w:t>
+            </w:r>
+            <w:proofErr w:type="spellStart"/>
+            <w:r>
+              <w:rPr>
+                <w:rFonts w:ascii="Courier New" w:hAnsi="Courier New" w:cs="Courier New"/>
+                <w:b/>
+                <w:bCs/>
+                <w:color w:val="111111"/>
+                <w:sz w:val="21"/>
+                <w:szCs w:val="21"/>
+              </w:rPr>
+              <w:t>activity</w:t>
+            </w:r>
+            <w:proofErr w:type="spellEnd"/>
+          </w:p>
+          <w:p>
+            <w:pPr>
+              <w:pStyle w:val="Sinespaciado"/>
+              <w:rPr>
+                <w:rFonts w:ascii="Courier New" w:hAnsi="Courier New" w:cs="Courier New"/>
+                <w:b/>
+                <w:bCs/>
+                <w:color w:val="111111"/>
+                <w:sz w:val="21"/>
+                <w:szCs w:val="21"/>
+              </w:rPr>
+            </w:pPr>
+            <w:r>
+              <w:rPr>
+                <w:rFonts w:ascii="Courier New" w:hAnsi="Courier New" w:cs="Courier New"/>
+                <w:b/>
+                <w:bCs/>
+                <w:color w:val="111111"/>
+                <w:sz w:val="21"/>
+                <w:szCs w:val="21"/>
+              </w:rPr>
+              <w:t xml:space="preserve">            </w:t>
+            </w:r>
+            <w:proofErr w:type="spellStart"/>
+            <w:r>
+              <w:rPr>
+                <w:rFonts w:ascii="Courier New" w:hAnsi="Courier New" w:cs="Courier New"/>
+                <w:b/>
+                <w:bCs/>
+                <w:color w:val="111111"/>
+                <w:sz w:val="21"/>
+                <w:szCs w:val="21"/>
+              </w:rPr>
+              <w:t>android:name</w:t>
+            </w:r>
+            <w:proofErr w:type="spellEnd"/>
+            <w:r>
+              <w:rPr>
+                <w:rFonts w:ascii="Courier New" w:hAnsi="Courier New" w:cs="Courier New"/>
+                <w:b/>
+                <w:bCs/>
+                <w:color w:val="111111"/>
+                <w:sz w:val="21"/>
+                <w:szCs w:val="21"/>
+              </w:rPr>
+              <w:t>=</w:t>
+            </w:r>
+            <w:proofErr w:type="gramStart"/>
+            <w:r>
+              <w:rPr>
+                <w:rFonts w:ascii="Courier New" w:hAnsi="Courier New" w:cs="Courier New"/>
+                <w:b/>
+                <w:bCs/>
+                <w:color w:val="111111"/>
+                <w:sz w:val="21"/>
+                <w:szCs w:val="21"/>
+              </w:rPr>
+              <w:t>".</w:t>
+            </w:r>
+            <w:proofErr w:type="spellStart"/>
+            <w:r>
+              <w:rPr>
+                <w:rFonts w:ascii="Courier New" w:hAnsi="Courier New" w:cs="Courier New"/>
+                <w:b/>
+                <w:bCs/>
+                <w:color w:val="111111"/>
+                <w:sz w:val="21"/>
+                <w:szCs w:val="21"/>
+              </w:rPr>
+              <w:t>editFormPokemon</w:t>
+            </w:r>
+            <w:proofErr w:type="spellEnd"/>
+            <w:proofErr w:type="gramEnd"/>
+            <w:r>
+              <w:rPr>
+                <w:rFonts w:ascii="Courier New" w:hAnsi="Courier New" w:cs="Courier New"/>
+                <w:b/>
+                <w:bCs/>
+                <w:color w:val="111111"/>
+                <w:sz w:val="21"/>
+                <w:szCs w:val="21"/>
+              </w:rPr>
+              <w:t>"</w:t>
+            </w:r>
+          </w:p>
+          <w:p>
+            <w:pPr>
+              <w:pStyle w:val="Sinespaciado"/>
+              <w:rPr>
+                <w:rFonts w:ascii="Courier New" w:hAnsi="Courier New" w:cs="Courier New"/>
+                <w:b/>
+                <w:bCs/>
+                <w:color w:val="111111"/>
+                <w:sz w:val="21"/>
+                <w:szCs w:val="21"/>
+              </w:rPr>
+            </w:pPr>
+            <w:r>
+              <w:rPr>
+                <w:rFonts w:ascii="Courier New" w:hAnsi="Courier New" w:cs="Courier New"/>
+                <w:b/>
+                <w:bCs/>
+                <w:color w:val="111111"/>
+                <w:sz w:val="21"/>
+                <w:szCs w:val="21"/>
+              </w:rPr>
+              <w:t xml:space="preserve">            </w:t>
+            </w:r>
+            <w:proofErr w:type="spellStart"/>
+            <w:proofErr w:type="gramStart"/>
+            <w:r>
+              <w:rPr>
+                <w:rFonts w:ascii="Courier New" w:hAnsi="Courier New" w:cs="Courier New"/>
+                <w:b/>
+                <w:bCs/>
+                <w:color w:val="111111"/>
+                <w:sz w:val="21"/>
+                <w:szCs w:val="21"/>
+              </w:rPr>
+              <w:t>android:exported</w:t>
+            </w:r>
+            <w:proofErr w:type="spellEnd"/>
+            <w:proofErr w:type="gramEnd"/>
+            <w:r>
+              <w:rPr>
+                <w:rFonts w:ascii="Courier New" w:hAnsi="Courier New" w:cs="Courier New"/>
+                <w:b/>
+                <w:bCs/>
+                <w:color w:val="111111"/>
+                <w:sz w:val="21"/>
+                <w:szCs w:val="21"/>
+              </w:rPr>
+              <w:t>="false" /&gt;</w:t>
+            </w:r>
+          </w:p>
+          <w:p>
+            <w:pPr>
+              <w:pStyle w:val="Sinespaciado"/>
+              <w:rPr>
+                <w:rFonts w:ascii="Courier New" w:hAnsi="Courier New" w:cs="Courier New"/>
+                <w:b/>
+                <w:bCs/>
+                <w:color w:val="111111"/>
+                <w:sz w:val="21"/>
+                <w:szCs w:val="21"/>
+              </w:rPr>
+            </w:pPr>
+            <w:r>
+              <w:rPr>
+                <w:rFonts w:ascii="Courier New" w:hAnsi="Courier New" w:cs="Courier New"/>
+                <w:b/>
+                <w:bCs/>
+                <w:color w:val="111111"/>
+                <w:sz w:val="21"/>
+                <w:szCs w:val="21"/>
+              </w:rPr>
+              <w:t xml:space="preserve">        &lt;</w:t>
+            </w:r>
+            <w:proofErr w:type="spellStart"/>
+            <w:r>
+              <w:rPr>
+                <w:rFonts w:ascii="Courier New" w:hAnsi="Courier New" w:cs="Courier New"/>
+                <w:b/>
+                <w:bCs/>
+                <w:color w:val="111111"/>
+                <w:sz w:val="21"/>
+                <w:szCs w:val="21"/>
+              </w:rPr>
+              <w:t>activity</w:t>
+            </w:r>
+            <w:proofErr w:type="spellEnd"/>
+          </w:p>
+          <w:p>
+            <w:pPr>
+              <w:pStyle w:val="Sinespaciado"/>
+              <w:rPr>
+                <w:rFonts w:ascii="Courier New" w:hAnsi="Courier New" w:cs="Courier New"/>
+                <w:b/>
+                <w:bCs/>
+                <w:color w:val="111111"/>
+                <w:sz w:val="21"/>
+                <w:szCs w:val="21"/>
+              </w:rPr>
+            </w:pPr>
+            <w:r>
+              <w:rPr>
+                <w:rFonts w:ascii="Courier New" w:hAnsi="Courier New" w:cs="Courier New"/>
+                <w:b/>
+                <w:bCs/>
+                <w:color w:val="111111"/>
+                <w:sz w:val="21"/>
+                <w:szCs w:val="21"/>
+              </w:rPr>
+              <w:t xml:space="preserve">            </w:t>
+            </w:r>
+            <w:proofErr w:type="spellStart"/>
+            <w:r>
+              <w:rPr>
+                <w:rFonts w:ascii="Courier New" w:hAnsi="Courier New" w:cs="Courier New"/>
+                <w:b/>
+                <w:bCs/>
+                <w:color w:val="111111"/>
+                <w:sz w:val="21"/>
+                <w:szCs w:val="21"/>
+              </w:rPr>
+              <w:t>android:name</w:t>
+            </w:r>
+            <w:proofErr w:type="spellEnd"/>
+            <w:r>
+              <w:rPr>
+                <w:rFonts w:ascii="Courier New" w:hAnsi="Courier New" w:cs="Courier New"/>
+                <w:b/>
+                <w:bCs/>
+                <w:color w:val="111111"/>
+                <w:sz w:val="21"/>
+                <w:szCs w:val="21"/>
+              </w:rPr>
+              <w:t>=</w:t>
+            </w:r>
+            <w:proofErr w:type="gramStart"/>
+            <w:r>
+              <w:rPr>
+                <w:rFonts w:ascii="Courier New" w:hAnsi="Courier New" w:cs="Courier New"/>
+                <w:b/>
+                <w:bCs/>
+                <w:color w:val="111111"/>
+                <w:sz w:val="21"/>
+                <w:szCs w:val="21"/>
+              </w:rPr>
+              <w:t>".</w:t>
+            </w:r>
+            <w:proofErr w:type="spellStart"/>
+            <w:r>
+              <w:rPr>
+                <w:rFonts w:ascii="Courier New" w:hAnsi="Courier New" w:cs="Courier New"/>
+                <w:b/>
+                <w:bCs/>
+                <w:color w:val="111111"/>
+                <w:sz w:val="21"/>
+                <w:szCs w:val="21"/>
+              </w:rPr>
+              <w:t>register</w:t>
+            </w:r>
+            <w:proofErr w:type="spellEnd"/>
+            <w:proofErr w:type="gramEnd"/>
+            <w:r>
+              <w:rPr>
+                <w:rFonts w:ascii="Courier New" w:hAnsi="Courier New" w:cs="Courier New"/>
+                <w:b/>
+                <w:bCs/>
+                <w:color w:val="111111"/>
+                <w:sz w:val="21"/>
+                <w:szCs w:val="21"/>
+              </w:rPr>
+              <w:t>"</w:t>
+            </w:r>
+          </w:p>
+          <w:p>
+            <w:pPr>
+              <w:pStyle w:val="Sinespaciado"/>
+              <w:rPr>
+                <w:rFonts w:ascii="Courier New" w:hAnsi="Courier New" w:cs="Courier New"/>
+                <w:b/>
+                <w:bCs/>
+                <w:color w:val="111111"/>
+                <w:sz w:val="21"/>
+                <w:szCs w:val="21"/>
+              </w:rPr>
+            </w:pPr>
+            <w:r>
+              <w:rPr>
+                <w:rFonts w:ascii="Courier New" w:hAnsi="Courier New" w:cs="Courier New"/>
+                <w:b/>
+                <w:bCs/>
+                <w:color w:val="111111"/>
+                <w:sz w:val="21"/>
+                <w:szCs w:val="21"/>
+              </w:rPr>
+              <w:t xml:space="preserve">            </w:t>
+            </w:r>
+            <w:proofErr w:type="spellStart"/>
+            <w:proofErr w:type="gramStart"/>
+            <w:r>
+              <w:rPr>
+                <w:rFonts w:ascii="Courier New" w:hAnsi="Courier New" w:cs="Courier New"/>
+                <w:b/>
+                <w:bCs/>
+                <w:color w:val="111111"/>
+                <w:sz w:val="21"/>
+                <w:szCs w:val="21"/>
+              </w:rPr>
+              <w:t>android:exported</w:t>
+            </w:r>
+            <w:proofErr w:type="spellEnd"/>
+            <w:proofErr w:type="gramEnd"/>
+            <w:r>
+              <w:rPr>
+                <w:rFonts w:ascii="Courier New" w:hAnsi="Courier New" w:cs="Courier New"/>
+                <w:b/>
+                <w:bCs/>
+                <w:color w:val="111111"/>
+                <w:sz w:val="21"/>
+                <w:szCs w:val="21"/>
+              </w:rPr>
+              <w:t>="false" /&gt;</w:t>
+            </w:r>
+          </w:p>
+          <w:p>
+            <w:pPr>
+              <w:pStyle w:val="Sinespaciado"/>
+              <w:rPr>
+                <w:rFonts w:ascii="Courier New" w:hAnsi="Courier New" w:cs="Courier New"/>
+                <w:b/>
+                <w:bCs/>
+                <w:color w:val="111111"/>
+                <w:sz w:val="21"/>
+                <w:szCs w:val="21"/>
+              </w:rPr>
+            </w:pPr>
+            <w:r>
+              <w:rPr>
+                <w:rFonts w:ascii="Courier New" w:hAnsi="Courier New" w:cs="Courier New"/>
+                <w:b/>
+                <w:bCs/>
+                <w:color w:val="111111"/>
+                <w:sz w:val="21"/>
+                <w:szCs w:val="21"/>
+              </w:rPr>
+              <w:t xml:space="preserve">        &lt;</w:t>
+            </w:r>
+            <w:proofErr w:type="spellStart"/>
+            <w:r>
+              <w:rPr>
+                <w:rFonts w:ascii="Courier New" w:hAnsi="Courier New" w:cs="Courier New"/>
+                <w:b/>
+                <w:bCs/>
+                <w:color w:val="111111"/>
+                <w:sz w:val="21"/>
+                <w:szCs w:val="21"/>
+              </w:rPr>
+              <w:t>activity</w:t>
+            </w:r>
+            <w:proofErr w:type="spellEnd"/>
+          </w:p>
+          <w:p>
+            <w:pPr>
+              <w:pStyle w:val="Sinespaciado"/>
+              <w:rPr>
+                <w:rFonts w:ascii="Courier New" w:hAnsi="Courier New" w:cs="Courier New"/>
+                <w:b/>
+                <w:bCs/>
+                <w:color w:val="111111"/>
+                <w:sz w:val="21"/>
+                <w:szCs w:val="21"/>
+              </w:rPr>
+            </w:pPr>
+            <w:r>
+              <w:rPr>
+                <w:rFonts w:ascii="Courier New" w:hAnsi="Courier New" w:cs="Courier New"/>
+                <w:b/>
+                <w:bCs/>
+                <w:color w:val="111111"/>
+                <w:sz w:val="21"/>
+                <w:szCs w:val="21"/>
+              </w:rPr>
+              <w:t xml:space="preserve">            </w:t>
+            </w:r>
+            <w:proofErr w:type="spellStart"/>
+            <w:r>
+              <w:rPr>
+                <w:rFonts w:ascii="Courier New" w:hAnsi="Courier New" w:cs="Courier New"/>
+                <w:b/>
+                <w:bCs/>
+                <w:color w:val="111111"/>
+                <w:sz w:val="21"/>
+                <w:szCs w:val="21"/>
+              </w:rPr>
+              <w:t>android:name</w:t>
+            </w:r>
+            <w:proofErr w:type="spellEnd"/>
+            <w:r>
+              <w:rPr>
+                <w:rFonts w:ascii="Courier New" w:hAnsi="Courier New" w:cs="Courier New"/>
+                <w:b/>
+                <w:bCs/>
+                <w:color w:val="111111"/>
+                <w:sz w:val="21"/>
+                <w:szCs w:val="21"/>
+              </w:rPr>
+              <w:t>=</w:t>
+            </w:r>
+            <w:proofErr w:type="gramStart"/>
+            <w:r>
+              <w:rPr>
+                <w:rFonts w:ascii="Courier New" w:hAnsi="Courier New" w:cs="Courier New"/>
+                <w:b/>
+                <w:bCs/>
+                <w:color w:val="111111"/>
+                <w:sz w:val="21"/>
+                <w:szCs w:val="21"/>
+              </w:rPr>
+              <w:t>".</w:t>
+            </w:r>
+            <w:proofErr w:type="spellStart"/>
+            <w:r>
+              <w:rPr>
+                <w:rFonts w:ascii="Courier New" w:hAnsi="Courier New" w:cs="Courier New"/>
+                <w:b/>
+                <w:bCs/>
+                <w:color w:val="111111"/>
+                <w:sz w:val="21"/>
+                <w:szCs w:val="21"/>
+              </w:rPr>
+              <w:t>homeApp</w:t>
+            </w:r>
+            <w:proofErr w:type="spellEnd"/>
+            <w:proofErr w:type="gramEnd"/>
+            <w:r>
+              <w:rPr>
+                <w:rFonts w:ascii="Courier New" w:hAnsi="Courier New" w:cs="Courier New"/>
+                <w:b/>
+                <w:bCs/>
+                <w:color w:val="111111"/>
+                <w:sz w:val="21"/>
+                <w:szCs w:val="21"/>
+              </w:rPr>
+              <w:t>"</w:t>
+            </w:r>
+          </w:p>
+          <w:p>
+            <w:pPr>
+              <w:pStyle w:val="Sinespaciado"/>
+              <w:rPr>
+                <w:rFonts w:ascii="Courier New" w:hAnsi="Courier New" w:cs="Courier New"/>
+                <w:b/>
+                <w:bCs/>
+                <w:color w:val="111111"/>
+                <w:sz w:val="21"/>
+                <w:szCs w:val="21"/>
+              </w:rPr>
+            </w:pPr>
+            <w:r>
+              <w:rPr>
+                <w:rFonts w:ascii="Courier New" w:hAnsi="Courier New" w:cs="Courier New"/>
+                <w:b/>
+                <w:bCs/>
+                <w:color w:val="111111"/>
+                <w:sz w:val="21"/>
+                <w:szCs w:val="21"/>
+              </w:rPr>
+              <w:t xml:space="preserve">    </w:t>
+            </w:r>
+            <w:proofErr w:type="spellStart"/>
+            <w:proofErr w:type="gramStart"/>
+            <w:r>
+              <w:rPr>
+                <w:rFonts w:ascii="Courier New" w:hAnsi="Courier New" w:cs="Courier New"/>
+                <w:b/>
+                <w:bCs/>
+                <w:color w:val="111111"/>
+                <w:sz w:val="21"/>
+                <w:szCs w:val="21"/>
+              </w:rPr>
+              <w:t>android:label</w:t>
+            </w:r>
+            <w:proofErr w:type="spellEnd"/>
+            <w:proofErr w:type="gramEnd"/>
+            <w:r>
+              <w:rPr>
+                <w:rFonts w:ascii="Courier New" w:hAnsi="Courier New" w:cs="Courier New"/>
+                <w:b/>
+                <w:bCs/>
+                <w:color w:val="111111"/>
+                <w:sz w:val="21"/>
+                <w:szCs w:val="21"/>
+              </w:rPr>
+              <w:t>="@</w:t>
+            </w:r>
+            <w:proofErr w:type="spellStart"/>
+            <w:r>
+              <w:rPr>
+                <w:rFonts w:ascii="Courier New" w:hAnsi="Courier New" w:cs="Courier New"/>
+                <w:b/>
+                <w:bCs/>
+                <w:color w:val="111111"/>
+                <w:sz w:val="21"/>
+                <w:szCs w:val="21"/>
+              </w:rPr>
+              <w:t>string</w:t>
+            </w:r>
+            <w:proofErr w:type="spellEnd"/>
+            <w:r>
+              <w:rPr>
+                <w:rFonts w:ascii="Courier New" w:hAnsi="Courier New" w:cs="Courier New"/>
+                <w:b/>
+                <w:bCs/>
+                <w:color w:val="111111"/>
+                <w:sz w:val="21"/>
+                <w:szCs w:val="21"/>
+              </w:rPr>
+              <w:t>/</w:t>
+            </w:r>
+            <w:proofErr w:type="spellStart"/>
+            <w:r>
+              <w:rPr>
+                <w:rFonts w:ascii="Courier New" w:hAnsi="Courier New" w:cs="Courier New"/>
+                <w:b/>
+                <w:bCs/>
+                <w:color w:val="111111"/>
+                <w:sz w:val="21"/>
+                <w:szCs w:val="21"/>
+              </w:rPr>
+              <w:t>title_activity_home</w:t>
+            </w:r>
+            <w:proofErr w:type="spellEnd"/>
+            <w:r>
+              <w:rPr>
+                <w:rFonts w:ascii="Courier New" w:hAnsi="Courier New" w:cs="Courier New"/>
+                <w:b/>
+                <w:bCs/>
+                <w:color w:val="111111"/>
+                <w:sz w:val="21"/>
+                <w:szCs w:val="21"/>
+              </w:rPr>
+              <w:t>"</w:t>
+            </w:r>
+          </w:p>
+          <w:p>
+            <w:pPr>
+              <w:pStyle w:val="Sinespaciado"/>
+              <w:rPr>
+                <w:rFonts w:ascii="Courier New" w:hAnsi="Courier New" w:cs="Courier New"/>
+                <w:b/>
+                <w:bCs/>
+                <w:color w:val="111111"/>
+                <w:sz w:val="21"/>
+                <w:szCs w:val="21"/>
+              </w:rPr>
+            </w:pPr>
+            <w:r>
+              <w:rPr>
+                <w:rFonts w:ascii="Courier New" w:hAnsi="Courier New" w:cs="Courier New"/>
+                <w:b/>
+                <w:bCs/>
+                <w:color w:val="111111"/>
+                <w:sz w:val="21"/>
+                <w:szCs w:val="21"/>
+              </w:rPr>
+              <w:t xml:space="preserve">            </w:t>
+            </w:r>
+            <w:proofErr w:type="spellStart"/>
+            <w:proofErr w:type="gramStart"/>
+            <w:r>
+              <w:rPr>
+                <w:rFonts w:ascii="Courier New" w:hAnsi="Courier New" w:cs="Courier New"/>
+                <w:b/>
+                <w:bCs/>
+                <w:color w:val="111111"/>
+                <w:sz w:val="21"/>
+                <w:szCs w:val="21"/>
+              </w:rPr>
+              <w:t>android:exported</w:t>
+            </w:r>
+            <w:proofErr w:type="spellEnd"/>
+            <w:proofErr w:type="gramEnd"/>
+            <w:r>
+              <w:rPr>
+                <w:rFonts w:ascii="Courier New" w:hAnsi="Courier New" w:cs="Courier New"/>
+                <w:b/>
+                <w:bCs/>
+                <w:color w:val="111111"/>
+                <w:sz w:val="21"/>
+                <w:szCs w:val="21"/>
+              </w:rPr>
+              <w:t>="true"</w:t>
+            </w:r>
+          </w:p>
+          <w:p>
+            <w:pPr>
+              <w:pStyle w:val="Sinespaciado"/>
+              <w:rPr>
+                <w:rFonts w:ascii="Courier New" w:hAnsi="Courier New" w:cs="Courier New"/>
+                <w:b/>
+                <w:bCs/>
+                <w:color w:val="111111"/>
+                <w:sz w:val="21"/>
+                <w:szCs w:val="21"/>
+              </w:rPr>
+            </w:pPr>
+            <w:r>
+              <w:rPr>
+                <w:rFonts w:ascii="Courier New" w:hAnsi="Courier New" w:cs="Courier New"/>
+                <w:b/>
+                <w:bCs/>
+                <w:color w:val="111111"/>
+                <w:sz w:val="21"/>
+                <w:szCs w:val="21"/>
+              </w:rPr>
+              <w:t xml:space="preserve">    </w:t>
+            </w:r>
+            <w:proofErr w:type="spellStart"/>
+            <w:proofErr w:type="gramStart"/>
+            <w:r>
+              <w:rPr>
+                <w:rFonts w:ascii="Courier New" w:hAnsi="Courier New" w:cs="Courier New"/>
+                <w:b/>
+                <w:bCs/>
+                <w:color w:val="111111"/>
+                <w:sz w:val="21"/>
+                <w:szCs w:val="21"/>
+              </w:rPr>
+              <w:t>android:theme</w:t>
+            </w:r>
+            <w:proofErr w:type="spellEnd"/>
+            <w:proofErr w:type="gramEnd"/>
+            <w:r>
+              <w:rPr>
+                <w:rFonts w:ascii="Courier New" w:hAnsi="Courier New" w:cs="Courier New"/>
+                <w:b/>
+                <w:bCs/>
+                <w:color w:val="111111"/>
+                <w:sz w:val="21"/>
+                <w:szCs w:val="21"/>
+              </w:rPr>
+              <w:t>="@</w:t>
+            </w:r>
+            <w:proofErr w:type="spellStart"/>
+            <w:r>
+              <w:rPr>
+                <w:rFonts w:ascii="Courier New" w:hAnsi="Courier New" w:cs="Courier New"/>
+                <w:b/>
+                <w:bCs/>
+                <w:color w:val="111111"/>
+                <w:sz w:val="21"/>
+                <w:szCs w:val="21"/>
+              </w:rPr>
+              <w:t>style</w:t>
+            </w:r>
+            <w:proofErr w:type="spellEnd"/>
+            <w:r>
+              <w:rPr>
+                <w:rFonts w:ascii="Courier New" w:hAnsi="Courier New" w:cs="Courier New"/>
+                <w:b/>
+                <w:bCs/>
+                <w:color w:val="111111"/>
+                <w:sz w:val="21"/>
+                <w:szCs w:val="21"/>
+              </w:rPr>
+              <w:t>/</w:t>
+            </w:r>
+            <w:proofErr w:type="spellStart"/>
+            <w:r>
+              <w:rPr>
+                <w:rFonts w:ascii="Courier New" w:hAnsi="Courier New" w:cs="Courier New"/>
+                <w:b/>
+                <w:bCs/>
+                <w:color w:val="111111"/>
+                <w:sz w:val="21"/>
+                <w:szCs w:val="21"/>
+              </w:rPr>
+              <w:t>Theme.MainActivity</w:t>
+            </w:r>
+            <w:proofErr w:type="spellEnd"/>
+            <w:r>
+              <w:rPr>
+                <w:rFonts w:ascii="Courier New" w:hAnsi="Courier New" w:cs="Courier New"/>
+                <w:b/>
+                <w:bCs/>
+                <w:color w:val="111111"/>
+                <w:sz w:val="21"/>
+                <w:szCs w:val="21"/>
+              </w:rPr>
+              <w:t>"/&gt;</w:t>
+            </w:r>
+          </w:p>
+          <w:p>
+            <w:pPr>
+              <w:pStyle w:val="Sinespaciado"/>
+              <w:rPr>
+                <w:rFonts w:ascii="Courier New" w:hAnsi="Courier New" w:cs="Courier New"/>
+                <w:b/>
+                <w:bCs/>
+                <w:color w:val="111111"/>
+                <w:sz w:val="21"/>
+                <w:szCs w:val="21"/>
+              </w:rPr>
+            </w:pPr>
+            <w:r>
+              <w:rPr>
+                <w:rFonts w:ascii="Courier New" w:hAnsi="Courier New" w:cs="Courier New"/>
+                <w:b/>
+                <w:bCs/>
+                <w:color w:val="111111"/>
+                <w:sz w:val="21"/>
+                <w:szCs w:val="21"/>
+              </w:rPr>
+              <w:t xml:space="preserve">        &lt;</w:t>
+            </w:r>
+            <w:proofErr w:type="spellStart"/>
+            <w:r>
+              <w:rPr>
+                <w:rFonts w:ascii="Courier New" w:hAnsi="Courier New" w:cs="Courier New"/>
+                <w:b/>
+                <w:bCs/>
+                <w:color w:val="111111"/>
+                <w:sz w:val="21"/>
+                <w:szCs w:val="21"/>
+              </w:rPr>
+              <w:t>activity</w:t>
+            </w:r>
+            <w:proofErr w:type="spellEnd"/>
+          </w:p>
+          <w:p>
+            <w:pPr>
+              <w:pStyle w:val="Sinespaciado"/>
+              <w:rPr>
+                <w:rFonts w:ascii="Courier New" w:hAnsi="Courier New" w:cs="Courier New"/>
+                <w:b/>
+                <w:bCs/>
+                <w:color w:val="111111"/>
+                <w:sz w:val="21"/>
+                <w:szCs w:val="21"/>
+              </w:rPr>
+            </w:pPr>
+            <w:r>
+              <w:rPr>
+                <w:rFonts w:ascii="Courier New" w:hAnsi="Courier New" w:cs="Courier New"/>
+                <w:b/>
+                <w:bCs/>
+                <w:color w:val="111111"/>
+                <w:sz w:val="21"/>
+                <w:szCs w:val="21"/>
+              </w:rPr>
+              <w:t xml:space="preserve">            </w:t>
+            </w:r>
+            <w:proofErr w:type="spellStart"/>
+            <w:r>
+              <w:rPr>
+                <w:rFonts w:ascii="Courier New" w:hAnsi="Courier New" w:cs="Courier New"/>
+                <w:b/>
+                <w:bCs/>
+                <w:color w:val="111111"/>
+                <w:sz w:val="21"/>
+                <w:szCs w:val="21"/>
+              </w:rPr>
+              <w:t>android:name</w:t>
+            </w:r>
+            <w:proofErr w:type="spellEnd"/>
+            <w:r>
+              <w:rPr>
+                <w:rFonts w:ascii="Courier New" w:hAnsi="Courier New" w:cs="Courier New"/>
+                <w:b/>
+                <w:bCs/>
+                <w:color w:val="111111"/>
+                <w:sz w:val="21"/>
+                <w:szCs w:val="21"/>
+              </w:rPr>
+              <w:t>=</w:t>
+            </w:r>
+            <w:proofErr w:type="gramStart"/>
+            <w:r>
+              <w:rPr>
+                <w:rFonts w:ascii="Courier New" w:hAnsi="Courier New" w:cs="Courier New"/>
+                <w:b/>
+                <w:bCs/>
+                <w:color w:val="111111"/>
+                <w:sz w:val="21"/>
+                <w:szCs w:val="21"/>
+              </w:rPr>
+              <w:t>".</w:t>
+            </w:r>
+            <w:proofErr w:type="spellStart"/>
+            <w:r>
+              <w:rPr>
+                <w:rFonts w:ascii="Courier New" w:hAnsi="Courier New" w:cs="Courier New"/>
+                <w:b/>
+                <w:bCs/>
+                <w:color w:val="111111"/>
+                <w:sz w:val="21"/>
+                <w:szCs w:val="21"/>
+              </w:rPr>
+              <w:t>loginApp</w:t>
+            </w:r>
+            <w:proofErr w:type="spellEnd"/>
+            <w:proofErr w:type="gramEnd"/>
+            <w:r>
+              <w:rPr>
+                <w:rFonts w:ascii="Courier New" w:hAnsi="Courier New" w:cs="Courier New"/>
+                <w:b/>
+                <w:bCs/>
+                <w:color w:val="111111"/>
+                <w:sz w:val="21"/>
+                <w:szCs w:val="21"/>
+              </w:rPr>
+              <w:t>"</w:t>
+            </w:r>
+          </w:p>
+          <w:p>
+            <w:pPr>
+              <w:pStyle w:val="Sinespaciado"/>
+            </w:pPr>
+            <w:r>
+              <w:rPr>
+                <w:rFonts w:ascii="Courier New" w:hAnsi="Courier New" w:cs="Courier New"/>
+                <w:b/>
+                <w:bCs/>
+                <w:color w:val="111111"/>
+                <w:sz w:val="21"/>
+                <w:szCs w:val="21"/>
+              </w:rPr>
+              <w:t xml:space="preserve">            </w:t>
+            </w:r>
+            <w:proofErr w:type="spellStart"/>
+            <w:proofErr w:type="gramStart"/>
+            <w:r>
+              <w:rPr>
+                <w:rFonts w:ascii="Courier New" w:hAnsi="Courier New" w:cs="Courier New"/>
+                <w:b/>
+                <w:bCs/>
+                <w:color w:val="111111"/>
+                <w:sz w:val="21"/>
+                <w:szCs w:val="21"/>
+              </w:rPr>
+              <w:t>android:exported</w:t>
+            </w:r>
+            <w:proofErr w:type="spellEnd"/>
+            <w:proofErr w:type="gramEnd"/>
+            <w:r>
+              <w:rPr>
+                <w:rFonts w:ascii="Courier New" w:hAnsi="Courier New" w:cs="Courier New"/>
+                <w:b/>
+                <w:bCs/>
+                <w:color w:val="111111"/>
+                <w:sz w:val="21"/>
+                <w:szCs w:val="21"/>
+              </w:rPr>
+              <w:t>="true" &gt;</w:t>
+            </w:r>
           </w:p>
         </w:tc>
       </w:tr>
@@ -486,6 +2893,7 @@
               <w:jc w:val="both"/>
             </w:pPr>
             <w:r>
+              <w:lastRenderedPageBreak/>
               <w:t>Intenciones (Implícitas)</w:t>
             </w:r>
           </w:p>
@@ -496,7 +2904,7 @@
           </w:tcPr>
           <w:p>
             <w:pPr>
-              <w:jc w:val="both"/>
+              <w:pStyle w:val="Sinespaciado"/>
             </w:pPr>
             <w:r>
               <w:t>Especifica cuáles y cómo:</w:t>
@@ -504,12 +2912,169 @@
           </w:p>
           <w:p>
             <w:pPr>
-              <w:jc w:val="both"/>
-            </w:pPr>
-          </w:p>
-          <w:p>
-            <w:pPr>
-              <w:jc w:val="both"/>
+              <w:pStyle w:val="Sinespaciado"/>
+            </w:pPr>
+            <w:r>
+              <w:t xml:space="preserve">val </w:t>
+            </w:r>
+            <w:proofErr w:type="spellStart"/>
+            <w:r>
+              <w:t>intent</w:t>
+            </w:r>
+            <w:proofErr w:type="spellEnd"/>
+            <w:r>
+              <w:t xml:space="preserve"> = </w:t>
+            </w:r>
+            <w:proofErr w:type="spellStart"/>
+            <w:proofErr w:type="gramStart"/>
+            <w:r>
+              <w:t>Intent</w:t>
+            </w:r>
+            <w:proofErr w:type="spellEnd"/>
+            <w:r>
+              <w:t>(</w:t>
+            </w:r>
+            <w:proofErr w:type="spellStart"/>
+            <w:proofErr w:type="gramEnd"/>
+            <w:r>
+              <w:t>context</w:t>
+            </w:r>
+            <w:proofErr w:type="spellEnd"/>
+            <w:r>
+              <w:t xml:space="preserve">, </w:t>
+            </w:r>
+            <w:proofErr w:type="spellStart"/>
+            <w:r>
+              <w:t>loginApp</w:t>
+            </w:r>
+            <w:proofErr w:type="spellEnd"/>
+            <w:r>
+              <w:t>::class.java).</w:t>
+            </w:r>
+            <w:proofErr w:type="spellStart"/>
+            <w:r>
+              <w:t>apply</w:t>
+            </w:r>
+            <w:proofErr w:type="spellEnd"/>
+            <w:r>
+              <w:t xml:space="preserve"> {</w:t>
+            </w:r>
+          </w:p>
+          <w:p>
+            <w:pPr>
+              <w:pStyle w:val="Sinespaciado"/>
+            </w:pPr>
+            <w:r>
+              <w:t xml:space="preserve">            </w:t>
+            </w:r>
+            <w:proofErr w:type="spellStart"/>
+            <w:r>
+              <w:t>flags</w:t>
+            </w:r>
+            <w:proofErr w:type="spellEnd"/>
+            <w:r>
+              <w:t xml:space="preserve"> = </w:t>
+            </w:r>
+            <w:proofErr w:type="spellStart"/>
+            <w:r>
+              <w:t>Intent.FLAG_ACTIVITY_NEW_TASK</w:t>
+            </w:r>
+            <w:proofErr w:type="spellEnd"/>
+            <w:r>
+              <w:t xml:space="preserve"> </w:t>
+            </w:r>
+            <w:proofErr w:type="spellStart"/>
+            <w:r>
+              <w:t>or</w:t>
+            </w:r>
+            <w:proofErr w:type="spellEnd"/>
+            <w:r>
+              <w:t xml:space="preserve"> </w:t>
+            </w:r>
+            <w:proofErr w:type="spellStart"/>
+            <w:r>
+              <w:t>Intent.FLAG_ACTIVITY_CLEAR_TASK</w:t>
+            </w:r>
+            <w:proofErr w:type="spellEnd"/>
+          </w:p>
+          <w:p>
+            <w:pPr>
+              <w:pStyle w:val="Sinespaciado"/>
+            </w:pPr>
+            <w:r>
+              <w:t xml:space="preserve">            </w:t>
+            </w:r>
+          </w:p>
+          <w:p>
+            <w:pPr>
+              <w:pStyle w:val="Sinespaciado"/>
+            </w:pPr>
+            <w:r>
+              <w:t>va</w:t>
+            </w:r>
+            <w:r>
+              <w:t xml:space="preserve">l </w:t>
+            </w:r>
+            <w:proofErr w:type="spellStart"/>
+            <w:r>
+              <w:t>pendingIntent</w:t>
+            </w:r>
+            <w:proofErr w:type="spellEnd"/>
+            <w:r>
+              <w:t xml:space="preserve">: </w:t>
+            </w:r>
+            <w:proofErr w:type="spellStart"/>
+            <w:r>
+              <w:t>PendingIntent</w:t>
+            </w:r>
+            <w:proofErr w:type="spellEnd"/>
+            <w:r>
+              <w:t xml:space="preserve"> = </w:t>
+            </w:r>
+            <w:proofErr w:type="spellStart"/>
+            <w:r>
+              <w:t>PendingIntent.getActivity</w:t>
+            </w:r>
+            <w:proofErr w:type="spellEnd"/>
+            <w:r>
+              <w:t>(</w:t>
+            </w:r>
+            <w:proofErr w:type="spellStart"/>
+            <w:r>
+              <w:t>context</w:t>
+            </w:r>
+            <w:proofErr w:type="spellEnd"/>
+            <w:r>
+              <w:t xml:space="preserve">, 0, </w:t>
+            </w:r>
+            <w:proofErr w:type="spellStart"/>
+            <w:r>
+              <w:t>intent</w:t>
+            </w:r>
+            <w:proofErr w:type="spellEnd"/>
+            <w:r>
+              <w:t>,</w:t>
+            </w:r>
+          </w:p>
+          <w:p>
+            <w:pPr>
+              <w:pStyle w:val="Sinespaciado"/>
+            </w:pPr>
+            <w:r>
+              <w:t xml:space="preserve">            </w:t>
+            </w:r>
+            <w:proofErr w:type="spellStart"/>
+            <w:r>
+              <w:t>PendingIntent.FLAG_IMMUTABLE</w:t>
+            </w:r>
+            <w:proofErr w:type="spellEnd"/>
+            <w:r>
+              <w:t>)</w:t>
+            </w:r>
+          </w:p>
+          <w:p>
+            <w:pPr>
+              <w:pStyle w:val="Sinespaciado"/>
             </w:pPr>
           </w:p>
         </w:tc>
@@ -534,7 +3099,7 @@
           </w:tcPr>
           <w:p>
             <w:pPr>
-              <w:jc w:val="both"/>
+              <w:pStyle w:val="Sinespaciado"/>
             </w:pPr>
             <w:r>
               <w:t>Especifica cuáles y cómo:</w:t>
@@ -542,33 +3107,694 @@
           </w:p>
           <w:p>
             <w:pPr>
-              <w:jc w:val="both"/>
-            </w:pPr>
-          </w:p>
-          <w:p>
-            <w:pPr>
-              <w:pStyle w:val="Prrafodelista"/>
-              <w:numPr>
-                <w:ilvl w:val="0"/>
-                <w:numId w:val="4"/>
-              </w:numPr>
-              <w:jc w:val="both"/>
-              <w:rPr>
-                <w:b/>
-                <w:bCs/>
-              </w:rPr>
-            </w:pPr>
-            <w:r>
-              <w:rPr>
-                <w:b/>
-                <w:bCs/>
-              </w:rPr>
-              <w:t>val intent = Intent(this, homeApp::class.java)</w:t>
-            </w:r>
-          </w:p>
-          <w:p>
-            <w:pPr>
-              <w:jc w:val="both"/>
+              <w:pStyle w:val="Sinespaciado"/>
+            </w:pPr>
+          </w:p>
+          <w:p>
+            <w:pPr>
+              <w:pStyle w:val="Sinespaciado"/>
+              <w:rPr>
+                <w:b/>
+                <w:bCs/>
+              </w:rPr>
+            </w:pPr>
+            <w:r>
+              <w:rPr>
+                <w:b/>
+                <w:bCs/>
+              </w:rPr>
+              <w:t xml:space="preserve">                val </w:t>
+            </w:r>
+            <w:proofErr w:type="spellStart"/>
+            <w:r>
+              <w:rPr>
+                <w:b/>
+                <w:bCs/>
+              </w:rPr>
+              <w:t>intent</w:t>
+            </w:r>
+            <w:proofErr w:type="spellEnd"/>
+            <w:r>
+              <w:rPr>
+                <w:b/>
+                <w:bCs/>
+              </w:rPr>
+              <w:t xml:space="preserve"> = </w:t>
+            </w:r>
+            <w:proofErr w:type="spellStart"/>
+            <w:proofErr w:type="gramStart"/>
+            <w:r>
+              <w:rPr>
+                <w:b/>
+                <w:bCs/>
+              </w:rPr>
+              <w:t>Intent</w:t>
+            </w:r>
+            <w:proofErr w:type="spellEnd"/>
+            <w:r>
+              <w:rPr>
+                <w:b/>
+                <w:bCs/>
+              </w:rPr>
+              <w:t>(</w:t>
+            </w:r>
+            <w:proofErr w:type="spellStart"/>
+            <w:proofErr w:type="gramEnd"/>
+            <w:r>
+              <w:rPr>
+                <w:b/>
+                <w:bCs/>
+              </w:rPr>
+              <w:t>this</w:t>
+            </w:r>
+            <w:proofErr w:type="spellEnd"/>
+            <w:r>
+              <w:rPr>
+                <w:b/>
+                <w:bCs/>
+              </w:rPr>
+              <w:t xml:space="preserve">, </w:t>
+            </w:r>
+            <w:proofErr w:type="spellStart"/>
+            <w:r>
+              <w:rPr>
+                <w:b/>
+                <w:bCs/>
+              </w:rPr>
+              <w:t>homeApp</w:t>
+            </w:r>
+            <w:proofErr w:type="spellEnd"/>
+            <w:r>
+              <w:rPr>
+                <w:b/>
+                <w:bCs/>
+              </w:rPr>
+              <w:t>::class.java)</w:t>
+            </w:r>
+          </w:p>
+          <w:p>
+            <w:pPr>
+              <w:pStyle w:val="Sinespaciado"/>
+              <w:rPr>
+                <w:b/>
+                <w:bCs/>
+              </w:rPr>
+            </w:pPr>
+            <w:r>
+              <w:rPr>
+                <w:b/>
+                <w:bCs/>
+              </w:rPr>
+              <w:t xml:space="preserve">                </w:t>
+            </w:r>
+            <w:proofErr w:type="spellStart"/>
+            <w:r>
+              <w:rPr>
+                <w:b/>
+                <w:bCs/>
+              </w:rPr>
+              <w:t>startActivity</w:t>
+            </w:r>
+            <w:proofErr w:type="spellEnd"/>
+            <w:r>
+              <w:rPr>
+                <w:b/>
+                <w:bCs/>
+              </w:rPr>
+              <w:t>(</w:t>
+            </w:r>
+            <w:proofErr w:type="spellStart"/>
+            <w:r>
+              <w:rPr>
+                <w:b/>
+                <w:bCs/>
+              </w:rPr>
+              <w:t>intent</w:t>
+            </w:r>
+            <w:proofErr w:type="spellEnd"/>
+            <w:r>
+              <w:rPr>
+                <w:b/>
+                <w:bCs/>
+              </w:rPr>
+              <w:t>)</w:t>
+            </w:r>
+          </w:p>
+          <w:p>
+            <w:pPr>
+              <w:pStyle w:val="Sinespaciado"/>
+              <w:rPr>
+                <w:b/>
+                <w:bCs/>
+              </w:rPr>
+            </w:pPr>
+            <w:r>
+              <w:rPr>
+                <w:b/>
+                <w:bCs/>
+              </w:rPr>
+              <w:t xml:space="preserve">                val </w:t>
+            </w:r>
+            <w:proofErr w:type="spellStart"/>
+            <w:r>
+              <w:rPr>
+                <w:b/>
+                <w:bCs/>
+              </w:rPr>
+              <w:t>intent</w:t>
+            </w:r>
+            <w:proofErr w:type="spellEnd"/>
+            <w:r>
+              <w:rPr>
+                <w:b/>
+                <w:bCs/>
+              </w:rPr>
+              <w:t xml:space="preserve"> = </w:t>
+            </w:r>
+            <w:proofErr w:type="spellStart"/>
+            <w:proofErr w:type="gramStart"/>
+            <w:r>
+              <w:rPr>
+                <w:b/>
+                <w:bCs/>
+              </w:rPr>
+              <w:t>Intent</w:t>
+            </w:r>
+            <w:proofErr w:type="spellEnd"/>
+            <w:r>
+              <w:rPr>
+                <w:b/>
+                <w:bCs/>
+              </w:rPr>
+              <w:t>(</w:t>
+            </w:r>
+            <w:proofErr w:type="spellStart"/>
+            <w:proofErr w:type="gramEnd"/>
+            <w:r>
+              <w:rPr>
+                <w:b/>
+                <w:bCs/>
+              </w:rPr>
+              <w:t>this</w:t>
+            </w:r>
+            <w:proofErr w:type="spellEnd"/>
+            <w:r>
+              <w:rPr>
+                <w:b/>
+                <w:bCs/>
+              </w:rPr>
+              <w:t xml:space="preserve">, </w:t>
+            </w:r>
+            <w:proofErr w:type="spellStart"/>
+            <w:r>
+              <w:rPr>
+                <w:b/>
+                <w:bCs/>
+              </w:rPr>
+              <w:t>profile</w:t>
+            </w:r>
+            <w:proofErr w:type="spellEnd"/>
+            <w:r>
+              <w:rPr>
+                <w:b/>
+                <w:bCs/>
+              </w:rPr>
+              <w:t>::class.java)</w:t>
+            </w:r>
+          </w:p>
+          <w:p>
+            <w:pPr>
+              <w:pStyle w:val="Sinespaciado"/>
+              <w:rPr>
+                <w:b/>
+                <w:bCs/>
+              </w:rPr>
+            </w:pPr>
+            <w:r>
+              <w:rPr>
+                <w:b/>
+                <w:bCs/>
+              </w:rPr>
+              <w:t xml:space="preserve">                </w:t>
+            </w:r>
+            <w:proofErr w:type="spellStart"/>
+            <w:r>
+              <w:rPr>
+                <w:b/>
+                <w:bCs/>
+              </w:rPr>
+              <w:t>startActivity</w:t>
+            </w:r>
+            <w:proofErr w:type="spellEnd"/>
+            <w:r>
+              <w:rPr>
+                <w:b/>
+                <w:bCs/>
+              </w:rPr>
+              <w:t>(</w:t>
+            </w:r>
+            <w:proofErr w:type="spellStart"/>
+            <w:r>
+              <w:rPr>
+                <w:b/>
+                <w:bCs/>
+              </w:rPr>
+              <w:t>intent</w:t>
+            </w:r>
+            <w:proofErr w:type="spellEnd"/>
+            <w:r>
+              <w:rPr>
+                <w:b/>
+                <w:bCs/>
+              </w:rPr>
+              <w:t>)</w:t>
+            </w:r>
+          </w:p>
+          <w:p>
+            <w:pPr>
+              <w:pStyle w:val="Sinespaciado"/>
+              <w:rPr>
+                <w:b/>
+                <w:bCs/>
+              </w:rPr>
+            </w:pPr>
+            <w:r>
+              <w:rPr>
+                <w:b/>
+                <w:bCs/>
+              </w:rPr>
+              <w:t xml:space="preserve">                </w:t>
+            </w:r>
+          </w:p>
+          <w:p>
+            <w:pPr>
+              <w:pStyle w:val="Sinespaciado"/>
+              <w:rPr>
+                <w:b/>
+                <w:bCs/>
+              </w:rPr>
+            </w:pPr>
+            <w:r>
+              <w:rPr>
+                <w:b/>
+                <w:bCs/>
+              </w:rPr>
+              <w:t xml:space="preserve">                val </w:t>
+            </w:r>
+            <w:proofErr w:type="spellStart"/>
+            <w:r>
+              <w:rPr>
+                <w:b/>
+                <w:bCs/>
+              </w:rPr>
+              <w:t>intent</w:t>
+            </w:r>
+            <w:proofErr w:type="spellEnd"/>
+            <w:r>
+              <w:rPr>
+                <w:b/>
+                <w:bCs/>
+              </w:rPr>
+              <w:t xml:space="preserve"> = </w:t>
+            </w:r>
+            <w:proofErr w:type="spellStart"/>
+            <w:proofErr w:type="gramStart"/>
+            <w:r>
+              <w:rPr>
+                <w:b/>
+                <w:bCs/>
+              </w:rPr>
+              <w:t>Intent</w:t>
+            </w:r>
+            <w:proofErr w:type="spellEnd"/>
+            <w:r>
+              <w:rPr>
+                <w:b/>
+                <w:bCs/>
+              </w:rPr>
+              <w:t>(</w:t>
+            </w:r>
+            <w:proofErr w:type="spellStart"/>
+            <w:proofErr w:type="gramEnd"/>
+            <w:r>
+              <w:rPr>
+                <w:b/>
+                <w:bCs/>
+              </w:rPr>
+              <w:t>this</w:t>
+            </w:r>
+            <w:proofErr w:type="spellEnd"/>
+            <w:r>
+              <w:rPr>
+                <w:b/>
+                <w:bCs/>
+              </w:rPr>
+              <w:t>, detalle::class.java)</w:t>
+            </w:r>
+          </w:p>
+          <w:p>
+            <w:pPr>
+              <w:pStyle w:val="Sinespaciado"/>
+              <w:rPr>
+                <w:b/>
+                <w:bCs/>
+              </w:rPr>
+            </w:pPr>
+            <w:r>
+              <w:rPr>
+                <w:b/>
+                <w:bCs/>
+              </w:rPr>
+              <w:t xml:space="preserve">                </w:t>
+            </w:r>
+            <w:proofErr w:type="spellStart"/>
+            <w:r>
+              <w:rPr>
+                <w:b/>
+                <w:bCs/>
+              </w:rPr>
+              <w:t>startActivity</w:t>
+            </w:r>
+            <w:proofErr w:type="spellEnd"/>
+            <w:r>
+              <w:rPr>
+                <w:b/>
+                <w:bCs/>
+              </w:rPr>
+              <w:t>(</w:t>
+            </w:r>
+            <w:proofErr w:type="spellStart"/>
+            <w:r>
+              <w:rPr>
+                <w:b/>
+                <w:bCs/>
+              </w:rPr>
+              <w:t>intent</w:t>
+            </w:r>
+            <w:proofErr w:type="spellEnd"/>
+            <w:r>
+              <w:rPr>
+                <w:b/>
+                <w:bCs/>
+              </w:rPr>
+              <w:t>)</w:t>
+            </w:r>
+          </w:p>
+          <w:p>
+            <w:pPr>
+              <w:pStyle w:val="Sinespaciado"/>
+              <w:rPr>
+                <w:b/>
+                <w:bCs/>
+              </w:rPr>
+            </w:pPr>
+            <w:r>
+              <w:rPr>
+                <w:b/>
+                <w:bCs/>
+              </w:rPr>
+              <w:t xml:space="preserve">                val </w:t>
+            </w:r>
+            <w:proofErr w:type="spellStart"/>
+            <w:r>
+              <w:rPr>
+                <w:b/>
+                <w:bCs/>
+              </w:rPr>
+              <w:t>intent</w:t>
+            </w:r>
+            <w:proofErr w:type="spellEnd"/>
+            <w:r>
+              <w:rPr>
+                <w:b/>
+                <w:bCs/>
+              </w:rPr>
+              <w:t xml:space="preserve"> = </w:t>
+            </w:r>
+            <w:proofErr w:type="spellStart"/>
+            <w:proofErr w:type="gramStart"/>
+            <w:r>
+              <w:rPr>
+                <w:b/>
+                <w:bCs/>
+              </w:rPr>
+              <w:t>Intent</w:t>
+            </w:r>
+            <w:proofErr w:type="spellEnd"/>
+            <w:r>
+              <w:rPr>
+                <w:b/>
+                <w:bCs/>
+              </w:rPr>
+              <w:t>(</w:t>
+            </w:r>
+            <w:proofErr w:type="spellStart"/>
+            <w:proofErr w:type="gramEnd"/>
+            <w:r>
+              <w:rPr>
+                <w:b/>
+                <w:bCs/>
+              </w:rPr>
+              <w:t>this</w:t>
+            </w:r>
+            <w:proofErr w:type="spellEnd"/>
+            <w:r>
+              <w:rPr>
+                <w:b/>
+                <w:bCs/>
+              </w:rPr>
+              <w:t xml:space="preserve">, </w:t>
+            </w:r>
+            <w:proofErr w:type="spellStart"/>
+            <w:r>
+              <w:rPr>
+                <w:b/>
+                <w:bCs/>
+              </w:rPr>
+              <w:t>userDetalle</w:t>
+            </w:r>
+            <w:proofErr w:type="spellEnd"/>
+            <w:r>
+              <w:rPr>
+                <w:b/>
+                <w:bCs/>
+              </w:rPr>
+              <w:t>::class.java)</w:t>
+            </w:r>
+          </w:p>
+          <w:p>
+            <w:pPr>
+              <w:pStyle w:val="Sinespaciado"/>
+              <w:rPr>
+                <w:b/>
+                <w:bCs/>
+              </w:rPr>
+            </w:pPr>
+            <w:r>
+              <w:rPr>
+                <w:b/>
+                <w:bCs/>
+              </w:rPr>
+              <w:t xml:space="preserve">                </w:t>
+            </w:r>
+            <w:proofErr w:type="spellStart"/>
+            <w:r>
+              <w:rPr>
+                <w:b/>
+                <w:bCs/>
+              </w:rPr>
+              <w:t>startActivity</w:t>
+            </w:r>
+            <w:proofErr w:type="spellEnd"/>
+            <w:r>
+              <w:rPr>
+                <w:b/>
+                <w:bCs/>
+              </w:rPr>
+              <w:t>(</w:t>
+            </w:r>
+            <w:proofErr w:type="spellStart"/>
+            <w:r>
+              <w:rPr>
+                <w:b/>
+                <w:bCs/>
+              </w:rPr>
+              <w:t>intent</w:t>
+            </w:r>
+            <w:proofErr w:type="spellEnd"/>
+            <w:r>
+              <w:rPr>
+                <w:b/>
+                <w:bCs/>
+              </w:rPr>
+              <w:t xml:space="preserve">)            </w:t>
+            </w:r>
+          </w:p>
+          <w:p>
+            <w:pPr>
+              <w:pStyle w:val="Sinespaciado"/>
+              <w:rPr>
+                <w:b/>
+                <w:bCs/>
+              </w:rPr>
+            </w:pPr>
+            <w:r>
+              <w:rPr>
+                <w:b/>
+                <w:bCs/>
+              </w:rPr>
+              <w:t xml:space="preserve">            </w:t>
+            </w:r>
+          </w:p>
+          <w:p>
+            <w:pPr>
+              <w:pStyle w:val="Sinespaciado"/>
+              <w:rPr>
+                <w:b/>
+                <w:bCs/>
+              </w:rPr>
+            </w:pPr>
+            <w:r>
+              <w:rPr>
+                <w:b/>
+                <w:bCs/>
+              </w:rPr>
+              <w:t xml:space="preserve">                val </w:t>
+            </w:r>
+            <w:proofErr w:type="spellStart"/>
+            <w:r>
+              <w:rPr>
+                <w:b/>
+                <w:bCs/>
+              </w:rPr>
+              <w:t>intent</w:t>
+            </w:r>
+            <w:proofErr w:type="spellEnd"/>
+            <w:r>
+              <w:rPr>
+                <w:b/>
+                <w:bCs/>
+              </w:rPr>
+              <w:t xml:space="preserve"> = </w:t>
+            </w:r>
+            <w:proofErr w:type="spellStart"/>
+            <w:proofErr w:type="gramStart"/>
+            <w:r>
+              <w:rPr>
+                <w:b/>
+                <w:bCs/>
+              </w:rPr>
+              <w:t>Intent</w:t>
+            </w:r>
+            <w:proofErr w:type="spellEnd"/>
+            <w:r>
+              <w:rPr>
+                <w:b/>
+                <w:bCs/>
+              </w:rPr>
+              <w:t>(</w:t>
+            </w:r>
+            <w:proofErr w:type="spellStart"/>
+            <w:proofErr w:type="gramEnd"/>
+            <w:r>
+              <w:rPr>
+                <w:b/>
+                <w:bCs/>
+              </w:rPr>
+              <w:t>this</w:t>
+            </w:r>
+            <w:proofErr w:type="spellEnd"/>
+            <w:r>
+              <w:rPr>
+                <w:b/>
+                <w:bCs/>
+              </w:rPr>
+              <w:t xml:space="preserve">, </w:t>
+            </w:r>
+            <w:proofErr w:type="spellStart"/>
+            <w:r>
+              <w:rPr>
+                <w:b/>
+                <w:bCs/>
+              </w:rPr>
+              <w:t>pokemonEditDetalle</w:t>
+            </w:r>
+            <w:proofErr w:type="spellEnd"/>
+            <w:r>
+              <w:rPr>
+                <w:b/>
+                <w:bCs/>
+              </w:rPr>
+              <w:t>::class.java)</w:t>
+            </w:r>
+          </w:p>
+          <w:p>
+            <w:pPr>
+              <w:pStyle w:val="Sinespaciado"/>
+              <w:rPr>
+                <w:b/>
+                <w:bCs/>
+              </w:rPr>
+            </w:pPr>
+            <w:r>
+              <w:rPr>
+                <w:b/>
+                <w:bCs/>
+              </w:rPr>
+              <w:t xml:space="preserve">                </w:t>
+            </w:r>
+            <w:proofErr w:type="spellStart"/>
+            <w:r>
+              <w:rPr>
+                <w:b/>
+                <w:bCs/>
+              </w:rPr>
+              <w:t>startActivity</w:t>
+            </w:r>
+            <w:proofErr w:type="spellEnd"/>
+            <w:r>
+              <w:rPr>
+                <w:b/>
+                <w:bCs/>
+              </w:rPr>
+              <w:t>(</w:t>
+            </w:r>
+            <w:proofErr w:type="spellStart"/>
+            <w:r>
+              <w:rPr>
+                <w:b/>
+                <w:bCs/>
+              </w:rPr>
+              <w:t>intent</w:t>
+            </w:r>
+            <w:proofErr w:type="spellEnd"/>
+            <w:r>
+              <w:rPr>
+                <w:b/>
+                <w:bCs/>
+              </w:rPr>
+              <w:t>)</w:t>
+            </w:r>
+          </w:p>
+          <w:p>
+            <w:pPr>
+              <w:pStyle w:val="Sinespaciado"/>
+            </w:pPr>
+            <w:r>
+              <w:rPr>
+                <w:b/>
+                <w:bCs/>
+              </w:rPr>
+              <w:t xml:space="preserve">                </w:t>
+            </w:r>
+          </w:p>
+          <w:p>
+            <w:pPr>
+              <w:pStyle w:val="Sinespaciado"/>
+              <w:rPr>
+                <w:b/>
+                <w:bCs/>
+              </w:rPr>
             </w:pPr>
             <w:r>
               <w:rPr>
@@ -582,32 +3808,165 @@
                 <w:b/>
                 <w:bCs/>
               </w:rPr>
-              <w:t>startActivity(intent)</w:t>
-            </w:r>
-            <w:r>
-              <w:rPr>
-                <w:b/>
-                <w:bCs/>
-              </w:rPr>
-              <w:t xml:space="preserve"> : </w:t>
-            </w:r>
-            <w:r>
-              <w:t>en Este caso utilizamos startActiviti para navegar a la pagina homeApp.</w:t>
-            </w:r>
-          </w:p>
-          <w:p>
-            <w:pPr>
-              <w:jc w:val="both"/>
-            </w:pPr>
-          </w:p>
-          <w:p>
-            <w:pPr>
-              <w:jc w:val="both"/>
-            </w:pPr>
-          </w:p>
-          <w:p>
-            <w:pPr>
-              <w:jc w:val="both"/>
+              <w:t xml:space="preserve">val </w:t>
+            </w:r>
+            <w:proofErr w:type="spellStart"/>
+            <w:r>
+              <w:rPr>
+                <w:b/>
+                <w:bCs/>
+              </w:rPr>
+              <w:t>intent</w:t>
+            </w:r>
+            <w:proofErr w:type="spellEnd"/>
+            <w:r>
+              <w:rPr>
+                <w:b/>
+                <w:bCs/>
+              </w:rPr>
+              <w:t xml:space="preserve"> = </w:t>
+            </w:r>
+            <w:proofErr w:type="spellStart"/>
+            <w:proofErr w:type="gramStart"/>
+            <w:r>
+              <w:rPr>
+                <w:b/>
+                <w:bCs/>
+              </w:rPr>
+              <w:t>Intent</w:t>
+            </w:r>
+            <w:proofErr w:type="spellEnd"/>
+            <w:r>
+              <w:rPr>
+                <w:b/>
+                <w:bCs/>
+              </w:rPr>
+              <w:t>(</w:t>
+            </w:r>
+            <w:proofErr w:type="spellStart"/>
+            <w:proofErr w:type="gramEnd"/>
+            <w:r>
+              <w:rPr>
+                <w:b/>
+                <w:bCs/>
+              </w:rPr>
+              <w:t>this</w:t>
+            </w:r>
+            <w:proofErr w:type="spellEnd"/>
+            <w:r>
+              <w:rPr>
+                <w:b/>
+                <w:bCs/>
+              </w:rPr>
+              <w:t xml:space="preserve">, </w:t>
+            </w:r>
+            <w:proofErr w:type="spellStart"/>
+            <w:r>
+              <w:rPr>
+                <w:b/>
+                <w:bCs/>
+              </w:rPr>
+              <w:t>register</w:t>
+            </w:r>
+            <w:proofErr w:type="spellEnd"/>
+            <w:r>
+              <w:rPr>
+                <w:b/>
+                <w:bCs/>
+              </w:rPr>
+              <w:t>::class.java)</w:t>
+            </w:r>
+          </w:p>
+          <w:p>
+            <w:pPr>
+              <w:pStyle w:val="Sinespaciado"/>
+              <w:rPr>
+                <w:b/>
+                <w:bCs/>
+              </w:rPr>
+            </w:pPr>
+            <w:r>
+              <w:rPr>
+                <w:b/>
+                <w:bCs/>
+              </w:rPr>
+              <w:t xml:space="preserve">          </w:t>
+            </w:r>
+            <w:r>
+              <w:rPr>
+                <w:b/>
+                <w:bCs/>
+              </w:rPr>
+              <w:t xml:space="preserve">         </w:t>
+            </w:r>
+            <w:r>
+              <w:rPr>
+                <w:b/>
+                <w:bCs/>
+              </w:rPr>
+              <w:t xml:space="preserve">  </w:t>
+            </w:r>
+            <w:proofErr w:type="spellStart"/>
+            <w:r>
+              <w:rPr>
+                <w:b/>
+                <w:bCs/>
+              </w:rPr>
+              <w:t>startActivity</w:t>
+            </w:r>
+            <w:proofErr w:type="spellEnd"/>
+            <w:r>
+              <w:rPr>
+                <w:b/>
+                <w:bCs/>
+              </w:rPr>
+              <w:t>(</w:t>
+            </w:r>
+            <w:proofErr w:type="spellStart"/>
+            <w:r>
+              <w:rPr>
+                <w:b/>
+                <w:bCs/>
+              </w:rPr>
+              <w:t>intent</w:t>
+            </w:r>
+            <w:proofErr w:type="spellEnd"/>
+            <w:r>
+              <w:rPr>
+                <w:b/>
+                <w:bCs/>
+              </w:rPr>
+              <w:t>)</w:t>
+            </w:r>
+          </w:p>
+          <w:p>
+            <w:pPr>
+              <w:pStyle w:val="Sinespaciado"/>
+            </w:pPr>
+          </w:p>
+          <w:p>
+            <w:pPr>
+              <w:pStyle w:val="Sinespaciado"/>
+            </w:pPr>
+          </w:p>
+          <w:p>
+            <w:pPr>
+              <w:pStyle w:val="Sinespaciado"/>
+            </w:pPr>
+          </w:p>
+          <w:p>
+            <w:pPr>
+              <w:pStyle w:val="Sinespaciado"/>
+            </w:pPr>
+          </w:p>
+          <w:p>
+            <w:pPr>
+              <w:pStyle w:val="Sinespaciado"/>
+            </w:pPr>
+          </w:p>
+          <w:p>
+            <w:pPr>
+              <w:pStyle w:val="Sinespaciado"/>
             </w:pPr>
           </w:p>
         </w:tc>
@@ -621,8 +3980,13 @@
             <w:pPr>
               <w:jc w:val="both"/>
             </w:pPr>
-            <w:r>
-              <w:t>Fragments:</w:t>
+            <w:proofErr w:type="spellStart"/>
+            <w:r>
+              <w:t>Fragments</w:t>
+            </w:r>
+            <w:proofErr w:type="spellEnd"/>
+            <w:r>
+              <w:t>:</w:t>
             </w:r>
           </w:p>
         </w:tc>
@@ -632,7 +3996,7 @@
           </w:tcPr>
           <w:p>
             <w:pPr>
-              <w:jc w:val="both"/>
+              <w:pStyle w:val="Sinespaciado"/>
             </w:pPr>
             <w:r>
               <w:t>Especifica dónde y cómo:</w:t>
@@ -640,12 +4004,1138 @@
           </w:p>
           <w:p>
             <w:pPr>
-              <w:jc w:val="both"/>
-            </w:pPr>
-          </w:p>
-          <w:p>
-            <w:pPr>
-              <w:jc w:val="both"/>
+              <w:pStyle w:val="Sinespaciado"/>
+              <w:rPr>
+                <w:b/>
+                <w:bCs/>
+              </w:rPr>
+            </w:pPr>
+            <w:proofErr w:type="spellStart"/>
+            <w:r>
+              <w:rPr>
+                <w:b/>
+                <w:bCs/>
+              </w:rPr>
+              <w:lastRenderedPageBreak/>
+              <w:t>Primary_details_nav_graph</w:t>
+            </w:r>
+            <w:proofErr w:type="spellEnd"/>
+          </w:p>
+          <w:p>
+            <w:pPr>
+              <w:pStyle w:val="Sinespaciado"/>
+            </w:pPr>
+            <w:r>
+              <w:t>&lt;</w:t>
+            </w:r>
+            <w:proofErr w:type="spellStart"/>
+            <w:r>
+              <w:t>fragment</w:t>
+            </w:r>
+            <w:proofErr w:type="spellEnd"/>
+          </w:p>
+          <w:p>
+            <w:pPr>
+              <w:pStyle w:val="Sinespaciado"/>
+            </w:pPr>
+            <w:r>
+              <w:t xml:space="preserve">        </w:t>
+            </w:r>
+            <w:proofErr w:type="spellStart"/>
+            <w:r>
+              <w:t>android:id</w:t>
+            </w:r>
+            <w:proofErr w:type="spellEnd"/>
+            <w:r>
+              <w:t>="@+id/</w:t>
+            </w:r>
+            <w:proofErr w:type="spellStart"/>
+            <w:r>
+              <w:t>fragment_pokemon_detail</w:t>
+            </w:r>
+            <w:proofErr w:type="spellEnd"/>
+            <w:r>
+              <w:t>"</w:t>
+            </w:r>
+          </w:p>
+          <w:p>
+            <w:pPr>
+              <w:pStyle w:val="Sinespaciado"/>
+            </w:pPr>
+            <w:r>
+              <w:t xml:space="preserve">        </w:t>
+            </w:r>
+            <w:proofErr w:type="spellStart"/>
+            <w:r>
+              <w:t>android:name</w:t>
+            </w:r>
+            <w:proofErr w:type="spellEnd"/>
+            <w:r>
+              <w:t>="</w:t>
+            </w:r>
+            <w:proofErr w:type="spellStart"/>
+            <w:r>
+              <w:t>com.</w:t>
+            </w:r>
+            <w:proofErr w:type="gramStart"/>
+            <w:r>
+              <w:t>example.jorgesergiapp</w:t>
+            </w:r>
+            <w:proofErr w:type="gramEnd"/>
+            <w:r>
+              <w:t>.pokemonDetailFragment</w:t>
+            </w:r>
+            <w:proofErr w:type="spellEnd"/>
+            <w:r>
+              <w:t>"</w:t>
+            </w:r>
+          </w:p>
+          <w:p>
+            <w:pPr>
+              <w:pStyle w:val="Sinespaciado"/>
+            </w:pPr>
+            <w:r>
+              <w:t xml:space="preserve">        </w:t>
+            </w:r>
+            <w:proofErr w:type="spellStart"/>
+            <w:proofErr w:type="gramStart"/>
+            <w:r>
+              <w:t>android:label</w:t>
+            </w:r>
+            <w:proofErr w:type="spellEnd"/>
+            <w:proofErr w:type="gramEnd"/>
+            <w:r>
+              <w:t>="@</w:t>
+            </w:r>
+            <w:proofErr w:type="spellStart"/>
+            <w:r>
+              <w:t>string</w:t>
+            </w:r>
+            <w:proofErr w:type="spellEnd"/>
+            <w:r>
+              <w:t>/</w:t>
+            </w:r>
+            <w:proofErr w:type="spellStart"/>
+            <w:r>
+              <w:t>title_pokemon_detail</w:t>
+            </w:r>
+            <w:proofErr w:type="spellEnd"/>
+            <w:r>
+              <w:t>"</w:t>
+            </w:r>
+          </w:p>
+          <w:p>
+            <w:pPr>
+              <w:pStyle w:val="Sinespaciado"/>
+            </w:pPr>
+            <w:r>
+              <w:t xml:space="preserve">        </w:t>
+            </w:r>
+            <w:proofErr w:type="spellStart"/>
+            <w:proofErr w:type="gramStart"/>
+            <w:r>
+              <w:t>tools:layout</w:t>
+            </w:r>
+            <w:proofErr w:type="spellEnd"/>
+            <w:proofErr w:type="gramEnd"/>
+            <w:r>
+              <w:t>="@</w:t>
+            </w:r>
+            <w:proofErr w:type="spellStart"/>
+            <w:r>
+              <w:t>layout</w:t>
+            </w:r>
+            <w:proofErr w:type="spellEnd"/>
+            <w:r>
+              <w:t>/</w:t>
+            </w:r>
+            <w:proofErr w:type="spellStart"/>
+            <w:r>
+              <w:t>fragment_pokemon_detail</w:t>
+            </w:r>
+            <w:proofErr w:type="spellEnd"/>
+            <w:r>
+              <w:t>"&gt;</w:t>
+            </w:r>
+          </w:p>
+          <w:p>
+            <w:pPr>
+              <w:pStyle w:val="Sinespaciado"/>
+            </w:pPr>
+            <w:r>
+              <w:t xml:space="preserve">        &lt;</w:t>
+            </w:r>
+            <w:proofErr w:type="spellStart"/>
+            <w:r>
+              <w:t>argument</w:t>
+            </w:r>
+            <w:proofErr w:type="spellEnd"/>
+          </w:p>
+          <w:p>
+            <w:pPr>
+              <w:pStyle w:val="Sinespaciado"/>
+            </w:pPr>
+            <w:r>
+              <w:t xml:space="preserve">            </w:t>
+            </w:r>
+            <w:proofErr w:type="spellStart"/>
+            <w:r>
+              <w:t>android:name</w:t>
+            </w:r>
+            <w:proofErr w:type="spellEnd"/>
+            <w:r>
+              <w:t>="</w:t>
+            </w:r>
+            <w:proofErr w:type="spellStart"/>
+            <w:r>
+              <w:t>item_id</w:t>
+            </w:r>
+            <w:proofErr w:type="spellEnd"/>
+            <w:r>
+              <w:t>"</w:t>
+            </w:r>
+          </w:p>
+          <w:p>
+            <w:pPr>
+              <w:pStyle w:val="Sinespaciado"/>
+            </w:pPr>
+            <w:r>
+              <w:t xml:space="preserve">            </w:t>
+            </w:r>
+            <w:proofErr w:type="spellStart"/>
+            <w:proofErr w:type="gramStart"/>
+            <w:r>
+              <w:t>app:argType</w:t>
+            </w:r>
+            <w:proofErr w:type="spellEnd"/>
+            <w:proofErr w:type="gramEnd"/>
+            <w:r>
+              <w:t>="</w:t>
+            </w:r>
+            <w:proofErr w:type="spellStart"/>
+            <w:r>
+              <w:t>string</w:t>
+            </w:r>
+            <w:proofErr w:type="spellEnd"/>
+            <w:r>
+              <w:t>"</w:t>
+            </w:r>
+          </w:p>
+          <w:p>
+            <w:pPr>
+              <w:pStyle w:val="Sinespaciado"/>
+            </w:pPr>
+            <w:r>
+              <w:t xml:space="preserve">            </w:t>
+            </w:r>
+            <w:proofErr w:type="spellStart"/>
+            <w:proofErr w:type="gramStart"/>
+            <w:r>
+              <w:t>android:defaultValue</w:t>
+            </w:r>
+            <w:proofErr w:type="spellEnd"/>
+            <w:proofErr w:type="gramEnd"/>
+            <w:r>
+              <w:t>="" /&gt;</w:t>
+            </w:r>
+          </w:p>
+          <w:p>
+            <w:pPr>
+              <w:pStyle w:val="Sinespaciado"/>
+            </w:pPr>
+            <w:r>
+              <w:t xml:space="preserve">    &lt;/</w:t>
+            </w:r>
+            <w:proofErr w:type="spellStart"/>
+            <w:r>
+              <w:t>fragment</w:t>
+            </w:r>
+            <w:proofErr w:type="spellEnd"/>
+            <w:r>
+              <w:t>&gt;</w:t>
+            </w:r>
+          </w:p>
+          <w:p>
+            <w:pPr>
+              <w:pStyle w:val="Sinespaciado"/>
+            </w:pPr>
+            <w:r>
+              <w:t xml:space="preserve">  &lt;</w:t>
+            </w:r>
+            <w:proofErr w:type="spellStart"/>
+            <w:r>
+              <w:t>fragment</w:t>
+            </w:r>
+            <w:proofErr w:type="spellEnd"/>
+          </w:p>
+          <w:p>
+            <w:pPr>
+              <w:pStyle w:val="Sinespaciado"/>
+            </w:pPr>
+            <w:r>
+              <w:t xml:space="preserve">        </w:t>
+            </w:r>
+            <w:proofErr w:type="spellStart"/>
+            <w:r>
+              <w:t>android:id</w:t>
+            </w:r>
+            <w:proofErr w:type="spellEnd"/>
+            <w:r>
+              <w:t>="@+id/</w:t>
+            </w:r>
+            <w:proofErr w:type="spellStart"/>
+            <w:r>
+              <w:t>pokemon_list_fragment</w:t>
+            </w:r>
+            <w:proofErr w:type="spellEnd"/>
+            <w:r>
+              <w:t>"</w:t>
+            </w:r>
+          </w:p>
+          <w:p>
+            <w:pPr>
+              <w:pStyle w:val="Sinespaciado"/>
+            </w:pPr>
+            <w:r>
+              <w:t xml:space="preserve">        </w:t>
+            </w:r>
+            <w:proofErr w:type="spellStart"/>
+            <w:r>
+              <w:t>android:name</w:t>
+            </w:r>
+            <w:proofErr w:type="spellEnd"/>
+            <w:r>
+              <w:t>="</w:t>
+            </w:r>
+            <w:proofErr w:type="spellStart"/>
+            <w:r>
+              <w:t>com.</w:t>
+            </w:r>
+            <w:proofErr w:type="gramStart"/>
+            <w:r>
+              <w:t>example.jorgesergiapp</w:t>
+            </w:r>
+            <w:proofErr w:type="gramEnd"/>
+            <w:r>
+              <w:t>.pokemonListFragment</w:t>
+            </w:r>
+            <w:proofErr w:type="spellEnd"/>
+            <w:r>
+              <w:t>"</w:t>
+            </w:r>
+          </w:p>
+          <w:p>
+            <w:pPr>
+              <w:pStyle w:val="Sinespaciado"/>
+            </w:pPr>
+            <w:r>
+              <w:t xml:space="preserve">        </w:t>
+            </w:r>
+            <w:proofErr w:type="spellStart"/>
+            <w:proofErr w:type="gramStart"/>
+            <w:r>
+              <w:t>android:label</w:t>
+            </w:r>
+            <w:proofErr w:type="spellEnd"/>
+            <w:proofErr w:type="gramEnd"/>
+            <w:r>
+              <w:t>="</w:t>
+            </w:r>
+            <w:proofErr w:type="spellStart"/>
+            <w:r>
+              <w:t>pokemonListFragment</w:t>
+            </w:r>
+            <w:proofErr w:type="spellEnd"/>
+            <w:r>
+              <w:t>" &gt;</w:t>
+            </w:r>
+          </w:p>
+          <w:p>
+            <w:pPr>
+              <w:pStyle w:val="Sinespaciado"/>
+            </w:pPr>
+            <w:r>
+              <w:t xml:space="preserve">        &lt;</w:t>
+            </w:r>
+            <w:proofErr w:type="spellStart"/>
+            <w:r>
+              <w:t>action</w:t>
+            </w:r>
+            <w:proofErr w:type="spellEnd"/>
+          </w:p>
+          <w:p>
+            <w:pPr>
+              <w:pStyle w:val="Sinespaciado"/>
+            </w:pPr>
+            <w:r>
+              <w:t xml:space="preserve">            </w:t>
+            </w:r>
+            <w:proofErr w:type="spellStart"/>
+            <w:r>
+              <w:t>android:id</w:t>
+            </w:r>
+            <w:proofErr w:type="spellEnd"/>
+            <w:r>
+              <w:t>="@+id/</w:t>
+            </w:r>
+            <w:proofErr w:type="spellStart"/>
+            <w:r>
+              <w:t>show_pokemon_detail</w:t>
+            </w:r>
+            <w:proofErr w:type="spellEnd"/>
+            <w:r>
+              <w:t>"</w:t>
+            </w:r>
+          </w:p>
+          <w:p>
+            <w:pPr>
+              <w:pStyle w:val="Sinespaciado"/>
+            </w:pPr>
+            <w:r>
+              <w:t xml:space="preserve">            </w:t>
+            </w:r>
+            <w:proofErr w:type="spellStart"/>
+            <w:proofErr w:type="gramStart"/>
+            <w:r>
+              <w:t>app:destination</w:t>
+            </w:r>
+            <w:proofErr w:type="spellEnd"/>
+            <w:proofErr w:type="gramEnd"/>
+            <w:r>
+              <w:t>="@id/</w:t>
+            </w:r>
+            <w:proofErr w:type="spellStart"/>
+            <w:r>
+              <w:t>pokemon_detail_fragment</w:t>
+            </w:r>
+            <w:proofErr w:type="spellEnd"/>
+            <w:r>
+              <w:t>" /&gt;</w:t>
+            </w:r>
+          </w:p>
+          <w:p>
+            <w:pPr>
+              <w:pStyle w:val="Sinespaciado"/>
+            </w:pPr>
+            <w:r>
+              <w:t xml:space="preserve">    &lt;/</w:t>
+            </w:r>
+            <w:proofErr w:type="spellStart"/>
+            <w:r>
+              <w:t>fragment</w:t>
+            </w:r>
+            <w:proofErr w:type="spellEnd"/>
+            <w:r>
+              <w:t>&gt;</w:t>
+            </w:r>
+          </w:p>
+          <w:p>
+            <w:pPr>
+              <w:pStyle w:val="Sinespaciado"/>
+            </w:pPr>
+            <w:r>
+              <w:t xml:space="preserve">    &lt;</w:t>
+            </w:r>
+            <w:proofErr w:type="spellStart"/>
+            <w:r>
+              <w:t>fragment</w:t>
+            </w:r>
+            <w:proofErr w:type="spellEnd"/>
+          </w:p>
+          <w:p>
+            <w:pPr>
+              <w:pStyle w:val="Sinespaciado"/>
+            </w:pPr>
+            <w:r>
+              <w:t xml:space="preserve">        </w:t>
+            </w:r>
+            <w:proofErr w:type="spellStart"/>
+            <w:r>
+              <w:t>android:id</w:t>
+            </w:r>
+            <w:proofErr w:type="spellEnd"/>
+            <w:r>
+              <w:t>="@+id/</w:t>
+            </w:r>
+            <w:proofErr w:type="spellStart"/>
+            <w:r>
+              <w:t>pokemon_detail_fragment</w:t>
+            </w:r>
+            <w:proofErr w:type="spellEnd"/>
+            <w:r>
+              <w:t>"</w:t>
+            </w:r>
+          </w:p>
+          <w:p>
+            <w:pPr>
+              <w:pStyle w:val="Sinespaciado"/>
+            </w:pPr>
+            <w:r>
+              <w:t xml:space="preserve">        </w:t>
+            </w:r>
+            <w:proofErr w:type="spellStart"/>
+            <w:r>
+              <w:t>android:name</w:t>
+            </w:r>
+            <w:proofErr w:type="spellEnd"/>
+            <w:r>
+              <w:t>="</w:t>
+            </w:r>
+            <w:proofErr w:type="spellStart"/>
+            <w:r>
+              <w:t>com.</w:t>
+            </w:r>
+            <w:proofErr w:type="gramStart"/>
+            <w:r>
+              <w:t>example.jorgesergiapp</w:t>
+            </w:r>
+            <w:proofErr w:type="gramEnd"/>
+            <w:r>
+              <w:t>.pokemonDetailFragment</w:t>
+            </w:r>
+            <w:proofErr w:type="spellEnd"/>
+            <w:r>
+              <w:t>"</w:t>
+            </w:r>
+          </w:p>
+          <w:p>
+            <w:pPr>
+              <w:pStyle w:val="Sinespaciado"/>
+            </w:pPr>
+            <w:r>
+              <w:t xml:space="preserve">        </w:t>
+            </w:r>
+            <w:proofErr w:type="spellStart"/>
+            <w:proofErr w:type="gramStart"/>
+            <w:r>
+              <w:t>android:label</w:t>
+            </w:r>
+            <w:proofErr w:type="spellEnd"/>
+            <w:proofErr w:type="gramEnd"/>
+            <w:r>
+              <w:t>="</w:t>
+            </w:r>
+            <w:proofErr w:type="spellStart"/>
+            <w:r>
+              <w:t>pokemon_detail</w:t>
+            </w:r>
+            <w:proofErr w:type="spellEnd"/>
+            <w:r>
+              <w:t>"</w:t>
+            </w:r>
+          </w:p>
+          <w:p>
+            <w:pPr>
+              <w:pStyle w:val="Sinespaciado"/>
+            </w:pPr>
+            <w:r>
+              <w:t xml:space="preserve">        </w:t>
+            </w:r>
+            <w:proofErr w:type="spellStart"/>
+            <w:proofErr w:type="gramStart"/>
+            <w:r>
+              <w:t>tools:layout</w:t>
+            </w:r>
+            <w:proofErr w:type="spellEnd"/>
+            <w:proofErr w:type="gramEnd"/>
+            <w:r>
+              <w:t>="@</w:t>
+            </w:r>
+            <w:proofErr w:type="spellStart"/>
+            <w:r>
+              <w:t>layout</w:t>
+            </w:r>
+            <w:proofErr w:type="spellEnd"/>
+            <w:r>
+              <w:t>/</w:t>
+            </w:r>
+            <w:proofErr w:type="spellStart"/>
+            <w:r>
+              <w:t>fragment_pokemon_detail</w:t>
+            </w:r>
+            <w:proofErr w:type="spellEnd"/>
+            <w:r>
+              <w:t>"&gt;</w:t>
+            </w:r>
+          </w:p>
+          <w:p>
+            <w:pPr>
+              <w:pStyle w:val="Sinespaciado"/>
+            </w:pPr>
+            <w:r>
+              <w:t xml:space="preserve">        &lt;</w:t>
+            </w:r>
+            <w:proofErr w:type="spellStart"/>
+            <w:r>
+              <w:t>argument</w:t>
+            </w:r>
+            <w:proofErr w:type="spellEnd"/>
+          </w:p>
+          <w:p>
+            <w:pPr>
+              <w:pStyle w:val="Sinespaciado"/>
+            </w:pPr>
+            <w:r>
+              <w:t xml:space="preserve">            </w:t>
+            </w:r>
+            <w:proofErr w:type="spellStart"/>
+            <w:r>
+              <w:t>android:name</w:t>
+            </w:r>
+            <w:proofErr w:type="spellEnd"/>
+            <w:r>
+              <w:t>="</w:t>
+            </w:r>
+            <w:proofErr w:type="spellStart"/>
+            <w:r>
+              <w:t>item_id</w:t>
+            </w:r>
+            <w:proofErr w:type="spellEnd"/>
+            <w:r>
+              <w:t>"</w:t>
+            </w:r>
+          </w:p>
+          <w:p>
+            <w:pPr>
+              <w:pStyle w:val="Sinespaciado"/>
+            </w:pPr>
+            <w:r>
+              <w:t xml:space="preserve">            </w:t>
+            </w:r>
+            <w:proofErr w:type="spellStart"/>
+            <w:proofErr w:type="gramStart"/>
+            <w:r>
+              <w:t>app:argType</w:t>
+            </w:r>
+            <w:proofErr w:type="spellEnd"/>
+            <w:proofErr w:type="gramEnd"/>
+            <w:r>
+              <w:t>="</w:t>
+            </w:r>
+            <w:proofErr w:type="spellStart"/>
+            <w:r>
+              <w:t>string</w:t>
+            </w:r>
+            <w:proofErr w:type="spellEnd"/>
+            <w:r>
+              <w:t>"</w:t>
+            </w:r>
+          </w:p>
+          <w:p>
+            <w:pPr>
+              <w:pStyle w:val="Sinespaciado"/>
+            </w:pPr>
+            <w:r>
+              <w:t xml:space="preserve">            </w:t>
+            </w:r>
+            <w:proofErr w:type="spellStart"/>
+            <w:proofErr w:type="gramStart"/>
+            <w:r>
+              <w:t>android:defaultValue</w:t>
+            </w:r>
+            <w:proofErr w:type="spellEnd"/>
+            <w:proofErr w:type="gramEnd"/>
+            <w:r>
+              <w:t>="" /&gt;</w:t>
+            </w:r>
+          </w:p>
+          <w:p>
+            <w:pPr>
+              <w:pStyle w:val="Sinespaciado"/>
+            </w:pPr>
+            <w:r>
+              <w:t xml:space="preserve">    &lt;/</w:t>
+            </w:r>
+            <w:proofErr w:type="spellStart"/>
+            <w:r>
+              <w:t>fragment</w:t>
+            </w:r>
+            <w:proofErr w:type="spellEnd"/>
+            <w:r>
+              <w:t>&gt;</w:t>
+            </w:r>
+          </w:p>
+          <w:p>
+            <w:pPr>
+              <w:pStyle w:val="Sinespaciado"/>
+            </w:pPr>
+          </w:p>
+          <w:p>
+            <w:pPr>
+              <w:pStyle w:val="Sinespaciado"/>
+              <w:rPr>
+                <w:b/>
+                <w:bCs/>
+              </w:rPr>
+            </w:pPr>
+            <w:r>
+              <w:rPr>
+                <w:b/>
+                <w:bCs/>
+              </w:rPr>
+              <w:t>Nav_graph.xml</w:t>
+            </w:r>
+          </w:p>
+          <w:p>
+            <w:pPr>
+              <w:pStyle w:val="Sinespaciado"/>
+              <w:rPr>
+                <w:b/>
+                <w:bCs/>
+              </w:rPr>
+            </w:pPr>
+          </w:p>
+          <w:p>
+            <w:pPr>
+              <w:pStyle w:val="Sinespaciado"/>
+            </w:pPr>
+            <w:r>
+              <w:t>&lt;</w:t>
+            </w:r>
+            <w:proofErr w:type="spellStart"/>
+            <w:r>
+              <w:t>fragment</w:t>
+            </w:r>
+            <w:proofErr w:type="spellEnd"/>
+          </w:p>
+          <w:p>
+            <w:pPr>
+              <w:pStyle w:val="Sinespaciado"/>
+            </w:pPr>
+            <w:r>
+              <w:t xml:space="preserve">        </w:t>
+            </w:r>
+            <w:proofErr w:type="spellStart"/>
+            <w:r>
+              <w:t>android:id</w:t>
+            </w:r>
+            <w:proofErr w:type="spellEnd"/>
+            <w:r>
+              <w:t>="@+id/</w:t>
+            </w:r>
+            <w:proofErr w:type="spellStart"/>
+            <w:r>
+              <w:t>FirstFragment</w:t>
+            </w:r>
+            <w:proofErr w:type="spellEnd"/>
+            <w:r>
+              <w:t>"</w:t>
+            </w:r>
+          </w:p>
+          <w:p>
+            <w:pPr>
+              <w:pStyle w:val="Sinespaciado"/>
+            </w:pPr>
+            <w:r>
+              <w:t xml:space="preserve">        </w:t>
+            </w:r>
+            <w:proofErr w:type="spellStart"/>
+            <w:r>
+              <w:t>android:name</w:t>
+            </w:r>
+            <w:proofErr w:type="spellEnd"/>
+            <w:r>
+              <w:t>="</w:t>
+            </w:r>
+            <w:proofErr w:type="spellStart"/>
+            <w:r>
+              <w:t>com.</w:t>
+            </w:r>
+            <w:proofErr w:type="gramStart"/>
+            <w:r>
+              <w:t>example.jorgesergiapp</w:t>
+            </w:r>
+            <w:proofErr w:type="gramEnd"/>
+            <w:r>
+              <w:t>.FirstFragment</w:t>
+            </w:r>
+            <w:proofErr w:type="spellEnd"/>
+            <w:r>
+              <w:t>"</w:t>
+            </w:r>
+          </w:p>
+          <w:p>
+            <w:pPr>
+              <w:pStyle w:val="Sinespaciado"/>
+            </w:pPr>
+            <w:r>
+              <w:t xml:space="preserve">        </w:t>
+            </w:r>
+            <w:proofErr w:type="spellStart"/>
+            <w:proofErr w:type="gramStart"/>
+            <w:r>
+              <w:t>android:label</w:t>
+            </w:r>
+            <w:proofErr w:type="spellEnd"/>
+            <w:proofErr w:type="gramEnd"/>
+            <w:r>
+              <w:t>="@</w:t>
+            </w:r>
+            <w:proofErr w:type="spellStart"/>
+            <w:r>
+              <w:t>string</w:t>
+            </w:r>
+            <w:proofErr w:type="spellEnd"/>
+            <w:r>
+              <w:t>/</w:t>
+            </w:r>
+            <w:proofErr w:type="spellStart"/>
+            <w:r>
+              <w:t>first_fragment_label</w:t>
+            </w:r>
+            <w:proofErr w:type="spellEnd"/>
+            <w:r>
+              <w:t>"</w:t>
+            </w:r>
+          </w:p>
+          <w:p>
+            <w:pPr>
+              <w:pStyle w:val="Sinespaciado"/>
+            </w:pPr>
+            <w:r>
+              <w:t xml:space="preserve">        </w:t>
+            </w:r>
+            <w:proofErr w:type="spellStart"/>
+            <w:proofErr w:type="gramStart"/>
+            <w:r>
+              <w:t>tools:layout</w:t>
+            </w:r>
+            <w:proofErr w:type="spellEnd"/>
+            <w:proofErr w:type="gramEnd"/>
+            <w:r>
+              <w:t>="@</w:t>
+            </w:r>
+            <w:proofErr w:type="spellStart"/>
+            <w:r>
+              <w:t>layout</w:t>
+            </w:r>
+            <w:proofErr w:type="spellEnd"/>
+            <w:r>
+              <w:t>/</w:t>
+            </w:r>
+            <w:proofErr w:type="spellStart"/>
+            <w:r>
+              <w:t>fragment_first</w:t>
+            </w:r>
+            <w:proofErr w:type="spellEnd"/>
+            <w:r>
+              <w:t>" &gt;</w:t>
+            </w:r>
+          </w:p>
+          <w:p>
+            <w:pPr>
+              <w:pStyle w:val="Sinespaciado"/>
+            </w:pPr>
+          </w:p>
+          <w:p>
+            <w:pPr>
+              <w:pStyle w:val="Sinespaciado"/>
+            </w:pPr>
+            <w:r>
+              <w:t xml:space="preserve">        &lt;</w:t>
+            </w:r>
+            <w:proofErr w:type="spellStart"/>
+            <w:r>
+              <w:t>action</w:t>
+            </w:r>
+            <w:proofErr w:type="spellEnd"/>
+          </w:p>
+          <w:p>
+            <w:pPr>
+              <w:pStyle w:val="Sinespaciado"/>
+            </w:pPr>
+            <w:r>
+              <w:t xml:space="preserve">            </w:t>
+            </w:r>
+            <w:proofErr w:type="spellStart"/>
+            <w:r>
+              <w:t>android:id</w:t>
+            </w:r>
+            <w:proofErr w:type="spellEnd"/>
+            <w:r>
+              <w:t>="@+id/</w:t>
+            </w:r>
+            <w:proofErr w:type="spellStart"/>
+            <w:r>
+              <w:t>action_FirstFragment_to_SecondFragment</w:t>
+            </w:r>
+            <w:proofErr w:type="spellEnd"/>
+            <w:r>
+              <w:t>"</w:t>
+            </w:r>
+          </w:p>
+          <w:p>
+            <w:pPr>
+              <w:pStyle w:val="Sinespaciado"/>
+            </w:pPr>
+            <w:r>
+              <w:t xml:space="preserve">            </w:t>
+            </w:r>
+            <w:proofErr w:type="spellStart"/>
+            <w:proofErr w:type="gramStart"/>
+            <w:r>
+              <w:t>app:destination</w:t>
+            </w:r>
+            <w:proofErr w:type="spellEnd"/>
+            <w:proofErr w:type="gramEnd"/>
+            <w:r>
+              <w:t>="@id/</w:t>
+            </w:r>
+            <w:proofErr w:type="spellStart"/>
+            <w:r>
+              <w:t>SecondFragment</w:t>
+            </w:r>
+            <w:proofErr w:type="spellEnd"/>
+            <w:r>
+              <w:t>" /&gt;</w:t>
+            </w:r>
+          </w:p>
+          <w:p>
+            <w:pPr>
+              <w:pStyle w:val="Sinespaciado"/>
+            </w:pPr>
+            <w:r>
+              <w:t xml:space="preserve">    &lt;/</w:t>
+            </w:r>
+            <w:proofErr w:type="spellStart"/>
+            <w:r>
+              <w:t>fragment</w:t>
+            </w:r>
+            <w:proofErr w:type="spellEnd"/>
+            <w:r>
+              <w:t>&gt;</w:t>
+            </w:r>
+          </w:p>
+          <w:p>
+            <w:pPr>
+              <w:pStyle w:val="Sinespaciado"/>
+            </w:pPr>
+            <w:r>
+              <w:t xml:space="preserve">    &lt;</w:t>
+            </w:r>
+            <w:proofErr w:type="spellStart"/>
+            <w:r>
+              <w:t>fragment</w:t>
+            </w:r>
+            <w:proofErr w:type="spellEnd"/>
+          </w:p>
+          <w:p>
+            <w:pPr>
+              <w:pStyle w:val="Sinespaciado"/>
+            </w:pPr>
+            <w:r>
+              <w:t xml:space="preserve">        </w:t>
+            </w:r>
+            <w:proofErr w:type="spellStart"/>
+            <w:r>
+              <w:t>android:id</w:t>
+            </w:r>
+            <w:proofErr w:type="spellEnd"/>
+            <w:r>
+              <w:t>="@+id/</w:t>
+            </w:r>
+            <w:proofErr w:type="spellStart"/>
+            <w:r>
+              <w:t>SecondFragment</w:t>
+            </w:r>
+            <w:proofErr w:type="spellEnd"/>
+            <w:r>
+              <w:t>"</w:t>
+            </w:r>
+          </w:p>
+          <w:p>
+            <w:pPr>
+              <w:pStyle w:val="Sinespaciado"/>
+            </w:pPr>
+            <w:r>
+              <w:t xml:space="preserve">        </w:t>
+            </w:r>
+            <w:proofErr w:type="spellStart"/>
+            <w:r>
+              <w:t>android:name</w:t>
+            </w:r>
+            <w:proofErr w:type="spellEnd"/>
+            <w:r>
+              <w:t>="</w:t>
+            </w:r>
+            <w:proofErr w:type="spellStart"/>
+            <w:r>
+              <w:t>com.</w:t>
+            </w:r>
+            <w:proofErr w:type="gramStart"/>
+            <w:r>
+              <w:t>example.jorgesergiapp</w:t>
+            </w:r>
+            <w:proofErr w:type="gramEnd"/>
+            <w:r>
+              <w:t>.SecondFragment</w:t>
+            </w:r>
+            <w:proofErr w:type="spellEnd"/>
+            <w:r>
+              <w:t>"</w:t>
+            </w:r>
+          </w:p>
+          <w:p>
+            <w:pPr>
+              <w:pStyle w:val="Sinespaciado"/>
+            </w:pPr>
+            <w:r>
+              <w:t xml:space="preserve">        </w:t>
+            </w:r>
+            <w:proofErr w:type="spellStart"/>
+            <w:proofErr w:type="gramStart"/>
+            <w:r>
+              <w:t>android:label</w:t>
+            </w:r>
+            <w:proofErr w:type="spellEnd"/>
+            <w:proofErr w:type="gramEnd"/>
+            <w:r>
+              <w:t>="@</w:t>
+            </w:r>
+            <w:proofErr w:type="spellStart"/>
+            <w:r>
+              <w:t>string</w:t>
+            </w:r>
+            <w:proofErr w:type="spellEnd"/>
+            <w:r>
+              <w:t>/</w:t>
+            </w:r>
+            <w:proofErr w:type="spellStart"/>
+            <w:r>
+              <w:t>second_fragment_label</w:t>
+            </w:r>
+            <w:proofErr w:type="spellEnd"/>
+            <w:r>
+              <w:t>"</w:t>
+            </w:r>
+          </w:p>
+          <w:p>
+            <w:pPr>
+              <w:pStyle w:val="Sinespaciado"/>
+            </w:pPr>
+            <w:r>
+              <w:t xml:space="preserve">        </w:t>
+            </w:r>
+            <w:proofErr w:type="spellStart"/>
+            <w:proofErr w:type="gramStart"/>
+            <w:r>
+              <w:t>tools:layout</w:t>
+            </w:r>
+            <w:proofErr w:type="spellEnd"/>
+            <w:proofErr w:type="gramEnd"/>
+            <w:r>
+              <w:t>="@</w:t>
+            </w:r>
+            <w:proofErr w:type="spellStart"/>
+            <w:r>
+              <w:t>layout</w:t>
+            </w:r>
+            <w:proofErr w:type="spellEnd"/>
+            <w:r>
+              <w:t>/</w:t>
+            </w:r>
+            <w:proofErr w:type="spellStart"/>
+            <w:r>
+              <w:t>fragment_second</w:t>
+            </w:r>
+            <w:proofErr w:type="spellEnd"/>
+            <w:r>
+              <w:t>" &gt;</w:t>
+            </w:r>
+          </w:p>
+          <w:p>
+            <w:pPr>
+              <w:pStyle w:val="Sinespaciado"/>
+            </w:pPr>
+          </w:p>
+          <w:p>
+            <w:pPr>
+              <w:pStyle w:val="Sinespaciado"/>
+            </w:pPr>
+            <w:r>
+              <w:t xml:space="preserve">        &lt;</w:t>
+            </w:r>
+            <w:proofErr w:type="spellStart"/>
+            <w:r>
+              <w:t>action</w:t>
+            </w:r>
+            <w:proofErr w:type="spellEnd"/>
+          </w:p>
+          <w:p>
+            <w:pPr>
+              <w:pStyle w:val="Sinespaciado"/>
+            </w:pPr>
+            <w:r>
+              <w:t xml:space="preserve">            </w:t>
+            </w:r>
+            <w:proofErr w:type="spellStart"/>
+            <w:r>
+              <w:t>android:id</w:t>
+            </w:r>
+            <w:proofErr w:type="spellEnd"/>
+            <w:r>
+              <w:t>="@+id/</w:t>
+            </w:r>
+            <w:proofErr w:type="spellStart"/>
+            <w:r>
+              <w:t>action_SecondFragment_to_FirstFragment</w:t>
+            </w:r>
+            <w:proofErr w:type="spellEnd"/>
+            <w:r>
+              <w:t>"</w:t>
+            </w:r>
+          </w:p>
+          <w:p>
+            <w:pPr>
+              <w:pStyle w:val="Sinespaciado"/>
+            </w:pPr>
+            <w:r>
+              <w:lastRenderedPageBreak/>
+              <w:t xml:space="preserve">            </w:t>
+            </w:r>
+            <w:proofErr w:type="spellStart"/>
+            <w:proofErr w:type="gramStart"/>
+            <w:r>
+              <w:t>app:destination</w:t>
+            </w:r>
+            <w:proofErr w:type="spellEnd"/>
+            <w:proofErr w:type="gramEnd"/>
+            <w:r>
+              <w:t>="@id/</w:t>
+            </w:r>
+            <w:proofErr w:type="spellStart"/>
+            <w:r>
+              <w:t>FirstFragment</w:t>
+            </w:r>
+            <w:proofErr w:type="spellEnd"/>
+            <w:r>
+              <w:t>" /&gt;</w:t>
+            </w:r>
+          </w:p>
+          <w:p>
+            <w:pPr>
+              <w:pStyle w:val="Sinespaciado"/>
+            </w:pPr>
+            <w:r>
+              <w:t xml:space="preserve">    &lt;/</w:t>
+            </w:r>
+            <w:proofErr w:type="spellStart"/>
+            <w:r>
+              <w:t>fragment</w:t>
+            </w:r>
+            <w:proofErr w:type="spellEnd"/>
+            <w:r>
+              <w:t>&gt;</w:t>
+            </w:r>
+          </w:p>
+          <w:p>
+            <w:pPr>
+              <w:pStyle w:val="Sinespaciado"/>
+            </w:pPr>
+          </w:p>
+          <w:p>
+            <w:pPr>
+              <w:pStyle w:val="Sinespaciado"/>
             </w:pPr>
           </w:p>
         </w:tc>
@@ -659,8 +5149,22 @@
             <w:pPr>
               <w:jc w:val="both"/>
             </w:pPr>
-            <w:r>
-              <w:t>Shared Preferences:</w:t>
+            <w:proofErr w:type="spellStart"/>
+            <w:r>
+              <w:lastRenderedPageBreak/>
+              <w:t>Shared</w:t>
+            </w:r>
+            <w:proofErr w:type="spellEnd"/>
+            <w:r>
+              <w:t xml:space="preserve"> </w:t>
+            </w:r>
+            <w:proofErr w:type="spellStart"/>
+            <w:r>
+              <w:t>Preferences</w:t>
+            </w:r>
+            <w:proofErr w:type="spellEnd"/>
+            <w:r>
+              <w:t>:</w:t>
             </w:r>
           </w:p>
         </w:tc>
@@ -670,7 +5174,7 @@
           </w:tcPr>
           <w:p>
             <w:pPr>
-              <w:jc w:val="both"/>
+              <w:pStyle w:val="Sinespaciado"/>
             </w:pPr>
             <w:r>
               <w:t>Especifica cómo y para qué:</w:t>
@@ -678,12 +5182,264 @@
           </w:p>
           <w:p>
             <w:pPr>
-              <w:jc w:val="both"/>
-            </w:pPr>
-          </w:p>
-          <w:p>
-            <w:pPr>
-              <w:jc w:val="both"/>
+              <w:pStyle w:val="Sinespaciado"/>
+              <w:rPr>
+                <w:b/>
+                <w:bCs/>
+              </w:rPr>
+            </w:pPr>
+            <w:proofErr w:type="spellStart"/>
+            <w:r>
+              <w:rPr>
+                <w:b/>
+                <w:bCs/>
+              </w:rPr>
+              <w:t>LoginApp.kt</w:t>
+            </w:r>
+            <w:proofErr w:type="spellEnd"/>
+          </w:p>
+          <w:p>
+            <w:pPr>
+              <w:pStyle w:val="Sinespaciado"/>
+            </w:pPr>
+            <w:r>
+              <w:t xml:space="preserve">                   </w:t>
+            </w:r>
+            <w:r>
+              <w:t xml:space="preserve">// Guardar el nombre de usuario en </w:t>
+            </w:r>
+            <w:proofErr w:type="spellStart"/>
+            <w:r>
+              <w:t>SharedPreferences</w:t>
+            </w:r>
+            <w:proofErr w:type="spellEnd"/>
+          </w:p>
+          <w:p>
+            <w:pPr>
+              <w:pStyle w:val="Sinespaciado"/>
+            </w:pPr>
+            <w:r>
+              <w:t xml:space="preserve">                    </w:t>
+            </w:r>
+            <w:proofErr w:type="spellStart"/>
+            <w:proofErr w:type="gramStart"/>
+            <w:r>
+              <w:t>if</w:t>
+            </w:r>
+            <w:proofErr w:type="spellEnd"/>
+            <w:r>
+              <w:t>(</w:t>
+            </w:r>
+            <w:proofErr w:type="spellStart"/>
+            <w:proofErr w:type="gramEnd"/>
+            <w:r>
+              <w:t>storedUser</w:t>
+            </w:r>
+            <w:proofErr w:type="spellEnd"/>
+            <w:r>
+              <w:t>!=</w:t>
+            </w:r>
+            <w:proofErr w:type="spellStart"/>
+            <w:r>
+              <w:t>null</w:t>
+            </w:r>
+            <w:proofErr w:type="spellEnd"/>
+            <w:r>
+              <w:t xml:space="preserve"> &amp;&amp; id!=null){</w:t>
+            </w:r>
+          </w:p>
+          <w:p>
+            <w:pPr>
+              <w:pStyle w:val="Sinespaciado"/>
+            </w:pPr>
+            <w:r>
+              <w:t xml:space="preserve">                         </w:t>
+            </w:r>
+            <w:proofErr w:type="spellStart"/>
+            <w:proofErr w:type="gramStart"/>
+            <w:r>
+              <w:t>prefs.setName</w:t>
+            </w:r>
+            <w:proofErr w:type="spellEnd"/>
+            <w:proofErr w:type="gramEnd"/>
+            <w:r>
+              <w:t>(</w:t>
+            </w:r>
+            <w:proofErr w:type="spellStart"/>
+            <w:r>
+              <w:t>storedUser</w:t>
+            </w:r>
+            <w:proofErr w:type="spellEnd"/>
+            <w:r>
+              <w:t>)</w:t>
+            </w:r>
+          </w:p>
+          <w:p>
+            <w:pPr>
+              <w:pStyle w:val="Sinespaciado"/>
+            </w:pPr>
+            <w:r>
+              <w:t xml:space="preserve">                         </w:t>
+            </w:r>
+            <w:proofErr w:type="spellStart"/>
+            <w:proofErr w:type="gramStart"/>
+            <w:r>
+              <w:t>prefs.setidUsuario</w:t>
+            </w:r>
+            <w:proofErr w:type="spellEnd"/>
+            <w:proofErr w:type="gramEnd"/>
+            <w:r>
+              <w:t>(id)</w:t>
+            </w:r>
+          </w:p>
+          <w:p>
+            <w:pPr>
+              <w:pStyle w:val="Sinespaciado"/>
+            </w:pPr>
+            <w:r>
+              <w:t xml:space="preserve">                         </w:t>
+            </w:r>
+            <w:proofErr w:type="spellStart"/>
+            <w:proofErr w:type="gramStart"/>
+            <w:r>
+              <w:t>prefs.setisAdmin</w:t>
+            </w:r>
+            <w:proofErr w:type="spellEnd"/>
+            <w:proofErr w:type="gramEnd"/>
+            <w:r>
+              <w:t>(</w:t>
+            </w:r>
+            <w:proofErr w:type="spellStart"/>
+            <w:r>
+              <w:t>isAdmin</w:t>
+            </w:r>
+            <w:proofErr w:type="spellEnd"/>
+            <w:r>
+              <w:t>)</w:t>
+            </w:r>
+          </w:p>
+          <w:p>
+            <w:pPr>
+              <w:pStyle w:val="Sinespaciado"/>
+            </w:pPr>
+            <w:r>
+              <w:t xml:space="preserve">                    }</w:t>
+            </w:r>
+          </w:p>
+          <w:p>
+            <w:pPr>
+              <w:pStyle w:val="Sinespaciado"/>
+            </w:pPr>
+          </w:p>
+          <w:p>
+            <w:pPr>
+              <w:pStyle w:val="Sinespaciado"/>
+              <w:rPr>
+                <w:b/>
+                <w:bCs/>
+              </w:rPr>
+            </w:pPr>
+            <w:proofErr w:type="spellStart"/>
+            <w:r>
+              <w:rPr>
+                <w:b/>
+                <w:bCs/>
+              </w:rPr>
+              <w:t>Prefs.kt</w:t>
+            </w:r>
+            <w:proofErr w:type="spellEnd"/>
+          </w:p>
+          <w:p>
+            <w:pPr>
+              <w:pStyle w:val="Sinespaciado"/>
+            </w:pPr>
+            <w:r>
+              <w:t xml:space="preserve">                    </w:t>
+            </w:r>
+            <w:proofErr w:type="spellStart"/>
+            <w:r>
+              <w:t>class</w:t>
+            </w:r>
+            <w:proofErr w:type="spellEnd"/>
+            <w:r>
+              <w:t xml:space="preserve"> </w:t>
+            </w:r>
+            <w:proofErr w:type="gramStart"/>
+            <w:r>
+              <w:t>Prefs(</w:t>
+            </w:r>
+            <w:proofErr w:type="gramEnd"/>
+            <w:r>
+              <w:t xml:space="preserve">val context: </w:t>
+            </w:r>
+            <w:proofErr w:type="spellStart"/>
+            <w:r>
+              <w:t>Context</w:t>
+            </w:r>
+            <w:proofErr w:type="spellEnd"/>
+            <w:r>
+              <w:t>) {</w:t>
+            </w:r>
+          </w:p>
+          <w:p>
+            <w:pPr>
+              <w:pStyle w:val="Sinespaciado"/>
+            </w:pPr>
+            <w:r>
+              <w:t xml:space="preserve">                    ……</w:t>
+            </w:r>
+          </w:p>
+          <w:p>
+            <w:pPr>
+              <w:pStyle w:val="Sinespaciado"/>
+            </w:pPr>
+            <w:r>
+              <w:t xml:space="preserve">                     </w:t>
+            </w:r>
+            <w:r>
+              <w:t>val SHARED_NAME = "</w:t>
+            </w:r>
+            <w:proofErr w:type="spellStart"/>
+            <w:r>
+              <w:t>Mydtb</w:t>
+            </w:r>
+            <w:proofErr w:type="spellEnd"/>
+            <w:r>
+              <w:t>"</w:t>
+            </w:r>
+          </w:p>
+          <w:p>
+            <w:pPr>
+              <w:pStyle w:val="Sinespaciado"/>
+            </w:pPr>
+            <w:r>
+              <w:t xml:space="preserve">                     </w:t>
+            </w:r>
+            <w:r>
+              <w:t xml:space="preserve">val </w:t>
+            </w:r>
+            <w:proofErr w:type="spellStart"/>
+            <w:r>
+              <w:t>storage</w:t>
+            </w:r>
+            <w:proofErr w:type="spellEnd"/>
+            <w:r>
+              <w:t xml:space="preserve"> = </w:t>
+            </w:r>
+            <w:proofErr w:type="spellStart"/>
+            <w:proofErr w:type="gramStart"/>
+            <w:r>
+              <w:t>context.getSharedPreferences</w:t>
+            </w:r>
+            <w:proofErr w:type="spellEnd"/>
+            <w:proofErr w:type="gramEnd"/>
+            <w:r>
+              <w:t>(SHARED_NAME,0)</w:t>
+            </w:r>
+          </w:p>
+          <w:p>
+            <w:pPr>
+              <w:pStyle w:val="Sinespaciado"/>
             </w:pPr>
           </w:p>
         </w:tc>
@@ -708,7 +5464,7 @@
           </w:tcPr>
           <w:p>
             <w:pPr>
-              <w:jc w:val="both"/>
+              <w:pStyle w:val="Sinespaciado"/>
             </w:pPr>
             <w:r>
               <w:t>Internos, Externos, Raw:</w:t>
@@ -716,23 +5472,36 @@
           </w:p>
           <w:p>
             <w:pPr>
-              <w:pStyle w:val="Prrafodelista"/>
-              <w:numPr>
-                <w:ilvl w:val="0"/>
-                <w:numId w:val="4"/>
-              </w:numPr>
-              <w:jc w:val="both"/>
-              <w:rPr>
-                <w:b/>
-                <w:bCs/>
-              </w:rPr>
-            </w:pPr>
-            <w:r>
-              <w:rPr>
-                <w:b/>
-                <w:bCs/>
-              </w:rPr>
-              <w:t xml:space="preserve">Google-services.json: </w:t>
+              <w:pStyle w:val="Sinespaciado"/>
+              <w:rPr>
+                <w:b/>
+                <w:bCs/>
+              </w:rPr>
+            </w:pPr>
+            <w:r>
+              <w:rPr>
+                <w:b/>
+                <w:bCs/>
+              </w:rPr>
+              <w:t>Google-</w:t>
+            </w:r>
+            <w:proofErr w:type="spellStart"/>
+            <w:proofErr w:type="gramStart"/>
+            <w:r>
+              <w:rPr>
+                <w:b/>
+                <w:bCs/>
+              </w:rPr>
+              <w:t>services.json</w:t>
+            </w:r>
+            <w:proofErr w:type="spellEnd"/>
+            <w:proofErr w:type="gramEnd"/>
+            <w:r>
+              <w:rPr>
+                <w:b/>
+                <w:bCs/>
+              </w:rPr>
+              <w:t xml:space="preserve">: </w:t>
             </w:r>
             <w:r>
               <w:t>Fichero de configuración de la base de datos.</w:t>
@@ -740,7 +5509,7 @@
           </w:p>
           <w:p>
             <w:pPr>
-              <w:jc w:val="both"/>
+              <w:pStyle w:val="Sinespaciado"/>
             </w:pPr>
           </w:p>
         </w:tc>
@@ -755,7 +5524,6 @@
               <w:jc w:val="both"/>
             </w:pPr>
             <w:r>
-              <w:lastRenderedPageBreak/>
               <w:t>BBDD</w:t>
             </w:r>
           </w:p>
@@ -766,7 +5534,7 @@
           </w:tcPr>
           <w:p>
             <w:pPr>
-              <w:jc w:val="both"/>
+              <w:pStyle w:val="Sinespaciado"/>
             </w:pPr>
             <w:r>
               <w:t>Especifica la BBDD, campos, y el uso en tu app:</w:t>
@@ -774,15 +5542,23 @@
           </w:p>
           <w:p>
             <w:pPr>
-              <w:jc w:val="both"/>
-            </w:pPr>
-            <w:r>
-              <w:t>Para la base de datos hemos utilizado “Firebase”</w:t>
-            </w:r>
-          </w:p>
-          <w:p>
-            <w:pPr>
-              <w:jc w:val="both"/>
+              <w:pStyle w:val="Sinespaciado"/>
+            </w:pPr>
+            <w:r>
+              <w:t>Para la base de datos hemos utilizado “</w:t>
+            </w:r>
+            <w:proofErr w:type="spellStart"/>
+            <w:r>
+              <w:t>Firebase</w:t>
+            </w:r>
+            <w:proofErr w:type="spellEnd"/>
+            <w:r>
+              <w:t>”</w:t>
+            </w:r>
+          </w:p>
+          <w:p>
+            <w:pPr>
+              <w:pStyle w:val="Sinespaciado"/>
             </w:pPr>
           </w:p>
         </w:tc>
@@ -797,8 +5573,13 @@
               <w:jc w:val="both"/>
             </w:pPr>
             <w:r>
-              <w:t>Content Providers</w:t>
-            </w:r>
+              <w:t xml:space="preserve">Content </w:t>
+            </w:r>
+            <w:proofErr w:type="spellStart"/>
+            <w:r>
+              <w:t>Providers</w:t>
+            </w:r>
+            <w:proofErr w:type="spellEnd"/>
           </w:p>
         </w:tc>
         <w:tc>
@@ -807,7 +5588,7 @@
           </w:tcPr>
           <w:p>
             <w:pPr>
-              <w:jc w:val="both"/>
+              <w:pStyle w:val="Sinespaciado"/>
             </w:pPr>
             <w:r>
               <w:t>Creados por ti:</w:t>
@@ -815,12 +5596,12 @@
           </w:p>
           <w:p>
             <w:pPr>
-              <w:jc w:val="both"/>
-            </w:pPr>
-          </w:p>
-          <w:p>
-            <w:pPr>
-              <w:jc w:val="both"/>
+              <w:pStyle w:val="Sinespaciado"/>
+            </w:pPr>
+          </w:p>
+          <w:p>
+            <w:pPr>
+              <w:pStyle w:val="Sinespaciado"/>
             </w:pPr>
           </w:p>
         </w:tc>
@@ -835,8 +5616,13 @@
               <w:jc w:val="both"/>
             </w:pPr>
             <w:r>
-              <w:t>Content Providers</w:t>
-            </w:r>
+              <w:t xml:space="preserve">Content </w:t>
+            </w:r>
+            <w:proofErr w:type="spellStart"/>
+            <w:r>
+              <w:t>Providers</w:t>
+            </w:r>
+            <w:proofErr w:type="spellEnd"/>
           </w:p>
         </w:tc>
         <w:tc>
@@ -845,7 +5631,7 @@
           </w:tcPr>
           <w:p>
             <w:pPr>
-              <w:jc w:val="both"/>
+              <w:pStyle w:val="Sinespaciado"/>
             </w:pPr>
             <w:r>
               <w:t>Del sistema:</w:t>
@@ -853,13 +5639,798 @@
           </w:p>
           <w:p>
             <w:pPr>
-              <w:jc w:val="both"/>
-            </w:pPr>
-          </w:p>
-          <w:p>
-            <w:pPr>
-              <w:jc w:val="both"/>
-            </w:pPr>
+              <w:pStyle w:val="Sinespaciado"/>
+            </w:pPr>
+            <w:proofErr w:type="spellStart"/>
+            <w:r>
+              <w:rPr>
+                <w:b/>
+                <w:bCs/>
+              </w:rPr>
+              <w:t>Profile.kt</w:t>
+            </w:r>
+            <w:proofErr w:type="spellEnd"/>
+            <w:r>
+              <w:rPr>
+                <w:b/>
+                <w:bCs/>
+              </w:rPr>
+              <w:br/>
+            </w:r>
+            <w:proofErr w:type="spellStart"/>
+            <w:r>
+              <w:t>private</w:t>
+            </w:r>
+            <w:proofErr w:type="spellEnd"/>
+            <w:r>
+              <w:t xml:space="preserve"> val </w:t>
+            </w:r>
+            <w:proofErr w:type="spellStart"/>
+            <w:r>
+              <w:t>requestPermissionLauncher</w:t>
+            </w:r>
+            <w:proofErr w:type="spellEnd"/>
+            <w:r>
+              <w:t xml:space="preserve"> = </w:t>
+            </w:r>
+            <w:proofErr w:type="spellStart"/>
+            <w:proofErr w:type="gramStart"/>
+            <w:r>
+              <w:t>registerForActivityResult</w:t>
+            </w:r>
+            <w:proofErr w:type="spellEnd"/>
+            <w:r>
+              <w:t>(</w:t>
+            </w:r>
+            <w:proofErr w:type="gramEnd"/>
+          </w:p>
+          <w:p>
+            <w:pPr>
+              <w:pStyle w:val="Sinespaciado"/>
+            </w:pPr>
+            <w:r>
+              <w:t xml:space="preserve">        </w:t>
+            </w:r>
+            <w:proofErr w:type="spellStart"/>
+            <w:r>
+              <w:t>ActivityResultContracts.RequestPermission</w:t>
+            </w:r>
+            <w:proofErr w:type="spellEnd"/>
+            <w:r>
+              <w:t>()</w:t>
+            </w:r>
+          </w:p>
+          <w:p>
+            <w:pPr>
+              <w:pStyle w:val="Sinespaciado"/>
+            </w:pPr>
+            <w:r>
+              <w:t xml:space="preserve">    ) </w:t>
+            </w:r>
+            <w:proofErr w:type="gramStart"/>
+            <w:r>
+              <w:t xml:space="preserve">{ </w:t>
+            </w:r>
+            <w:proofErr w:type="spellStart"/>
+            <w:r>
+              <w:t>isGranted</w:t>
+            </w:r>
+            <w:proofErr w:type="spellEnd"/>
+            <w:proofErr w:type="gramEnd"/>
+            <w:r>
+              <w:t xml:space="preserve">: </w:t>
+            </w:r>
+            <w:proofErr w:type="spellStart"/>
+            <w:r>
+              <w:t>Boolean</w:t>
+            </w:r>
+            <w:proofErr w:type="spellEnd"/>
+            <w:r>
+              <w:t xml:space="preserve"> -&gt;</w:t>
+            </w:r>
+          </w:p>
+          <w:p>
+            <w:pPr>
+              <w:pStyle w:val="Sinespaciado"/>
+            </w:pPr>
+            <w:r>
+              <w:t xml:space="preserve">        </w:t>
+            </w:r>
+            <w:proofErr w:type="spellStart"/>
+            <w:r>
+              <w:t>if</w:t>
+            </w:r>
+            <w:proofErr w:type="spellEnd"/>
+            <w:r>
+              <w:t xml:space="preserve"> (</w:t>
+            </w:r>
+            <w:proofErr w:type="spellStart"/>
+            <w:r>
+              <w:t>isGranted</w:t>
+            </w:r>
+            <w:proofErr w:type="spellEnd"/>
+            <w:r>
+              <w:t>) {</w:t>
+            </w:r>
+          </w:p>
+          <w:p>
+            <w:pPr>
+              <w:pStyle w:val="Sinespaciado"/>
+            </w:pPr>
+            <w:r>
+              <w:t xml:space="preserve">            // </w:t>
+            </w:r>
+            <w:proofErr w:type="spellStart"/>
+            <w:r>
+              <w:t>Permission</w:t>
+            </w:r>
+            <w:proofErr w:type="spellEnd"/>
+            <w:r>
+              <w:t xml:space="preserve"> </w:t>
+            </w:r>
+            <w:proofErr w:type="spellStart"/>
+            <w:r>
+              <w:t>is</w:t>
+            </w:r>
+            <w:proofErr w:type="spellEnd"/>
+            <w:r>
+              <w:t xml:space="preserve"> </w:t>
+            </w:r>
+            <w:proofErr w:type="spellStart"/>
+            <w:r>
+              <w:t>granted</w:t>
+            </w:r>
+            <w:proofErr w:type="spellEnd"/>
+            <w:r>
+              <w:t xml:space="preserve">. Show </w:t>
+            </w:r>
+            <w:proofErr w:type="spellStart"/>
+            <w:r>
+              <w:t>the</w:t>
+            </w:r>
+            <w:proofErr w:type="spellEnd"/>
+            <w:r>
+              <w:t xml:space="preserve"> </w:t>
+            </w:r>
+            <w:proofErr w:type="spellStart"/>
+            <w:r>
+              <w:t>notification</w:t>
+            </w:r>
+            <w:proofErr w:type="spellEnd"/>
+            <w:r>
+              <w:t>.</w:t>
+            </w:r>
+          </w:p>
+          <w:p>
+            <w:pPr>
+              <w:pStyle w:val="Sinespaciado"/>
+            </w:pPr>
+            <w:r>
+              <w:t xml:space="preserve">            </w:t>
+            </w:r>
+            <w:proofErr w:type="spellStart"/>
+            <w:r>
+              <w:t>showNotification</w:t>
+            </w:r>
+            <w:proofErr w:type="spellEnd"/>
+            <w:r>
+              <w:t>(</w:t>
+            </w:r>
+            <w:proofErr w:type="spellStart"/>
+            <w:r>
+              <w:t>this</w:t>
+            </w:r>
+            <w:proofErr w:type="spellEnd"/>
+            <w:r>
+              <w:t>)</w:t>
+            </w:r>
+          </w:p>
+          <w:p>
+            <w:pPr>
+              <w:pStyle w:val="Sinespaciado"/>
+            </w:pPr>
+            <w:r>
+              <w:t xml:space="preserve">        } </w:t>
+            </w:r>
+            <w:proofErr w:type="spellStart"/>
+            <w:r>
+              <w:t>else</w:t>
+            </w:r>
+            <w:proofErr w:type="spellEnd"/>
+            <w:r>
+              <w:t xml:space="preserve"> {</w:t>
+            </w:r>
+          </w:p>
+          <w:p>
+            <w:pPr>
+              <w:pStyle w:val="Sinespaciado"/>
+            </w:pPr>
+            <w:r>
+              <w:t xml:space="preserve">            // </w:t>
+            </w:r>
+            <w:proofErr w:type="spellStart"/>
+            <w:r>
+              <w:t>Permission</w:t>
+            </w:r>
+            <w:proofErr w:type="spellEnd"/>
+            <w:r>
+              <w:t xml:space="preserve"> </w:t>
+            </w:r>
+            <w:proofErr w:type="spellStart"/>
+            <w:r>
+              <w:t>is</w:t>
+            </w:r>
+            <w:proofErr w:type="spellEnd"/>
+            <w:r>
+              <w:t xml:space="preserve"> </w:t>
+            </w:r>
+            <w:proofErr w:type="spellStart"/>
+            <w:r>
+              <w:t>denied</w:t>
+            </w:r>
+            <w:proofErr w:type="spellEnd"/>
+            <w:r>
+              <w:t xml:space="preserve">. </w:t>
+            </w:r>
+            <w:proofErr w:type="spellStart"/>
+            <w:r>
+              <w:t>Handle</w:t>
+            </w:r>
+            <w:proofErr w:type="spellEnd"/>
+            <w:r>
+              <w:t xml:space="preserve"> </w:t>
+            </w:r>
+            <w:proofErr w:type="spellStart"/>
+            <w:r>
+              <w:t>accordingly</w:t>
+            </w:r>
+            <w:proofErr w:type="spellEnd"/>
+            <w:r>
+              <w:t>.</w:t>
+            </w:r>
+          </w:p>
+          <w:p>
+            <w:pPr>
+              <w:pStyle w:val="Sinespaciado"/>
+            </w:pPr>
+            <w:r>
+              <w:t xml:space="preserve">        }</w:t>
+            </w:r>
+          </w:p>
+          <w:p>
+            <w:pPr>
+              <w:pStyle w:val="Sinespaciado"/>
+            </w:pPr>
+            <w:r>
+              <w:t xml:space="preserve">    }</w:t>
+            </w:r>
+            <w:r>
+              <w:t xml:space="preserve">        </w:t>
+            </w:r>
+          </w:p>
+          <w:p>
+            <w:pPr>
+              <w:pStyle w:val="Sinespaciado"/>
+            </w:pPr>
+          </w:p>
+          <w:p>
+            <w:pPr>
+              <w:pStyle w:val="Sinespaciado"/>
+            </w:pPr>
+          </w:p>
+          <w:p>
+            <w:pPr>
+              <w:pStyle w:val="Sinespaciado"/>
+            </w:pPr>
+          </w:p>
+          <w:p>
+            <w:pPr>
+              <w:pStyle w:val="Sinespaciado"/>
+            </w:pPr>
+          </w:p>
+          <w:p>
+            <w:pPr>
+              <w:pStyle w:val="Sinespaciado"/>
+            </w:pPr>
+            <w:r>
+              <w:t xml:space="preserve">val </w:t>
+            </w:r>
+            <w:proofErr w:type="spellStart"/>
+            <w:r>
+              <w:t>requestPermissionLauncher</w:t>
+            </w:r>
+            <w:proofErr w:type="spellEnd"/>
+            <w:r>
+              <w:t xml:space="preserve"> = </w:t>
+            </w:r>
+            <w:proofErr w:type="gramStart"/>
+            <w:r>
+              <w:t>registerForActivityResult(</w:t>
+            </w:r>
+            <w:proofErr w:type="gramEnd"/>
+            <w:r>
+              <w:t xml:space="preserve">ActivityResultContracts.RequestPermission()) { </w:t>
+            </w:r>
+            <w:proofErr w:type="spellStart"/>
+            <w:r>
+              <w:t>isGranted</w:t>
+            </w:r>
+            <w:proofErr w:type="spellEnd"/>
+            <w:r>
+              <w:t xml:space="preserve">: </w:t>
+            </w:r>
+            <w:proofErr w:type="spellStart"/>
+            <w:r>
+              <w:t>Boolean</w:t>
+            </w:r>
+            <w:proofErr w:type="spellEnd"/>
+            <w:r>
+              <w:t xml:space="preserve"> -&gt;</w:t>
+            </w:r>
+          </w:p>
+          <w:p>
+            <w:pPr>
+              <w:pStyle w:val="Sinespaciado"/>
+            </w:pPr>
+            <w:r>
+              <w:t xml:space="preserve">            </w:t>
+            </w:r>
+            <w:proofErr w:type="spellStart"/>
+            <w:r>
+              <w:t>if</w:t>
+            </w:r>
+            <w:proofErr w:type="spellEnd"/>
+            <w:r>
+              <w:t xml:space="preserve"> (</w:t>
+            </w:r>
+            <w:proofErr w:type="spellStart"/>
+            <w:r>
+              <w:t>isGranted</w:t>
+            </w:r>
+            <w:proofErr w:type="spellEnd"/>
+            <w:r>
+              <w:t>) {</w:t>
+            </w:r>
+          </w:p>
+          <w:p>
+            <w:pPr>
+              <w:pStyle w:val="Sinespaciado"/>
+            </w:pPr>
+            <w:r>
+              <w:lastRenderedPageBreak/>
+              <w:t xml:space="preserve">                // </w:t>
+            </w:r>
+            <w:proofErr w:type="spellStart"/>
+            <w:r>
+              <w:t>Permission</w:t>
+            </w:r>
+            <w:proofErr w:type="spellEnd"/>
+            <w:r>
+              <w:t xml:space="preserve"> </w:t>
+            </w:r>
+            <w:proofErr w:type="spellStart"/>
+            <w:r>
+              <w:t>is</w:t>
+            </w:r>
+            <w:proofErr w:type="spellEnd"/>
+            <w:r>
+              <w:t xml:space="preserve"> </w:t>
+            </w:r>
+            <w:proofErr w:type="spellStart"/>
+            <w:r>
+              <w:t>granted</w:t>
+            </w:r>
+            <w:proofErr w:type="spellEnd"/>
+            <w:r>
+              <w:t xml:space="preserve">. Continue </w:t>
+            </w:r>
+            <w:proofErr w:type="spellStart"/>
+            <w:r>
+              <w:t>the</w:t>
+            </w:r>
+            <w:proofErr w:type="spellEnd"/>
+            <w:r>
+              <w:t xml:space="preserve"> </w:t>
+            </w:r>
+            <w:proofErr w:type="spellStart"/>
+            <w:r>
+              <w:t>action</w:t>
+            </w:r>
+            <w:proofErr w:type="spellEnd"/>
+            <w:r>
+              <w:t xml:space="preserve"> </w:t>
+            </w:r>
+            <w:proofErr w:type="spellStart"/>
+            <w:r>
+              <w:t>or</w:t>
+            </w:r>
+            <w:proofErr w:type="spellEnd"/>
+            <w:r>
+              <w:t xml:space="preserve"> </w:t>
+            </w:r>
+            <w:proofErr w:type="spellStart"/>
+            <w:r>
+              <w:t>workflow</w:t>
+            </w:r>
+            <w:proofErr w:type="spellEnd"/>
+            <w:r>
+              <w:t xml:space="preserve"> in </w:t>
+            </w:r>
+            <w:proofErr w:type="spellStart"/>
+            <w:r>
+              <w:t>your</w:t>
+            </w:r>
+            <w:proofErr w:type="spellEnd"/>
+            <w:r>
+              <w:t xml:space="preserve"> app.</w:t>
+            </w:r>
+          </w:p>
+          <w:p>
+            <w:pPr>
+              <w:pStyle w:val="Sinespaciado"/>
+            </w:pPr>
+            <w:r>
+              <w:t xml:space="preserve">            } </w:t>
+            </w:r>
+            <w:proofErr w:type="spellStart"/>
+            <w:r>
+              <w:t>else</w:t>
+            </w:r>
+            <w:proofErr w:type="spellEnd"/>
+            <w:r>
+              <w:t xml:space="preserve"> {</w:t>
+            </w:r>
+          </w:p>
+          <w:p>
+            <w:pPr>
+              <w:pStyle w:val="Sinespaciado"/>
+            </w:pPr>
+            <w:r>
+              <w:t xml:space="preserve">                // </w:t>
+            </w:r>
+            <w:proofErr w:type="spellStart"/>
+            <w:r>
+              <w:t>Explain</w:t>
+            </w:r>
+            <w:proofErr w:type="spellEnd"/>
+            <w:r>
+              <w:t xml:space="preserve"> </w:t>
+            </w:r>
+            <w:proofErr w:type="spellStart"/>
+            <w:r>
+              <w:t>to</w:t>
+            </w:r>
+            <w:proofErr w:type="spellEnd"/>
+            <w:r>
+              <w:t xml:space="preserve"> </w:t>
+            </w:r>
+            <w:proofErr w:type="spellStart"/>
+            <w:r>
+              <w:t>the</w:t>
+            </w:r>
+            <w:proofErr w:type="spellEnd"/>
+            <w:r>
+              <w:t xml:space="preserve"> </w:t>
+            </w:r>
+            <w:proofErr w:type="spellStart"/>
+            <w:r>
+              <w:t>user</w:t>
+            </w:r>
+            <w:proofErr w:type="spellEnd"/>
+            <w:r>
+              <w:t xml:space="preserve"> </w:t>
+            </w:r>
+            <w:proofErr w:type="spellStart"/>
+            <w:r>
+              <w:t>that</w:t>
+            </w:r>
+            <w:proofErr w:type="spellEnd"/>
+            <w:r>
+              <w:t xml:space="preserve"> </w:t>
+            </w:r>
+            <w:proofErr w:type="spellStart"/>
+            <w:r>
+              <w:t>the</w:t>
+            </w:r>
+            <w:proofErr w:type="spellEnd"/>
+            <w:r>
+              <w:t xml:space="preserve"> </w:t>
+            </w:r>
+            <w:proofErr w:type="spellStart"/>
+            <w:r>
+              <w:t>feature</w:t>
+            </w:r>
+            <w:proofErr w:type="spellEnd"/>
+            <w:r>
+              <w:t xml:space="preserve"> </w:t>
+            </w:r>
+            <w:proofErr w:type="spellStart"/>
+            <w:r>
+              <w:t>is</w:t>
+            </w:r>
+            <w:proofErr w:type="spellEnd"/>
+            <w:r>
+              <w:t xml:space="preserve"> </w:t>
+            </w:r>
+            <w:proofErr w:type="spellStart"/>
+            <w:r>
+              <w:t>unavailable</w:t>
+            </w:r>
+            <w:proofErr w:type="spellEnd"/>
+            <w:r>
+              <w:t xml:space="preserve"> </w:t>
+            </w:r>
+            <w:proofErr w:type="spellStart"/>
+            <w:r>
+              <w:t>because</w:t>
+            </w:r>
+            <w:proofErr w:type="spellEnd"/>
+            <w:r>
+              <w:t xml:space="preserve"> </w:t>
+            </w:r>
+            <w:proofErr w:type="spellStart"/>
+            <w:r>
+              <w:t>the</w:t>
+            </w:r>
+            <w:proofErr w:type="spellEnd"/>
+          </w:p>
+          <w:p>
+            <w:pPr>
+              <w:pStyle w:val="Sinespaciado"/>
+            </w:pPr>
+            <w:r>
+              <w:t xml:space="preserve">                // </w:t>
+            </w:r>
+            <w:proofErr w:type="spellStart"/>
+            <w:r>
+              <w:t>features</w:t>
+            </w:r>
+            <w:proofErr w:type="spellEnd"/>
+            <w:r>
+              <w:t xml:space="preserve"> </w:t>
+            </w:r>
+            <w:proofErr w:type="spellStart"/>
+            <w:r>
+              <w:t>requires</w:t>
+            </w:r>
+            <w:proofErr w:type="spellEnd"/>
+            <w:r>
+              <w:t xml:space="preserve"> a </w:t>
+            </w:r>
+            <w:proofErr w:type="spellStart"/>
+            <w:r>
+              <w:t>permission</w:t>
+            </w:r>
+            <w:proofErr w:type="spellEnd"/>
+            <w:r>
+              <w:t xml:space="preserve"> </w:t>
+            </w:r>
+            <w:proofErr w:type="spellStart"/>
+            <w:r>
+              <w:t>that</w:t>
+            </w:r>
+            <w:proofErr w:type="spellEnd"/>
+            <w:r>
+              <w:t xml:space="preserve"> </w:t>
+            </w:r>
+            <w:proofErr w:type="spellStart"/>
+            <w:r>
+              <w:t>the</w:t>
+            </w:r>
+            <w:proofErr w:type="spellEnd"/>
+            <w:r>
+              <w:t xml:space="preserve"> </w:t>
+            </w:r>
+            <w:proofErr w:type="spellStart"/>
+            <w:r>
+              <w:t>user</w:t>
+            </w:r>
+            <w:proofErr w:type="spellEnd"/>
+            <w:r>
+              <w:t xml:space="preserve"> has </w:t>
+            </w:r>
+            <w:proofErr w:type="spellStart"/>
+            <w:r>
+              <w:t>denied</w:t>
+            </w:r>
+            <w:proofErr w:type="spellEnd"/>
+            <w:r>
+              <w:t xml:space="preserve">. At </w:t>
+            </w:r>
+            <w:proofErr w:type="spellStart"/>
+            <w:r>
+              <w:t>the</w:t>
+            </w:r>
+            <w:proofErr w:type="spellEnd"/>
+          </w:p>
+          <w:p>
+            <w:pPr>
+              <w:pStyle w:val="Sinespaciado"/>
+            </w:pPr>
+            <w:r>
+              <w:t xml:space="preserve">                // </w:t>
+            </w:r>
+            <w:proofErr w:type="spellStart"/>
+            <w:r>
+              <w:t>same</w:t>
+            </w:r>
+            <w:proofErr w:type="spellEnd"/>
+            <w:r>
+              <w:t xml:space="preserve"> time, </w:t>
+            </w:r>
+            <w:proofErr w:type="spellStart"/>
+            <w:r>
+              <w:t>respect</w:t>
+            </w:r>
+            <w:proofErr w:type="spellEnd"/>
+            <w:r>
+              <w:t xml:space="preserve"> </w:t>
+            </w:r>
+            <w:proofErr w:type="spellStart"/>
+            <w:r>
+              <w:t>the</w:t>
+            </w:r>
+            <w:proofErr w:type="spellEnd"/>
+            <w:r>
+              <w:t xml:space="preserve"> </w:t>
+            </w:r>
+            <w:proofErr w:type="spellStart"/>
+            <w:r>
+              <w:t>user's</w:t>
+            </w:r>
+            <w:proofErr w:type="spellEnd"/>
+            <w:r>
+              <w:t xml:space="preserve"> </w:t>
+            </w:r>
+            <w:proofErr w:type="spellStart"/>
+            <w:r>
+              <w:t>decision</w:t>
+            </w:r>
+            <w:proofErr w:type="spellEnd"/>
+            <w:r>
+              <w:t xml:space="preserve">. </w:t>
+            </w:r>
+            <w:proofErr w:type="spellStart"/>
+            <w:r>
+              <w:t>Don't</w:t>
+            </w:r>
+            <w:proofErr w:type="spellEnd"/>
+            <w:r>
+              <w:t xml:space="preserve"> link </w:t>
+            </w:r>
+            <w:proofErr w:type="spellStart"/>
+            <w:r>
+              <w:t>to</w:t>
+            </w:r>
+            <w:proofErr w:type="spellEnd"/>
+            <w:r>
+              <w:t xml:space="preserve"> </w:t>
+            </w:r>
+            <w:proofErr w:type="spellStart"/>
+            <w:r>
+              <w:t>system</w:t>
+            </w:r>
+            <w:proofErr w:type="spellEnd"/>
+          </w:p>
+          <w:p>
+            <w:pPr>
+              <w:pStyle w:val="Sinespaciado"/>
+            </w:pPr>
+            <w:r>
+              <w:t xml:space="preserve">                // </w:t>
+            </w:r>
+            <w:proofErr w:type="spellStart"/>
+            <w:r>
+              <w:t>settings</w:t>
+            </w:r>
+            <w:proofErr w:type="spellEnd"/>
+            <w:r>
+              <w:t xml:space="preserve"> in </w:t>
+            </w:r>
+            <w:proofErr w:type="spellStart"/>
+            <w:r>
+              <w:t>an</w:t>
+            </w:r>
+            <w:proofErr w:type="spellEnd"/>
+            <w:r>
+              <w:t xml:space="preserve"> </w:t>
+            </w:r>
+            <w:proofErr w:type="spellStart"/>
+            <w:r>
+              <w:t>effort</w:t>
+            </w:r>
+            <w:proofErr w:type="spellEnd"/>
+            <w:r>
+              <w:t xml:space="preserve"> </w:t>
+            </w:r>
+            <w:proofErr w:type="spellStart"/>
+            <w:r>
+              <w:t>to</w:t>
+            </w:r>
+            <w:proofErr w:type="spellEnd"/>
+            <w:r>
+              <w:t xml:space="preserve"> </w:t>
+            </w:r>
+            <w:proofErr w:type="spellStart"/>
+            <w:r>
+              <w:t>convince</w:t>
+            </w:r>
+            <w:proofErr w:type="spellEnd"/>
+            <w:r>
+              <w:t xml:space="preserve"> </w:t>
+            </w:r>
+            <w:proofErr w:type="spellStart"/>
+            <w:r>
+              <w:t>the</w:t>
+            </w:r>
+            <w:proofErr w:type="spellEnd"/>
+            <w:r>
+              <w:t xml:space="preserve"> </w:t>
+            </w:r>
+            <w:proofErr w:type="spellStart"/>
+            <w:r>
+              <w:t>user</w:t>
+            </w:r>
+            <w:proofErr w:type="spellEnd"/>
+            <w:r>
+              <w:t xml:space="preserve"> </w:t>
+            </w:r>
+            <w:proofErr w:type="spellStart"/>
+            <w:r>
+              <w:t>to</w:t>
+            </w:r>
+            <w:proofErr w:type="spellEnd"/>
+            <w:r>
+              <w:t xml:space="preserve"> </w:t>
+            </w:r>
+            <w:proofErr w:type="spellStart"/>
+            <w:r>
+              <w:t>change</w:t>
+            </w:r>
+            <w:proofErr w:type="spellEnd"/>
+            <w:r>
+              <w:t xml:space="preserve"> </w:t>
+            </w:r>
+            <w:proofErr w:type="spellStart"/>
+            <w:r>
+              <w:t>their</w:t>
+            </w:r>
+            <w:proofErr w:type="spellEnd"/>
+          </w:p>
+          <w:p>
+            <w:pPr>
+              <w:pStyle w:val="Sinespaciado"/>
+            </w:pPr>
+            <w:r>
+              <w:t xml:space="preserve">                // </w:t>
+            </w:r>
+            <w:proofErr w:type="spellStart"/>
+            <w:r>
+              <w:t>decision</w:t>
+            </w:r>
+            <w:proofErr w:type="spellEnd"/>
+            <w:r>
+              <w:t>.</w:t>
+            </w:r>
+          </w:p>
+          <w:p>
+            <w:pPr>
+              <w:pStyle w:val="Sinespaciado"/>
+            </w:pPr>
+            <w:r>
+              <w:t xml:space="preserve">            }</w:t>
+            </w:r>
+          </w:p>
+          <w:p>
+            <w:pPr>
+              <w:pStyle w:val="Sinespaciado"/>
+            </w:pPr>
+            <w:r>
+              <w:t xml:space="preserve">        }</w:t>
+            </w:r>
+            <w:r>
+              <w:t xml:space="preserve"> </w:t>
+            </w:r>
           </w:p>
         </w:tc>
       </w:tr>
@@ -873,6 +6444,7 @@
               <w:jc w:val="both"/>
             </w:pPr>
             <w:r>
+              <w:lastRenderedPageBreak/>
               <w:t>Uso de Pantalla:</w:t>
             </w:r>
           </w:p>
@@ -953,8 +6525,13 @@
             <w:pPr>
               <w:jc w:val="both"/>
             </w:pPr>
-            <w:r>
-              <w:t>Toasts:</w:t>
+            <w:proofErr w:type="spellStart"/>
+            <w:r>
+              <w:t>Toasts</w:t>
+            </w:r>
+            <w:proofErr w:type="spellEnd"/>
+            <w:r>
+              <w:t>:</w:t>
             </w:r>
           </w:p>
         </w:tc>
@@ -970,7 +6547,15 @@
               <w:t>¿</w:t>
             </w:r>
             <w:r>
-              <w:t xml:space="preserve">Con gravity? </w:t>
+              <w:t xml:space="preserve">Con </w:t>
+            </w:r>
+            <w:proofErr w:type="spellStart"/>
+            <w:r>
+              <w:t>gravity</w:t>
+            </w:r>
+            <w:proofErr w:type="spellEnd"/>
+            <w:r>
+              <w:t xml:space="preserve">? </w:t>
             </w:r>
             <w:r>
               <w:t>¿</w:t>
@@ -992,12 +6577,53 @@
                 <w:bCs/>
               </w:rPr>
             </w:pPr>
-            <w:r>
-              <w:rPr>
-                <w:b/>
-                <w:bCs/>
-              </w:rPr>
-              <w:t>Toast.makeText(this, "Correo o contraseña incorrectos", Toast.LENGTH_SHORT)</w:t>
+            <w:proofErr w:type="spellStart"/>
+            <w:r>
+              <w:rPr>
+                <w:b/>
+                <w:bCs/>
+              </w:rPr>
+              <w:t>Toast.makeText</w:t>
+            </w:r>
+            <w:proofErr w:type="spellEnd"/>
+            <w:r>
+              <w:rPr>
+                <w:b/>
+                <w:bCs/>
+              </w:rPr>
+              <w:t>(</w:t>
+            </w:r>
+            <w:proofErr w:type="spellStart"/>
+            <w:r>
+              <w:rPr>
+                <w:b/>
+                <w:bCs/>
+              </w:rPr>
+              <w:t>this</w:t>
+            </w:r>
+            <w:proofErr w:type="spellEnd"/>
+            <w:r>
+              <w:rPr>
+                <w:b/>
+                <w:bCs/>
+              </w:rPr>
+              <w:t xml:space="preserve">, "Correo o contraseña incorrectos", </w:t>
+            </w:r>
+            <w:proofErr w:type="spellStart"/>
+            <w:r>
+              <w:rPr>
+                <w:b/>
+                <w:bCs/>
+              </w:rPr>
+              <w:t>Toast.LENGTH_SHORT</w:t>
+            </w:r>
+            <w:proofErr w:type="spellEnd"/>
+            <w:r>
+              <w:rPr>
+                <w:b/>
+                <w:bCs/>
+              </w:rPr>
+              <w:t>)</w:t>
             </w:r>
             <w:r>
               <w:rPr>
@@ -1028,7 +6654,23 @@
                 <w:b/>
                 <w:bCs/>
               </w:rPr>
-              <w:t>Toast.makeText(this,"Registroexitoso",Toast.LENGTH_SHORT).show()</w:t>
+              <w:t>Toast.makeText(this,"Registroexitoso</w:t>
+            </w:r>
+            <w:proofErr w:type="gramStart"/>
+            <w:r>
+              <w:rPr>
+                <w:b/>
+                <w:bCs/>
+              </w:rPr>
+              <w:t>",Toast.LENGTH</w:t>
+            </w:r>
+            <w:proofErr w:type="gramEnd"/>
+            <w:r>
+              <w:rPr>
+                <w:b/>
+                <w:bCs/>
+              </w:rPr>
+              <w:t>_SHORT).show()</w:t>
             </w:r>
             <w:r>
               <w:rPr>
@@ -1040,8 +6682,21 @@
             <w:r>
               <w:t xml:space="preserve">En la </w:t>
             </w:r>
-            <w:r>
-              <w:t>pagina register, cuando se realiza el registro correctamente.</w:t>
+            <w:proofErr w:type="spellStart"/>
+            <w:r>
+              <w:t>pagina</w:t>
+            </w:r>
+            <w:proofErr w:type="spellEnd"/>
+            <w:r>
+              <w:t xml:space="preserve"> </w:t>
+            </w:r>
+            <w:proofErr w:type="spellStart"/>
+            <w:r>
+              <w:t>register</w:t>
+            </w:r>
+            <w:proofErr w:type="spellEnd"/>
+            <w:r>
+              <w:t>, cuando se realiza el registro correctamente.</w:t>
             </w:r>
           </w:p>
           <w:p>
@@ -1122,8 +6777,13 @@
             <w:pPr>
               <w:jc w:val="both"/>
             </w:pPr>
-            <w:r>
-              <w:t>Action Bar:</w:t>
+            <w:proofErr w:type="spellStart"/>
+            <w:r>
+              <w:t>Action</w:t>
+            </w:r>
+            <w:proofErr w:type="spellEnd"/>
+            <w:r>
+              <w:t xml:space="preserve"> Bar:</w:t>
             </w:r>
           </w:p>
         </w:tc>
@@ -1142,12 +6802,354 @@
           <w:p>
             <w:pPr>
               <w:jc w:val="both"/>
-            </w:pPr>
-          </w:p>
-          <w:p>
-            <w:pPr>
-              <w:jc w:val="both"/>
-            </w:pPr>
+              <w:rPr>
+                <w:b/>
+                <w:bCs/>
+              </w:rPr>
+            </w:pPr>
+            <w:proofErr w:type="spellStart"/>
+            <w:r>
+              <w:rPr>
+                <w:b/>
+                <w:bCs/>
+              </w:rPr>
+              <w:t>loginApp.kt</w:t>
+            </w:r>
+            <w:proofErr w:type="spellEnd"/>
+            <w:r>
+              <w:rPr>
+                <w:b/>
+                <w:bCs/>
+              </w:rPr>
+              <w:br/>
+            </w:r>
+            <w:r>
+              <w:rPr>
+                <w:b/>
+                <w:bCs/>
+              </w:rPr>
+              <w:t xml:space="preserve">    </w:t>
+            </w:r>
+            <w:proofErr w:type="spellStart"/>
+            <w:r>
+              <w:rPr>
+                <w:bCs/>
+              </w:rPr>
+              <w:t>private</w:t>
+            </w:r>
+            <w:proofErr w:type="spellEnd"/>
+            <w:r>
+              <w:rPr>
+                <w:bCs/>
+              </w:rPr>
+              <w:t xml:space="preserve"> </w:t>
+            </w:r>
+            <w:proofErr w:type="spellStart"/>
+            <w:r>
+              <w:rPr>
+                <w:bCs/>
+              </w:rPr>
+              <w:t>lateinit</w:t>
+            </w:r>
+            <w:proofErr w:type="spellEnd"/>
+            <w:r>
+              <w:rPr>
+                <w:bCs/>
+              </w:rPr>
+              <w:t xml:space="preserve"> </w:t>
+            </w:r>
+            <w:proofErr w:type="spellStart"/>
+            <w:r>
+              <w:rPr>
+                <w:bCs/>
+              </w:rPr>
+              <w:t>var</w:t>
+            </w:r>
+            <w:proofErr w:type="spellEnd"/>
+            <w:r>
+              <w:rPr>
+                <w:bCs/>
+              </w:rPr>
+              <w:t xml:space="preserve"> </w:t>
+            </w:r>
+            <w:proofErr w:type="spellStart"/>
+            <w:r>
+              <w:rPr>
+                <w:bCs/>
+              </w:rPr>
+              <w:t>actionBarDrawerToggle</w:t>
+            </w:r>
+            <w:proofErr w:type="spellEnd"/>
+            <w:r>
+              <w:rPr>
+                <w:bCs/>
+              </w:rPr>
+              <w:t xml:space="preserve">: </w:t>
+            </w:r>
+            <w:proofErr w:type="spellStart"/>
+            <w:r>
+              <w:rPr>
+                <w:bCs/>
+              </w:rPr>
+              <w:t>ActionBarDrawerToggle</w:t>
+            </w:r>
+            <w:proofErr w:type="spellEnd"/>
+          </w:p>
+          <w:p>
+            <w:pPr>
+              <w:jc w:val="both"/>
+            </w:pPr>
+            <w:r>
+              <w:t xml:space="preserve">   </w:t>
+            </w:r>
+            <w:r>
+              <w:t xml:space="preserve">// Inicializar </w:t>
+            </w:r>
+            <w:proofErr w:type="spellStart"/>
+            <w:r>
+              <w:t>ActionBarDrawerToggle</w:t>
+            </w:r>
+            <w:proofErr w:type="spellEnd"/>
+          </w:p>
+          <w:p>
+            <w:pPr>
+              <w:pStyle w:val="Sinespaciado"/>
+            </w:pPr>
+            <w:r>
+              <w:t xml:space="preserve">      </w:t>
+            </w:r>
+            <w:r>
+              <w:t xml:space="preserve">   </w:t>
+            </w:r>
+            <w:r>
+              <w:t xml:space="preserve">  </w:t>
+            </w:r>
+            <w:proofErr w:type="spellStart"/>
+            <w:r>
+              <w:t>actionBarDrawerToggle</w:t>
+            </w:r>
+            <w:proofErr w:type="spellEnd"/>
+            <w:r>
+              <w:t xml:space="preserve"> = </w:t>
+            </w:r>
+            <w:proofErr w:type="spellStart"/>
+            <w:proofErr w:type="gramStart"/>
+            <w:r>
+              <w:t>ActionBarDrawerToggle</w:t>
+            </w:r>
+            <w:proofErr w:type="spellEnd"/>
+            <w:r>
+              <w:t>(</w:t>
+            </w:r>
+            <w:proofErr w:type="spellStart"/>
+            <w:proofErr w:type="gramEnd"/>
+            <w:r>
+              <w:t>this</w:t>
+            </w:r>
+            <w:proofErr w:type="spellEnd"/>
+            <w:r>
+              <w:t xml:space="preserve">,   </w:t>
+            </w:r>
+          </w:p>
+          <w:p>
+            <w:pPr>
+              <w:pStyle w:val="Sinespaciado"/>
+            </w:pPr>
+            <w:r>
+              <w:t xml:space="preserve">           </w:t>
+            </w:r>
+            <w:proofErr w:type="spellStart"/>
+            <w:r>
+              <w:t>drawerLayout</w:t>
+            </w:r>
+            <w:proofErr w:type="spellEnd"/>
+            <w:r>
+              <w:t xml:space="preserve">, </w:t>
+            </w:r>
+            <w:proofErr w:type="spellStart"/>
+            <w:r>
+              <w:t>R.string.nav_open</w:t>
+            </w:r>
+            <w:proofErr w:type="spellEnd"/>
+            <w:r>
+              <w:t xml:space="preserve">, </w:t>
+            </w:r>
+            <w:proofErr w:type="spellStart"/>
+            <w:r>
+              <w:t>R.string.nav_close</w:t>
+            </w:r>
+            <w:proofErr w:type="spellEnd"/>
+            <w:r>
+              <w:t>)</w:t>
+            </w:r>
+          </w:p>
+          <w:p>
+            <w:pPr>
+              <w:jc w:val="both"/>
+            </w:pPr>
+            <w:r>
+              <w:t xml:space="preserve">       </w:t>
+            </w:r>
+            <w:r>
+              <w:t xml:space="preserve">    </w:t>
+            </w:r>
+            <w:proofErr w:type="spellStart"/>
+            <w:r>
+              <w:t>drawerLayout.addDrawerListener</w:t>
+            </w:r>
+            <w:proofErr w:type="spellEnd"/>
+            <w:r>
+              <w:t>(</w:t>
+            </w:r>
+            <w:proofErr w:type="spellStart"/>
+            <w:r>
+              <w:t>actionBarDrawerToggle</w:t>
+            </w:r>
+            <w:proofErr w:type="spellEnd"/>
+            <w:r>
+              <w:t>)</w:t>
+            </w:r>
+          </w:p>
+          <w:p>
+            <w:pPr>
+              <w:jc w:val="both"/>
+            </w:pPr>
+            <w:r>
+              <w:t xml:space="preserve">        </w:t>
+            </w:r>
+            <w:r>
+              <w:t xml:space="preserve">   </w:t>
+            </w:r>
+            <w:proofErr w:type="spellStart"/>
+            <w:r>
+              <w:t>actionBarDrawerToggle.syncState</w:t>
+            </w:r>
+            <w:proofErr w:type="spellEnd"/>
+            <w:r>
+              <w:t>()</w:t>
+            </w:r>
+          </w:p>
+          <w:p>
+            <w:pPr>
+              <w:jc w:val="both"/>
+            </w:pPr>
+            <w:r>
+              <w:t xml:space="preserve">     // Mostrar el ícono de navegación en la barra de aplicaciones</w:t>
+            </w:r>
+          </w:p>
+          <w:p>
+            <w:pPr>
+              <w:jc w:val="both"/>
+            </w:pPr>
+            <w:r>
+              <w:t xml:space="preserve">        </w:t>
+            </w:r>
+            <w:proofErr w:type="spellStart"/>
+            <w:proofErr w:type="gramStart"/>
+            <w:r>
+              <w:t>supportActionBar</w:t>
+            </w:r>
+            <w:proofErr w:type="spellEnd"/>
+            <w:r>
+              <w:t>?.</w:t>
+            </w:r>
+            <w:proofErr w:type="spellStart"/>
+            <w:proofErr w:type="gramEnd"/>
+            <w:r>
+              <w:t>setDisplayHomeAsUpEnabled</w:t>
+            </w:r>
+            <w:proofErr w:type="spellEnd"/>
+            <w:r>
+              <w:t>(true)</w:t>
+            </w:r>
+          </w:p>
+          <w:p>
+            <w:pPr>
+              <w:jc w:val="both"/>
+            </w:pPr>
+            <w:r>
+              <w:t xml:space="preserve">    // </w:t>
+            </w:r>
+            <w:proofErr w:type="spellStart"/>
+            <w:r>
+              <w:t>Listener</w:t>
+            </w:r>
+            <w:proofErr w:type="spellEnd"/>
+            <w:r>
+              <w:t xml:space="preserve"> para el ícono de navegación en la barra de aplicaciones</w:t>
+            </w:r>
+          </w:p>
+          <w:p>
+            <w:pPr>
+              <w:jc w:val="both"/>
+            </w:pPr>
+            <w:r>
+              <w:t xml:space="preserve">        </w:t>
+            </w:r>
+            <w:proofErr w:type="spellStart"/>
+            <w:r>
+              <w:t>actionBarDrawerToggle.setToolbarNavigationClickListener</w:t>
+            </w:r>
+            <w:proofErr w:type="spellEnd"/>
+            <w:r>
+              <w:t xml:space="preserve"> {</w:t>
+            </w:r>
+          </w:p>
+          <w:p>
+            <w:pPr>
+              <w:pStyle w:val="Sinespaciado"/>
+            </w:pPr>
+            <w:r>
+              <w:t xml:space="preserve">        </w:t>
+            </w:r>
+            <w:proofErr w:type="spellStart"/>
+            <w:r>
+              <w:t>Toast.makeText</w:t>
+            </w:r>
+            <w:proofErr w:type="spellEnd"/>
+            <w:r>
+              <w:t>(</w:t>
+            </w:r>
+            <w:proofErr w:type="spellStart"/>
+            <w:r>
+              <w:t>this</w:t>
+            </w:r>
+            <w:proofErr w:type="spellEnd"/>
+            <w:r>
+              <w:t xml:space="preserve">, "Icono de navegación clicado", </w:t>
+            </w:r>
+            <w:r>
+              <w:t xml:space="preserve">    </w:t>
+            </w:r>
+          </w:p>
+          <w:p>
+            <w:pPr>
+              <w:pStyle w:val="Sinespaciado"/>
+            </w:pPr>
+            <w:r>
+              <w:t xml:space="preserve">        </w:t>
+            </w:r>
+            <w:proofErr w:type="spellStart"/>
+            <w:r>
+              <w:t>Toast.LENGTH_SHORT</w:t>
+            </w:r>
+            <w:proofErr w:type="spellEnd"/>
+            <w:proofErr w:type="gramStart"/>
+            <w:r>
+              <w:t>).show</w:t>
+            </w:r>
+            <w:proofErr w:type="gramEnd"/>
+            <w:r>
+              <w:t>()</w:t>
+            </w:r>
+          </w:p>
+          <w:p>
+            <w:pPr>
+              <w:jc w:val="both"/>
+            </w:pPr>
+            <w:r>
+              <w:t xml:space="preserve">        }</w:t>
+            </w:r>
           </w:p>
         </w:tc>
       </w:tr>
@@ -1160,8 +7162,21 @@
             <w:pPr>
               <w:jc w:val="both"/>
             </w:pPr>
-            <w:r>
-              <w:t>Navigation Drawer:</w:t>
+            <w:proofErr w:type="spellStart"/>
+            <w:r>
+              <w:t>Navigation</w:t>
+            </w:r>
+            <w:proofErr w:type="spellEnd"/>
+            <w:r>
+              <w:t xml:space="preserve"> </w:t>
+            </w:r>
+            <w:proofErr w:type="spellStart"/>
+            <w:r>
+              <w:t>Drawer</w:t>
+            </w:r>
+            <w:proofErr w:type="spellEnd"/>
+            <w:r>
+              <w:t>:</w:t>
             </w:r>
           </w:p>
         </w:tc>
@@ -1179,8 +7194,456 @@
           </w:p>
           <w:p>
             <w:pPr>
-              <w:jc w:val="both"/>
-            </w:pPr>
+              <w:tabs>
+                <w:tab w:val="left" w:pos="1260"/>
+              </w:tabs>
+              <w:jc w:val="both"/>
+              <w:rPr>
+                <w:b/>
+                <w:bCs/>
+              </w:rPr>
+            </w:pPr>
+            <w:proofErr w:type="spellStart"/>
+            <w:r>
+              <w:rPr>
+                <w:b/>
+                <w:bCs/>
+              </w:rPr>
+              <w:t>Profile.kt</w:t>
+            </w:r>
+            <w:proofErr w:type="spellEnd"/>
+            <w:r>
+              <w:rPr>
+                <w:b/>
+                <w:bCs/>
+              </w:rPr>
+              <w:t>:</w:t>
+            </w:r>
+          </w:p>
+          <w:p>
+            <w:pPr>
+              <w:tabs>
+                <w:tab w:val="left" w:pos="1260"/>
+              </w:tabs>
+              <w:jc w:val="both"/>
+            </w:pPr>
+            <w:r>
+              <w:t xml:space="preserve">        </w:t>
+            </w:r>
+            <w:proofErr w:type="spellStart"/>
+            <w:r>
+              <w:t>fotoUsuario.setBackgroundResource</w:t>
+            </w:r>
+            <w:proofErr w:type="spellEnd"/>
+            <w:r>
+              <w:t>(</w:t>
+            </w:r>
+            <w:proofErr w:type="spellStart"/>
+            <w:proofErr w:type="gramStart"/>
+            <w:r>
+              <w:t>R.drawable</w:t>
+            </w:r>
+            <w:proofErr w:type="gramEnd"/>
+            <w:r>
+              <w:t>.profile_button</w:t>
+            </w:r>
+            <w:proofErr w:type="spellEnd"/>
+            <w:r>
+              <w:t>)</w:t>
+            </w:r>
+          </w:p>
+          <w:p>
+            <w:pPr>
+              <w:tabs>
+                <w:tab w:val="left" w:pos="1260"/>
+              </w:tabs>
+              <w:jc w:val="both"/>
+            </w:pPr>
+          </w:p>
+          <w:p>
+            <w:pPr>
+              <w:tabs>
+                <w:tab w:val="left" w:pos="1260"/>
+              </w:tabs>
+              <w:jc w:val="both"/>
+            </w:pPr>
+            <w:proofErr w:type="spellStart"/>
+            <w:r>
+              <w:rPr>
+                <w:b/>
+                <w:bCs/>
+              </w:rPr>
+              <w:lastRenderedPageBreak/>
+              <w:t>loginApp.kt</w:t>
+            </w:r>
+            <w:proofErr w:type="spellEnd"/>
+            <w:r>
+              <w:rPr>
+                <w:b/>
+                <w:bCs/>
+              </w:rPr>
+              <w:br/>
+            </w:r>
+            <w:r>
+              <w:rPr>
+                <w:b/>
+                <w:bCs/>
+              </w:rPr>
+              <w:t xml:space="preserve"> </w:t>
+            </w:r>
+            <w:proofErr w:type="spellStart"/>
+            <w:r>
+              <w:t>drawerLayout</w:t>
+            </w:r>
+            <w:proofErr w:type="spellEnd"/>
+            <w:r>
+              <w:t xml:space="preserve"> = </w:t>
+            </w:r>
+            <w:proofErr w:type="spellStart"/>
+            <w:r>
+              <w:t>findViewById</w:t>
+            </w:r>
+            <w:proofErr w:type="spellEnd"/>
+            <w:r>
+              <w:t>(</w:t>
+            </w:r>
+            <w:proofErr w:type="spellStart"/>
+            <w:r>
+              <w:t>R.</w:t>
+            </w:r>
+            <w:proofErr w:type="gramStart"/>
+            <w:r>
+              <w:t>id.myDrawer</w:t>
+            </w:r>
+            <w:proofErr w:type="gramEnd"/>
+            <w:r>
+              <w:t>_layout</w:t>
+            </w:r>
+            <w:proofErr w:type="spellEnd"/>
+            <w:r>
+              <w:t>)</w:t>
+            </w:r>
+          </w:p>
+          <w:p>
+            <w:pPr>
+              <w:tabs>
+                <w:tab w:val="left" w:pos="1260"/>
+              </w:tabs>
+              <w:jc w:val="both"/>
+            </w:pPr>
+            <w:r>
+              <w:t xml:space="preserve">        val </w:t>
+            </w:r>
+            <w:proofErr w:type="spellStart"/>
+            <w:r>
+              <w:t>navView</w:t>
+            </w:r>
+            <w:proofErr w:type="spellEnd"/>
+            <w:r>
+              <w:t xml:space="preserve">: </w:t>
+            </w:r>
+            <w:proofErr w:type="spellStart"/>
+            <w:r>
+              <w:t>NavigationView</w:t>
+            </w:r>
+            <w:proofErr w:type="spellEnd"/>
+            <w:r>
+              <w:t xml:space="preserve"> = </w:t>
+            </w:r>
+            <w:proofErr w:type="spellStart"/>
+            <w:proofErr w:type="gramStart"/>
+            <w:r>
+              <w:t>findViewById</w:t>
+            </w:r>
+            <w:proofErr w:type="spellEnd"/>
+            <w:r>
+              <w:t>(</w:t>
+            </w:r>
+            <w:proofErr w:type="spellStart"/>
+            <w:proofErr w:type="gramEnd"/>
+            <w:r>
+              <w:t>R.id.nav_view</w:t>
+            </w:r>
+            <w:proofErr w:type="spellEnd"/>
+            <w:r>
+              <w:t>)</w:t>
+            </w:r>
+          </w:p>
+          <w:p>
+            <w:pPr>
+              <w:tabs>
+                <w:tab w:val="left" w:pos="1260"/>
+              </w:tabs>
+              <w:jc w:val="both"/>
+            </w:pPr>
+          </w:p>
+          <w:p>
+            <w:pPr>
+              <w:tabs>
+                <w:tab w:val="left" w:pos="1260"/>
+              </w:tabs>
+              <w:jc w:val="both"/>
+            </w:pPr>
+            <w:r>
+              <w:t xml:space="preserve">        // Inicializar </w:t>
+            </w:r>
+            <w:proofErr w:type="spellStart"/>
+            <w:r>
+              <w:t>ActionBarDrawerToggle</w:t>
+            </w:r>
+            <w:proofErr w:type="spellEnd"/>
+          </w:p>
+          <w:p>
+            <w:pPr>
+              <w:tabs>
+                <w:tab w:val="left" w:pos="1260"/>
+              </w:tabs>
+              <w:jc w:val="both"/>
+            </w:pPr>
+            <w:r>
+              <w:t xml:space="preserve">        </w:t>
+            </w:r>
+            <w:proofErr w:type="spellStart"/>
+            <w:r>
+              <w:t>actionBarDrawerToggle</w:t>
+            </w:r>
+            <w:proofErr w:type="spellEnd"/>
+            <w:r>
+              <w:t xml:space="preserve"> = </w:t>
+            </w:r>
+            <w:proofErr w:type="spellStart"/>
+            <w:proofErr w:type="gramStart"/>
+            <w:r>
+              <w:t>ActionBarDrawerToggle</w:t>
+            </w:r>
+            <w:proofErr w:type="spellEnd"/>
+            <w:r>
+              <w:t>(</w:t>
+            </w:r>
+            <w:proofErr w:type="spellStart"/>
+            <w:proofErr w:type="gramEnd"/>
+            <w:r>
+              <w:t>this</w:t>
+            </w:r>
+            <w:proofErr w:type="spellEnd"/>
+            <w:r>
+              <w:t xml:space="preserve">, </w:t>
+            </w:r>
+            <w:proofErr w:type="spellStart"/>
+            <w:r>
+              <w:t>drawerLayout</w:t>
+            </w:r>
+            <w:proofErr w:type="spellEnd"/>
+            <w:r>
+              <w:t xml:space="preserve">, </w:t>
+            </w:r>
+            <w:proofErr w:type="spellStart"/>
+            <w:r>
+              <w:t>R.string.nav_open</w:t>
+            </w:r>
+            <w:proofErr w:type="spellEnd"/>
+            <w:r>
+              <w:t xml:space="preserve">, </w:t>
+            </w:r>
+            <w:proofErr w:type="spellStart"/>
+            <w:r>
+              <w:t>R.string.nav_close</w:t>
+            </w:r>
+            <w:proofErr w:type="spellEnd"/>
+            <w:r>
+              <w:t>)</w:t>
+            </w:r>
+          </w:p>
+          <w:p>
+            <w:pPr>
+              <w:tabs>
+                <w:tab w:val="left" w:pos="1260"/>
+              </w:tabs>
+              <w:jc w:val="both"/>
+            </w:pPr>
+            <w:r>
+              <w:t xml:space="preserve">        </w:t>
+            </w:r>
+            <w:proofErr w:type="spellStart"/>
+            <w:r>
+              <w:t>drawerLayout.addDrawerListener</w:t>
+            </w:r>
+            <w:proofErr w:type="spellEnd"/>
+            <w:r>
+              <w:t>(</w:t>
+            </w:r>
+            <w:proofErr w:type="spellStart"/>
+            <w:r>
+              <w:t>actionBarDrawerToggle</w:t>
+            </w:r>
+            <w:proofErr w:type="spellEnd"/>
+            <w:r>
+              <w:t>)</w:t>
+            </w:r>
+          </w:p>
+          <w:p>
+            <w:pPr>
+              <w:tabs>
+                <w:tab w:val="left" w:pos="1260"/>
+              </w:tabs>
+              <w:jc w:val="both"/>
+            </w:pPr>
+            <w:r>
+              <w:t xml:space="preserve">        </w:t>
+            </w:r>
+            <w:proofErr w:type="spellStart"/>
+            <w:r>
+              <w:t>actionBarDrawerToggle.syncState</w:t>
+            </w:r>
+            <w:proofErr w:type="spellEnd"/>
+            <w:r>
+              <w:t>()</w:t>
+            </w:r>
+          </w:p>
+          <w:p>
+            <w:pPr>
+              <w:tabs>
+                <w:tab w:val="left" w:pos="1260"/>
+              </w:tabs>
+              <w:jc w:val="both"/>
+            </w:pPr>
+          </w:p>
+          <w:p>
+            <w:pPr>
+              <w:tabs>
+                <w:tab w:val="left" w:pos="1260"/>
+              </w:tabs>
+              <w:jc w:val="both"/>
+            </w:pPr>
+            <w:r>
+              <w:t xml:space="preserve">        // Mostrar el ícono de navegación en la barra de aplicaciones</w:t>
+            </w:r>
+          </w:p>
+          <w:p>
+            <w:pPr>
+              <w:tabs>
+                <w:tab w:val="left" w:pos="1260"/>
+              </w:tabs>
+              <w:jc w:val="both"/>
+            </w:pPr>
+            <w:r>
+              <w:t xml:space="preserve">        </w:t>
+            </w:r>
+            <w:proofErr w:type="spellStart"/>
+            <w:proofErr w:type="gramStart"/>
+            <w:r>
+              <w:t>supportActionBar</w:t>
+            </w:r>
+            <w:proofErr w:type="spellEnd"/>
+            <w:r>
+              <w:t>?.</w:t>
+            </w:r>
+            <w:proofErr w:type="spellStart"/>
+            <w:proofErr w:type="gramEnd"/>
+            <w:r>
+              <w:t>setDisplayHomeAsUpEnabled</w:t>
+            </w:r>
+            <w:proofErr w:type="spellEnd"/>
+            <w:r>
+              <w:t>(true)</w:t>
+            </w:r>
+          </w:p>
+          <w:p>
+            <w:pPr>
+              <w:tabs>
+                <w:tab w:val="left" w:pos="1260"/>
+              </w:tabs>
+              <w:jc w:val="both"/>
+            </w:pPr>
+          </w:p>
+          <w:p>
+            <w:pPr>
+              <w:tabs>
+                <w:tab w:val="left" w:pos="1260"/>
+              </w:tabs>
+              <w:jc w:val="both"/>
+            </w:pPr>
+            <w:r>
+              <w:t xml:space="preserve">        // </w:t>
+            </w:r>
+            <w:proofErr w:type="spellStart"/>
+            <w:r>
+              <w:t>Listener</w:t>
+            </w:r>
+            <w:proofErr w:type="spellEnd"/>
+            <w:r>
+              <w:t xml:space="preserve"> para el ícono de navegación en la barra de aplicaciones</w:t>
+            </w:r>
+          </w:p>
+          <w:p>
+            <w:pPr>
+              <w:tabs>
+                <w:tab w:val="left" w:pos="1260"/>
+              </w:tabs>
+              <w:jc w:val="both"/>
+            </w:pPr>
+            <w:r>
+              <w:t xml:space="preserve">        </w:t>
+            </w:r>
+            <w:proofErr w:type="spellStart"/>
+            <w:r>
+              <w:t>actionBarDrawerToggle.setToolbarNavigationClickListener</w:t>
+            </w:r>
+            <w:proofErr w:type="spellEnd"/>
+            <w:r>
+              <w:t xml:space="preserve"> {</w:t>
+            </w:r>
+          </w:p>
+          <w:p>
+            <w:pPr>
+              <w:tabs>
+                <w:tab w:val="left" w:pos="1260"/>
+              </w:tabs>
+              <w:jc w:val="both"/>
+            </w:pPr>
+            <w:r>
+              <w:t xml:space="preserve">            </w:t>
+            </w:r>
+            <w:proofErr w:type="spellStart"/>
+            <w:r>
+              <w:t>Toast.makeText</w:t>
+            </w:r>
+            <w:proofErr w:type="spellEnd"/>
+            <w:r>
+              <w:t>(</w:t>
+            </w:r>
+            <w:proofErr w:type="spellStart"/>
+            <w:r>
+              <w:t>this</w:t>
+            </w:r>
+            <w:proofErr w:type="spellEnd"/>
+            <w:r>
+              <w:t xml:space="preserve">, "Icono de navegación clicado", </w:t>
+            </w:r>
+            <w:proofErr w:type="spellStart"/>
+            <w:r>
+              <w:t>Toast.LENGTH_SHORT</w:t>
+            </w:r>
+            <w:proofErr w:type="spellEnd"/>
+            <w:proofErr w:type="gramStart"/>
+            <w:r>
+              <w:t>).show</w:t>
+            </w:r>
+            <w:proofErr w:type="gramEnd"/>
+            <w:r>
+              <w:t>()</w:t>
+            </w:r>
+          </w:p>
+          <w:p>
+            <w:pPr>
+              <w:tabs>
+                <w:tab w:val="left" w:pos="1260"/>
+              </w:tabs>
+              <w:jc w:val="both"/>
+            </w:pPr>
+            <w:r>
+              <w:t xml:space="preserve">        }</w:t>
+            </w:r>
           </w:p>
           <w:p>
             <w:pPr>
@@ -1199,6 +7662,7 @@
               <w:jc w:val="both"/>
             </w:pPr>
             <w:r>
+              <w:lastRenderedPageBreak/>
               <w:t>Iconos personalizados:</w:t>
             </w:r>
           </w:p>
@@ -1218,7 +7682,581 @@
           <w:p>
             <w:pPr>
               <w:jc w:val="both"/>
-            </w:pPr>
+              <w:rPr>
+                <w:b/>
+                <w:bCs/>
+              </w:rPr>
+            </w:pPr>
+            <w:r>
+              <w:rPr>
+                <w:b/>
+                <w:bCs/>
+              </w:rPr>
+              <w:t>Botton_nav_menu.xml</w:t>
+            </w:r>
+          </w:p>
+          <w:p>
+            <w:pPr>
+              <w:jc w:val="both"/>
+            </w:pPr>
+            <w:r>
+              <w:t xml:space="preserve">     </w:t>
+            </w:r>
+            <w:r>
+              <w:t>&lt;</w:t>
+            </w:r>
+            <w:proofErr w:type="spellStart"/>
+            <w:r>
+              <w:t>item</w:t>
+            </w:r>
+            <w:proofErr w:type="spellEnd"/>
+            <w:r>
+              <w:t xml:space="preserve"> </w:t>
+            </w:r>
+            <w:proofErr w:type="spellStart"/>
+            <w:r>
+              <w:t>android:id</w:t>
+            </w:r>
+            <w:proofErr w:type="spellEnd"/>
+            <w:r>
+              <w:t>="@+id/home"</w:t>
+            </w:r>
+          </w:p>
+          <w:p>
+            <w:pPr>
+              <w:jc w:val="both"/>
+            </w:pPr>
+            <w:r>
+              <w:t xml:space="preserve">            </w:t>
+            </w:r>
+            <w:proofErr w:type="spellStart"/>
+            <w:proofErr w:type="gramStart"/>
+            <w:r>
+              <w:t>android:icon</w:t>
+            </w:r>
+            <w:proofErr w:type="spellEnd"/>
+            <w:proofErr w:type="gramEnd"/>
+            <w:r>
+              <w:t>="@</w:t>
+            </w:r>
+            <w:proofErr w:type="spellStart"/>
+            <w:r>
+              <w:t>drawable</w:t>
+            </w:r>
+            <w:proofErr w:type="spellEnd"/>
+            <w:r>
+              <w:t>/baseline_home_24"</w:t>
+            </w:r>
+          </w:p>
+          <w:p>
+            <w:pPr>
+              <w:jc w:val="both"/>
+            </w:pPr>
+            <w:r>
+              <w:t xml:space="preserve">            </w:t>
+            </w:r>
+            <w:proofErr w:type="spellStart"/>
+            <w:proofErr w:type="gramStart"/>
+            <w:r>
+              <w:t>android:title</w:t>
+            </w:r>
+            <w:proofErr w:type="spellEnd"/>
+            <w:proofErr w:type="gramEnd"/>
+            <w:r>
+              <w:t>="home" /&gt;</w:t>
+            </w:r>
+          </w:p>
+          <w:p>
+            <w:pPr>
+              <w:jc w:val="both"/>
+            </w:pPr>
+            <w:r>
+              <w:t xml:space="preserve">      &lt;</w:t>
+            </w:r>
+            <w:proofErr w:type="spellStart"/>
+            <w:r>
+              <w:t>item</w:t>
+            </w:r>
+            <w:proofErr w:type="spellEnd"/>
+            <w:r>
+              <w:t xml:space="preserve"> </w:t>
+            </w:r>
+            <w:proofErr w:type="spellStart"/>
+            <w:r>
+              <w:t>android:id</w:t>
+            </w:r>
+            <w:proofErr w:type="spellEnd"/>
+            <w:r>
+              <w:t>="@+id/</w:t>
+            </w:r>
+            <w:proofErr w:type="spellStart"/>
+            <w:r>
+              <w:t>listaTodosPokemons</w:t>
+            </w:r>
+            <w:proofErr w:type="spellEnd"/>
+            <w:r>
+              <w:t>"</w:t>
+            </w:r>
+          </w:p>
+          <w:p>
+            <w:pPr>
+              <w:jc w:val="both"/>
+            </w:pPr>
+            <w:r>
+              <w:t xml:space="preserve">            </w:t>
+            </w:r>
+            <w:proofErr w:type="spellStart"/>
+            <w:proofErr w:type="gramStart"/>
+            <w:r>
+              <w:t>android:icon</w:t>
+            </w:r>
+            <w:proofErr w:type="spellEnd"/>
+            <w:proofErr w:type="gramEnd"/>
+            <w:r>
+              <w:t>="@</w:t>
+            </w:r>
+            <w:proofErr w:type="spellStart"/>
+            <w:r>
+              <w:t>drawable</w:t>
+            </w:r>
+            <w:proofErr w:type="spellEnd"/>
+            <w:r>
+              <w:t>/baseline_format_list_bulleted_24"</w:t>
+            </w:r>
+          </w:p>
+          <w:p>
+            <w:pPr>
+              <w:jc w:val="both"/>
+            </w:pPr>
+            <w:r>
+              <w:t xml:space="preserve">            </w:t>
+            </w:r>
+            <w:proofErr w:type="spellStart"/>
+            <w:proofErr w:type="gramStart"/>
+            <w:r>
+              <w:t>android:title</w:t>
+            </w:r>
+            <w:proofErr w:type="spellEnd"/>
+            <w:proofErr w:type="gramEnd"/>
+            <w:r>
+              <w:t>="</w:t>
+            </w:r>
+            <w:proofErr w:type="spellStart"/>
+            <w:r>
+              <w:t>listPokemons</w:t>
+            </w:r>
+            <w:proofErr w:type="spellEnd"/>
+            <w:r>
+              <w:t>" /&gt;</w:t>
+            </w:r>
+          </w:p>
+          <w:p>
+            <w:pPr>
+              <w:jc w:val="both"/>
+            </w:pPr>
+            <w:r>
+              <w:t xml:space="preserve">      &lt;</w:t>
+            </w:r>
+            <w:proofErr w:type="spellStart"/>
+            <w:r>
+              <w:t>item</w:t>
+            </w:r>
+            <w:proofErr w:type="spellEnd"/>
+            <w:r>
+              <w:t xml:space="preserve"> </w:t>
+            </w:r>
+            <w:proofErr w:type="spellStart"/>
+            <w:r>
+              <w:t>android:id</w:t>
+            </w:r>
+            <w:proofErr w:type="spellEnd"/>
+            <w:r>
+              <w:t>="@+id/</w:t>
+            </w:r>
+            <w:proofErr w:type="spellStart"/>
+            <w:r>
+              <w:t>profile</w:t>
+            </w:r>
+            <w:proofErr w:type="spellEnd"/>
+            <w:r>
+              <w:t>"</w:t>
+            </w:r>
+          </w:p>
+          <w:p>
+            <w:pPr>
+              <w:jc w:val="both"/>
+            </w:pPr>
+            <w:r>
+              <w:t xml:space="preserve">            </w:t>
+            </w:r>
+            <w:proofErr w:type="spellStart"/>
+            <w:proofErr w:type="gramStart"/>
+            <w:r>
+              <w:t>android:icon</w:t>
+            </w:r>
+            <w:proofErr w:type="spellEnd"/>
+            <w:proofErr w:type="gramEnd"/>
+            <w:r>
+              <w:t>="@</w:t>
+            </w:r>
+            <w:proofErr w:type="spellStart"/>
+            <w:r>
+              <w:t>drawable</w:t>
+            </w:r>
+            <w:proofErr w:type="spellEnd"/>
+            <w:r>
+              <w:t>/</w:t>
+            </w:r>
+            <w:proofErr w:type="spellStart"/>
+            <w:r>
+              <w:t>profile_button</w:t>
+            </w:r>
+            <w:proofErr w:type="spellEnd"/>
+            <w:r>
+              <w:t>"</w:t>
+            </w:r>
+          </w:p>
+          <w:p>
+            <w:pPr>
+              <w:jc w:val="both"/>
+            </w:pPr>
+            <w:r>
+              <w:t xml:space="preserve">            </w:t>
+            </w:r>
+            <w:proofErr w:type="spellStart"/>
+            <w:proofErr w:type="gramStart"/>
+            <w:r>
+              <w:t>android:title</w:t>
+            </w:r>
+            <w:proofErr w:type="spellEnd"/>
+            <w:proofErr w:type="gramEnd"/>
+            <w:r>
+              <w:t>="</w:t>
+            </w:r>
+            <w:proofErr w:type="spellStart"/>
+            <w:r>
+              <w:t>Profile</w:t>
+            </w:r>
+            <w:proofErr w:type="spellEnd"/>
+            <w:r>
+              <w:t>" /&gt;</w:t>
+            </w:r>
+          </w:p>
+          <w:p>
+            <w:pPr>
+              <w:jc w:val="both"/>
+            </w:pPr>
+            <w:proofErr w:type="spellStart"/>
+            <w:r>
+              <w:rPr>
+                <w:b/>
+                <w:bCs/>
+              </w:rPr>
+              <w:t>bottom_nav_menu_admin</w:t>
+            </w:r>
+            <w:proofErr w:type="spellEnd"/>
+            <w:r>
+              <w:rPr>
+                <w:b/>
+                <w:bCs/>
+              </w:rPr>
+              <w:t>:</w:t>
+            </w:r>
+            <w:r>
+              <w:br/>
+              <w:t xml:space="preserve">     </w:t>
+            </w:r>
+            <w:r>
+              <w:t>&lt;</w:t>
+            </w:r>
+            <w:proofErr w:type="spellStart"/>
+            <w:r>
+              <w:t>item</w:t>
+            </w:r>
+            <w:proofErr w:type="spellEnd"/>
+            <w:r>
+              <w:t xml:space="preserve"> </w:t>
+            </w:r>
+            <w:proofErr w:type="spellStart"/>
+            <w:r>
+              <w:t>android:id</w:t>
+            </w:r>
+            <w:proofErr w:type="spellEnd"/>
+            <w:r>
+              <w:t>="@+id/page_1"</w:t>
+            </w:r>
+          </w:p>
+          <w:p>
+            <w:pPr>
+              <w:jc w:val="both"/>
+            </w:pPr>
+            <w:r>
+              <w:t xml:space="preserve">            </w:t>
+            </w:r>
+            <w:proofErr w:type="spellStart"/>
+            <w:proofErr w:type="gramStart"/>
+            <w:r>
+              <w:t>android:icon</w:t>
+            </w:r>
+            <w:proofErr w:type="spellEnd"/>
+            <w:proofErr w:type="gramEnd"/>
+            <w:r>
+              <w:t>="@</w:t>
+            </w:r>
+            <w:proofErr w:type="spellStart"/>
+            <w:r>
+              <w:t>drawable</w:t>
+            </w:r>
+            <w:proofErr w:type="spellEnd"/>
+            <w:r>
+              <w:t>/baseline_home_24"</w:t>
+            </w:r>
+          </w:p>
+          <w:p>
+            <w:pPr>
+              <w:jc w:val="both"/>
+            </w:pPr>
+            <w:r>
+              <w:t xml:space="preserve">            </w:t>
+            </w:r>
+            <w:proofErr w:type="spellStart"/>
+            <w:proofErr w:type="gramStart"/>
+            <w:r>
+              <w:t>android:title</w:t>
+            </w:r>
+            <w:proofErr w:type="spellEnd"/>
+            <w:proofErr w:type="gramEnd"/>
+            <w:r>
+              <w:t>="home" /&gt;</w:t>
+            </w:r>
+          </w:p>
+          <w:p>
+            <w:pPr>
+              <w:jc w:val="both"/>
+            </w:pPr>
+            <w:r>
+              <w:t xml:space="preserve">     &lt;</w:t>
+            </w:r>
+            <w:proofErr w:type="spellStart"/>
+            <w:r>
+              <w:t>item</w:t>
+            </w:r>
+            <w:proofErr w:type="spellEnd"/>
+            <w:r>
+              <w:t xml:space="preserve"> </w:t>
+            </w:r>
+            <w:proofErr w:type="spellStart"/>
+            <w:r>
+              <w:t>android:id</w:t>
+            </w:r>
+            <w:proofErr w:type="spellEnd"/>
+            <w:r>
+              <w:t>="@+id/page_2"</w:t>
+            </w:r>
+          </w:p>
+          <w:p>
+            <w:pPr>
+              <w:jc w:val="both"/>
+            </w:pPr>
+            <w:r>
+              <w:t xml:space="preserve">            </w:t>
+            </w:r>
+            <w:proofErr w:type="spellStart"/>
+            <w:proofErr w:type="gramStart"/>
+            <w:r>
+              <w:t>android:icon</w:t>
+            </w:r>
+            <w:proofErr w:type="spellEnd"/>
+            <w:proofErr w:type="gramEnd"/>
+            <w:r>
+              <w:t>="@</w:t>
+            </w:r>
+            <w:proofErr w:type="spellStart"/>
+            <w:r>
+              <w:t>drawable</w:t>
+            </w:r>
+            <w:proofErr w:type="spellEnd"/>
+            <w:r>
+              <w:t>/baseline_search_24"</w:t>
+            </w:r>
+          </w:p>
+          <w:p>
+            <w:pPr>
+              <w:jc w:val="both"/>
+            </w:pPr>
+            <w:r>
+              <w:t xml:space="preserve">            </w:t>
+            </w:r>
+            <w:proofErr w:type="spellStart"/>
+            <w:proofErr w:type="gramStart"/>
+            <w:r>
+              <w:t>android:title</w:t>
+            </w:r>
+            <w:proofErr w:type="spellEnd"/>
+            <w:proofErr w:type="gramEnd"/>
+            <w:r>
+              <w:t>="</w:t>
+            </w:r>
+            <w:proofErr w:type="spellStart"/>
+            <w:r>
+              <w:t>Search</w:t>
+            </w:r>
+            <w:proofErr w:type="spellEnd"/>
+            <w:r>
+              <w:t>" /&gt;</w:t>
+            </w:r>
+          </w:p>
+          <w:p>
+            <w:pPr>
+              <w:jc w:val="both"/>
+            </w:pPr>
+            <w:r>
+              <w:t xml:space="preserve">     &lt;</w:t>
+            </w:r>
+            <w:proofErr w:type="spellStart"/>
+            <w:r>
+              <w:t>item</w:t>
+            </w:r>
+            <w:proofErr w:type="spellEnd"/>
+            <w:r>
+              <w:t xml:space="preserve"> </w:t>
+            </w:r>
+            <w:proofErr w:type="spellStart"/>
+            <w:r>
+              <w:t>android:id</w:t>
+            </w:r>
+            <w:proofErr w:type="spellEnd"/>
+            <w:r>
+              <w:t>="@+id/page_3"</w:t>
+            </w:r>
+          </w:p>
+          <w:p>
+            <w:pPr>
+              <w:jc w:val="both"/>
+            </w:pPr>
+            <w:r>
+              <w:t xml:space="preserve">            </w:t>
+            </w:r>
+            <w:proofErr w:type="spellStart"/>
+            <w:proofErr w:type="gramStart"/>
+            <w:r>
+              <w:t>android:icon</w:t>
+            </w:r>
+            <w:proofErr w:type="spellEnd"/>
+            <w:proofErr w:type="gramEnd"/>
+            <w:r>
+              <w:t>="@</w:t>
+            </w:r>
+            <w:proofErr w:type="spellStart"/>
+            <w:r>
+              <w:t>drawable</w:t>
+            </w:r>
+            <w:proofErr w:type="spellEnd"/>
+            <w:r>
+              <w:t>/baseline_format_list_bulleted_24"</w:t>
+            </w:r>
+          </w:p>
+          <w:p>
+            <w:pPr>
+              <w:jc w:val="both"/>
+            </w:pPr>
+            <w:r>
+              <w:t xml:space="preserve">            </w:t>
+            </w:r>
+            <w:proofErr w:type="spellStart"/>
+            <w:proofErr w:type="gramStart"/>
+            <w:r>
+              <w:t>android:title</w:t>
+            </w:r>
+            <w:proofErr w:type="spellEnd"/>
+            <w:proofErr w:type="gramEnd"/>
+            <w:r>
+              <w:t>="</w:t>
+            </w:r>
+            <w:proofErr w:type="spellStart"/>
+            <w:r>
+              <w:t>Search</w:t>
+            </w:r>
+            <w:proofErr w:type="spellEnd"/>
+            <w:r>
+              <w:t>" /&gt;</w:t>
+            </w:r>
+          </w:p>
+          <w:p>
+            <w:pPr>
+              <w:jc w:val="both"/>
+            </w:pPr>
+            <w:r>
+              <w:t xml:space="preserve">     &lt;</w:t>
+            </w:r>
+            <w:proofErr w:type="spellStart"/>
+            <w:r>
+              <w:t>item</w:t>
+            </w:r>
+            <w:proofErr w:type="spellEnd"/>
+            <w:r>
+              <w:t xml:space="preserve"> </w:t>
+            </w:r>
+            <w:proofErr w:type="spellStart"/>
+            <w:r>
+              <w:t>android:id</w:t>
+            </w:r>
+            <w:proofErr w:type="spellEnd"/>
+            <w:r>
+              <w:t>="@+id/page_4"</w:t>
+            </w:r>
+          </w:p>
+          <w:p>
+            <w:pPr>
+              <w:jc w:val="both"/>
+            </w:pPr>
+            <w:r>
+              <w:t xml:space="preserve">            </w:t>
+            </w:r>
+            <w:proofErr w:type="spellStart"/>
+            <w:proofErr w:type="gramStart"/>
+            <w:r>
+              <w:t>android:icon</w:t>
+            </w:r>
+            <w:proofErr w:type="spellEnd"/>
+            <w:proofErr w:type="gramEnd"/>
+            <w:r>
+              <w:t>="@</w:t>
+            </w:r>
+            <w:proofErr w:type="spellStart"/>
+            <w:r>
+              <w:t>drawable</w:t>
+            </w:r>
+            <w:proofErr w:type="spellEnd"/>
+            <w:r>
+              <w:t>/baseline_supervised_user_circle_24"</w:t>
+            </w:r>
+          </w:p>
+          <w:p>
+            <w:pPr>
+              <w:jc w:val="both"/>
+            </w:pPr>
+            <w:r>
+              <w:t xml:space="preserve">            </w:t>
+            </w:r>
+            <w:proofErr w:type="spellStart"/>
+            <w:proofErr w:type="gramStart"/>
+            <w:r>
+              <w:t>android:title</w:t>
+            </w:r>
+            <w:proofErr w:type="spellEnd"/>
+            <w:proofErr w:type="gramEnd"/>
+            <w:r>
+              <w:t>="</w:t>
+            </w:r>
+            <w:proofErr w:type="spellStart"/>
+            <w:r>
+              <w:t>Search</w:t>
+            </w:r>
+            <w:proofErr w:type="spellEnd"/>
+            <w:r>
+              <w:t>" /&gt;</w:t>
+            </w:r>
           </w:p>
           <w:p>
             <w:pPr>
@@ -1256,7 +8294,504 @@
           <w:p>
             <w:pPr>
               <w:jc w:val="both"/>
-            </w:pPr>
+              <w:rPr>
+                <w:b/>
+                <w:bCs/>
+              </w:rPr>
+            </w:pPr>
+            <w:proofErr w:type="spellStart"/>
+            <w:r>
+              <w:rPr>
+                <w:b/>
+                <w:bCs/>
+              </w:rPr>
+              <w:t>homeApp.kt</w:t>
+            </w:r>
+            <w:proofErr w:type="spellEnd"/>
+          </w:p>
+          <w:p>
+            <w:pPr>
+              <w:jc w:val="both"/>
+            </w:pPr>
+            <w:r>
+              <w:t xml:space="preserve">        // Declaramos la variable que indicara si esta activado el sonido</w:t>
+            </w:r>
+            <w:r>
+              <w:t xml:space="preserve">        </w:t>
+            </w:r>
+          </w:p>
+          <w:p>
+            <w:pPr>
+              <w:jc w:val="both"/>
+            </w:pPr>
+            <w:r>
+              <w:t xml:space="preserve">        </w:t>
+            </w:r>
+            <w:r>
+              <w:t xml:space="preserve">val </w:t>
+            </w:r>
+            <w:proofErr w:type="spellStart"/>
+            <w:r>
+              <w:t>sound</w:t>
+            </w:r>
+            <w:proofErr w:type="spellEnd"/>
+            <w:r>
+              <w:t xml:space="preserve"> = </w:t>
+            </w:r>
+            <w:proofErr w:type="spellStart"/>
+            <w:r>
+              <w:t>findViewById</w:t>
+            </w:r>
+            <w:proofErr w:type="spellEnd"/>
+            <w:r>
+              <w:t>&lt;</w:t>
+            </w:r>
+            <w:proofErr w:type="spellStart"/>
+            <w:r>
+              <w:t>Button</w:t>
+            </w:r>
+            <w:proofErr w:type="spellEnd"/>
+            <w:r>
+              <w:t>&gt;(</w:t>
+            </w:r>
+            <w:proofErr w:type="spellStart"/>
+            <w:r>
+              <w:t>R.</w:t>
+            </w:r>
+            <w:proofErr w:type="gramStart"/>
+            <w:r>
+              <w:t>id.sound</w:t>
+            </w:r>
+            <w:proofErr w:type="spellEnd"/>
+            <w:proofErr w:type="gramEnd"/>
+            <w:r>
+              <w:t xml:space="preserve">) as </w:t>
+            </w:r>
+            <w:proofErr w:type="spellStart"/>
+            <w:r>
+              <w:t>Button</w:t>
+            </w:r>
+            <w:proofErr w:type="spellEnd"/>
+          </w:p>
+          <w:p>
+            <w:pPr>
+              <w:jc w:val="both"/>
+            </w:pPr>
+            <w:r>
+              <w:t xml:space="preserve">        </w:t>
+            </w:r>
+            <w:proofErr w:type="spellStart"/>
+            <w:proofErr w:type="gramStart"/>
+            <w:r>
+              <w:t>sound.setOnClickListener</w:t>
+            </w:r>
+            <w:proofErr w:type="spellEnd"/>
+            <w:proofErr w:type="gramEnd"/>
+            <w:r>
+              <w:t xml:space="preserve"> {</w:t>
+            </w:r>
+          </w:p>
+          <w:p>
+            <w:pPr>
+              <w:jc w:val="both"/>
+            </w:pPr>
+            <w:r>
+              <w:lastRenderedPageBreak/>
+              <w:t xml:space="preserve">            </w:t>
+            </w:r>
+            <w:proofErr w:type="spellStart"/>
+            <w:r>
+              <w:t>if</w:t>
+            </w:r>
+            <w:proofErr w:type="spellEnd"/>
+            <w:r>
+              <w:t xml:space="preserve"> (</w:t>
+            </w:r>
+            <w:proofErr w:type="spellStart"/>
+            <w:r>
+              <w:t>isPlaying</w:t>
+            </w:r>
+            <w:proofErr w:type="spellEnd"/>
+            <w:r>
+              <w:t>) {</w:t>
+            </w:r>
+          </w:p>
+          <w:p>
+            <w:pPr>
+              <w:jc w:val="both"/>
+            </w:pPr>
+            <w:r>
+              <w:t xml:space="preserve">                // Detener la reproducción</w:t>
+            </w:r>
+          </w:p>
+          <w:p>
+            <w:pPr>
+              <w:jc w:val="both"/>
+            </w:pPr>
+            <w:r>
+              <w:t xml:space="preserve">                </w:t>
+            </w:r>
+            <w:proofErr w:type="spellStart"/>
+            <w:proofErr w:type="gramStart"/>
+            <w:r>
+              <w:t>mediaPlayer</w:t>
+            </w:r>
+            <w:proofErr w:type="spellEnd"/>
+            <w:r>
+              <w:t>?.</w:t>
+            </w:r>
+            <w:proofErr w:type="gramEnd"/>
+            <w:r>
+              <w:t>pause()</w:t>
+            </w:r>
+          </w:p>
+          <w:p>
+            <w:pPr>
+              <w:jc w:val="both"/>
+            </w:pPr>
+            <w:r>
+              <w:t xml:space="preserve">                </w:t>
+            </w:r>
+            <w:proofErr w:type="spellStart"/>
+            <w:r>
+              <w:t>mediaPlayer</w:t>
+            </w:r>
+            <w:proofErr w:type="spellEnd"/>
+            <w:proofErr w:type="gramStart"/>
+            <w:r>
+              <w:t>?.</w:t>
+            </w:r>
+            <w:proofErr w:type="spellStart"/>
+            <w:r>
+              <w:t>seekTo</w:t>
+            </w:r>
+            <w:proofErr w:type="spellEnd"/>
+            <w:proofErr w:type="gramEnd"/>
+            <w:r>
+              <w:t xml:space="preserve">(0) </w:t>
+            </w:r>
+          </w:p>
+          <w:p>
+            <w:pPr>
+              <w:jc w:val="both"/>
+            </w:pPr>
+            <w:r>
+              <w:t xml:space="preserve">             </w:t>
+            </w:r>
+            <w:r>
+              <w:t>// Opcional: para reiniciar desde el principio</w:t>
+            </w:r>
+          </w:p>
+          <w:p>
+            <w:pPr>
+              <w:jc w:val="both"/>
+            </w:pPr>
+            <w:r>
+              <w:t xml:space="preserve">                </w:t>
+            </w:r>
+            <w:proofErr w:type="spellStart"/>
+            <w:r>
+              <w:t>isPlaying</w:t>
+            </w:r>
+            <w:proofErr w:type="spellEnd"/>
+            <w:r>
+              <w:t xml:space="preserve"> = false</w:t>
+            </w:r>
+          </w:p>
+          <w:p>
+            <w:pPr>
+              <w:jc w:val="both"/>
+            </w:pPr>
+            <w:r>
+              <w:t xml:space="preserve">                </w:t>
+            </w:r>
+            <w:proofErr w:type="spellStart"/>
+            <w:r>
+              <w:t>sound.text</w:t>
+            </w:r>
+            <w:proofErr w:type="spellEnd"/>
+            <w:r>
+              <w:t xml:space="preserve"> = "</w:t>
+            </w:r>
+            <w:proofErr w:type="spellStart"/>
+            <w:r>
+              <w:t>Musica</w:t>
+            </w:r>
+            <w:proofErr w:type="spellEnd"/>
+            <w:r>
+              <w:t>"</w:t>
+            </w:r>
+          </w:p>
+          <w:p>
+            <w:pPr>
+              <w:jc w:val="both"/>
+            </w:pPr>
+            <w:r>
+              <w:t xml:space="preserve">            } </w:t>
+            </w:r>
+            <w:proofErr w:type="spellStart"/>
+            <w:r>
+              <w:t>else</w:t>
+            </w:r>
+            <w:proofErr w:type="spellEnd"/>
+            <w:r>
+              <w:t xml:space="preserve"> {</w:t>
+            </w:r>
+          </w:p>
+          <w:p>
+            <w:pPr>
+              <w:jc w:val="both"/>
+            </w:pPr>
+            <w:r>
+              <w:t xml:space="preserve">                // Iniciar la reproducción</w:t>
+            </w:r>
+          </w:p>
+          <w:p>
+            <w:pPr>
+              <w:jc w:val="both"/>
+            </w:pPr>
+            <w:r>
+              <w:t xml:space="preserve">                </w:t>
+            </w:r>
+            <w:proofErr w:type="spellStart"/>
+            <w:r>
+              <w:t>if</w:t>
+            </w:r>
+            <w:proofErr w:type="spellEnd"/>
+            <w:r>
+              <w:t xml:space="preserve"> (</w:t>
+            </w:r>
+            <w:proofErr w:type="spellStart"/>
+            <w:r>
+              <w:t>mediaPlayer</w:t>
+            </w:r>
+            <w:proofErr w:type="spellEnd"/>
+            <w:r>
+              <w:t xml:space="preserve"> == </w:t>
+            </w:r>
+            <w:proofErr w:type="spellStart"/>
+            <w:r>
+              <w:t>null</w:t>
+            </w:r>
+            <w:proofErr w:type="spellEnd"/>
+            <w:r>
+              <w:t>) {</w:t>
+            </w:r>
+          </w:p>
+          <w:p>
+            <w:pPr>
+              <w:jc w:val="both"/>
+            </w:pPr>
+            <w:r>
+              <w:t xml:space="preserve">                    </w:t>
+            </w:r>
+            <w:proofErr w:type="spellStart"/>
+            <w:r>
+              <w:t>mediaPlayer</w:t>
+            </w:r>
+            <w:proofErr w:type="spellEnd"/>
+            <w:r>
+              <w:t xml:space="preserve"> = </w:t>
+            </w:r>
+            <w:proofErr w:type="spellStart"/>
+            <w:r>
+              <w:t>MediaPlayer.create</w:t>
+            </w:r>
+            <w:proofErr w:type="spellEnd"/>
+            <w:r>
+              <w:t>(</w:t>
+            </w:r>
+            <w:proofErr w:type="spellStart"/>
+            <w:r>
+              <w:t>this</w:t>
+            </w:r>
+            <w:proofErr w:type="spellEnd"/>
+            <w:r>
+              <w:t xml:space="preserve">, </w:t>
+            </w:r>
+            <w:proofErr w:type="spellStart"/>
+            <w:r>
+              <w:t>R.raw.musica</w:t>
+            </w:r>
+            <w:proofErr w:type="spellEnd"/>
+            <w:r>
+              <w:t xml:space="preserve">) </w:t>
+            </w:r>
+          </w:p>
+          <w:p>
+            <w:pPr>
+              <w:jc w:val="both"/>
+            </w:pPr>
+            <w:r>
+              <w:t xml:space="preserve">             </w:t>
+            </w:r>
+            <w:r>
+              <w:t>// Ajusta aquí el nombre del archivo</w:t>
+            </w:r>
+          </w:p>
+          <w:p>
+            <w:pPr>
+              <w:jc w:val="both"/>
+            </w:pPr>
+            <w:r>
+              <w:t xml:space="preserve">                    </w:t>
+            </w:r>
+            <w:proofErr w:type="spellStart"/>
+            <w:proofErr w:type="gramStart"/>
+            <w:r>
+              <w:t>mediaPlayer</w:t>
+            </w:r>
+            <w:proofErr w:type="spellEnd"/>
+            <w:r>
+              <w:t>?.</w:t>
+            </w:r>
+            <w:proofErr w:type="spellStart"/>
+            <w:proofErr w:type="gramEnd"/>
+            <w:r>
+              <w:t>setOnCompletionListener</w:t>
+            </w:r>
+            <w:proofErr w:type="spellEnd"/>
+            <w:r>
+              <w:t xml:space="preserve"> {</w:t>
+            </w:r>
+          </w:p>
+          <w:p>
+            <w:pPr>
+              <w:jc w:val="both"/>
+            </w:pPr>
+            <w:r>
+              <w:t xml:space="preserve">                        // Restablecer cuando la música termina</w:t>
+            </w:r>
+          </w:p>
+          <w:p>
+            <w:pPr>
+              <w:jc w:val="both"/>
+            </w:pPr>
+            <w:r>
+              <w:t xml:space="preserve">                        </w:t>
+            </w:r>
+            <w:proofErr w:type="spellStart"/>
+            <w:r>
+              <w:t>isPlaying</w:t>
+            </w:r>
+            <w:proofErr w:type="spellEnd"/>
+            <w:r>
+              <w:t xml:space="preserve"> = false</w:t>
+            </w:r>
+          </w:p>
+          <w:p>
+            <w:pPr>
+              <w:jc w:val="both"/>
+            </w:pPr>
+            <w:r>
+              <w:t xml:space="preserve">                        </w:t>
+            </w:r>
+            <w:proofErr w:type="spellStart"/>
+            <w:r>
+              <w:t>sound.text</w:t>
+            </w:r>
+            <w:proofErr w:type="spellEnd"/>
+            <w:r>
+              <w:t xml:space="preserve"> = "</w:t>
+            </w:r>
+            <w:proofErr w:type="spellStart"/>
+            <w:r>
+              <w:t>Musica</w:t>
+            </w:r>
+            <w:proofErr w:type="spellEnd"/>
+            <w:r>
+              <w:t>"</w:t>
+            </w:r>
+          </w:p>
+          <w:p>
+            <w:pPr>
+              <w:jc w:val="both"/>
+            </w:pPr>
+            <w:r>
+              <w:t xml:space="preserve">                    }</w:t>
+            </w:r>
+          </w:p>
+          <w:p>
+            <w:pPr>
+              <w:jc w:val="both"/>
+            </w:pPr>
+            <w:r>
+              <w:t xml:space="preserve">                }</w:t>
+            </w:r>
+          </w:p>
+          <w:p>
+            <w:pPr>
+              <w:jc w:val="both"/>
+            </w:pPr>
+            <w:r>
+              <w:t xml:space="preserve">                </w:t>
+            </w:r>
+            <w:proofErr w:type="spellStart"/>
+            <w:proofErr w:type="gramStart"/>
+            <w:r>
+              <w:t>mediaPlayer</w:t>
+            </w:r>
+            <w:proofErr w:type="spellEnd"/>
+            <w:r>
+              <w:t>?.</w:t>
+            </w:r>
+            <w:proofErr w:type="spellStart"/>
+            <w:proofErr w:type="gramEnd"/>
+            <w:r>
+              <w:t>start</w:t>
+            </w:r>
+            <w:proofErr w:type="spellEnd"/>
+            <w:r>
+              <w:t>()</w:t>
+            </w:r>
+          </w:p>
+          <w:p>
+            <w:pPr>
+              <w:jc w:val="both"/>
+            </w:pPr>
+            <w:r>
+              <w:t xml:space="preserve">                </w:t>
+            </w:r>
+            <w:proofErr w:type="spellStart"/>
+            <w:r>
+              <w:t>isPlaying</w:t>
+            </w:r>
+            <w:proofErr w:type="spellEnd"/>
+            <w:r>
+              <w:t xml:space="preserve"> = true</w:t>
+            </w:r>
+          </w:p>
+          <w:p>
+            <w:pPr>
+              <w:jc w:val="both"/>
+            </w:pPr>
+            <w:r>
+              <w:t xml:space="preserve">                </w:t>
+            </w:r>
+            <w:proofErr w:type="spellStart"/>
+            <w:r>
+              <w:t>sound.text</w:t>
+            </w:r>
+            <w:proofErr w:type="spellEnd"/>
+            <w:r>
+              <w:t xml:space="preserve"> = "Parar"</w:t>
+            </w:r>
+          </w:p>
+          <w:p>
+            <w:pPr>
+              <w:jc w:val="both"/>
+            </w:pPr>
+            <w:r>
+              <w:t xml:space="preserve">            }</w:t>
+            </w:r>
+          </w:p>
+          <w:p>
+            <w:pPr>
+              <w:jc w:val="both"/>
+            </w:pPr>
+            <w:r>
+              <w:t xml:space="preserve">        }</w:t>
+            </w:r>
           </w:p>
           <w:p>
             <w:pPr>
@@ -1275,6 +8810,7 @@
               <w:jc w:val="both"/>
             </w:pPr>
             <w:r>
+              <w:lastRenderedPageBreak/>
               <w:t>Video:</w:t>
             </w:r>
           </w:p>
@@ -1291,7 +8827,15 @@
               <w:t>Enlace directo, video en raw, enlace de YouT</w:t>
             </w:r>
             <w:r>
-              <w:t>ube… etc…</w:t>
+              <w:t xml:space="preserve">ube… </w:t>
+            </w:r>
+            <w:proofErr w:type="spellStart"/>
+            <w:r>
+              <w:t>etc</w:t>
+            </w:r>
+            <w:proofErr w:type="spellEnd"/>
+            <w:r>
+              <w:t>…</w:t>
             </w:r>
           </w:p>
           <w:p>
@@ -1320,9 +8864,19 @@
             <w:pPr>
               <w:jc w:val="both"/>
             </w:pPr>
-            <w:r>
-              <w:t>Animation Tween</w:t>
-            </w:r>
+            <w:proofErr w:type="spellStart"/>
+            <w:r>
+              <w:t>Animation</w:t>
+            </w:r>
+            <w:proofErr w:type="spellEnd"/>
+            <w:r>
+              <w:t xml:space="preserve"> </w:t>
+            </w:r>
+            <w:proofErr w:type="spellStart"/>
+            <w:r>
+              <w:t>Tween</w:t>
+            </w:r>
+            <w:proofErr w:type="spellEnd"/>
           </w:p>
         </w:tc>
         <w:tc>
@@ -1339,8 +8893,319 @@
           </w:p>
           <w:p>
             <w:pPr>
-              <w:jc w:val="both"/>
-            </w:pPr>
+              <w:pStyle w:val="Sinespaciado"/>
+              <w:rPr>
+                <w:b/>
+                <w:bCs/>
+              </w:rPr>
+            </w:pPr>
+            <w:proofErr w:type="spellStart"/>
+            <w:r>
+              <w:rPr>
+                <w:b/>
+                <w:bCs/>
+              </w:rPr>
+              <w:t>homeApp.kt</w:t>
+            </w:r>
+            <w:proofErr w:type="spellEnd"/>
+          </w:p>
+          <w:p>
+            <w:pPr>
+              <w:pStyle w:val="Sinespaciado"/>
+            </w:pPr>
+            <w:r>
+              <w:rPr>
+                <w:b/>
+                <w:bCs/>
+              </w:rPr>
+              <w:t xml:space="preserve">       </w:t>
+            </w:r>
+            <w:proofErr w:type="spellStart"/>
+            <w:r>
+              <w:t>lateinit</w:t>
+            </w:r>
+            <w:proofErr w:type="spellEnd"/>
+            <w:r>
+              <w:t xml:space="preserve"> </w:t>
+            </w:r>
+            <w:proofErr w:type="spellStart"/>
+            <w:r>
+              <w:t>var</w:t>
+            </w:r>
+            <w:proofErr w:type="spellEnd"/>
+            <w:r>
+              <w:t xml:space="preserve"> </w:t>
+            </w:r>
+            <w:proofErr w:type="spellStart"/>
+            <w:r>
+              <w:t>front_</w:t>
+            </w:r>
+            <w:proofErr w:type="gramStart"/>
+            <w:r>
+              <w:t>animation:AnimatorSet</w:t>
+            </w:r>
+            <w:proofErr w:type="spellEnd"/>
+            <w:proofErr w:type="gramEnd"/>
+          </w:p>
+          <w:p>
+            <w:pPr>
+              <w:pStyle w:val="Sinespaciado"/>
+            </w:pPr>
+            <w:r>
+              <w:t xml:space="preserve">       </w:t>
+            </w:r>
+            <w:proofErr w:type="spellStart"/>
+            <w:r>
+              <w:t>lateinit</w:t>
+            </w:r>
+            <w:proofErr w:type="spellEnd"/>
+            <w:r>
+              <w:t xml:space="preserve"> </w:t>
+            </w:r>
+            <w:proofErr w:type="spellStart"/>
+            <w:r>
+              <w:t>var</w:t>
+            </w:r>
+            <w:proofErr w:type="spellEnd"/>
+            <w:r>
+              <w:t xml:space="preserve"> </w:t>
+            </w:r>
+            <w:proofErr w:type="spellStart"/>
+            <w:r>
+              <w:t>back_animation</w:t>
+            </w:r>
+            <w:proofErr w:type="spellEnd"/>
+            <w:r>
+              <w:t xml:space="preserve">: </w:t>
+            </w:r>
+            <w:proofErr w:type="spellStart"/>
+            <w:r>
+              <w:t>AnimatorSe</w:t>
+            </w:r>
+            <w:r>
+              <w:t>t</w:t>
+            </w:r>
+            <w:proofErr w:type="spellEnd"/>
+          </w:p>
+          <w:p>
+            <w:pPr>
+              <w:pStyle w:val="Sinespaciado"/>
+            </w:pPr>
+            <w:r>
+              <w:br/>
+              <w:t xml:space="preserve">       </w:t>
+            </w:r>
+            <w:proofErr w:type="spellStart"/>
+            <w:r>
+              <w:t>front_animation</w:t>
+            </w:r>
+            <w:proofErr w:type="spellEnd"/>
+            <w:r>
+              <w:t xml:space="preserve"> =</w:t>
+            </w:r>
+            <w:r>
+              <w:t xml:space="preserve"> </w:t>
+            </w:r>
+            <w:proofErr w:type="spellStart"/>
+            <w:r>
+              <w:t>AnimatorInflater.loadAnimator</w:t>
+            </w:r>
+            <w:proofErr w:type="spellEnd"/>
+            <w:r>
+              <w:t>(</w:t>
+            </w:r>
+            <w:proofErr w:type="spellStart"/>
+            <w:r>
+              <w:t>applicationContext</w:t>
+            </w:r>
+            <w:proofErr w:type="spellEnd"/>
+            <w:r>
+              <w:t xml:space="preserve">, </w:t>
+            </w:r>
+            <w:r>
+              <w:t xml:space="preserve">   </w:t>
+            </w:r>
+          </w:p>
+          <w:p>
+            <w:pPr>
+              <w:pStyle w:val="Sinespaciado"/>
+            </w:pPr>
+            <w:r>
+              <w:t xml:space="preserve">              </w:t>
+            </w:r>
+            <w:proofErr w:type="spellStart"/>
+            <w:proofErr w:type="gramStart"/>
+            <w:r>
+              <w:t>R.animator</w:t>
+            </w:r>
+            <w:proofErr w:type="gramEnd"/>
+            <w:r>
+              <w:t>.front_animator</w:t>
+            </w:r>
+            <w:proofErr w:type="spellEnd"/>
+            <w:r>
+              <w:t xml:space="preserve">) as </w:t>
+            </w:r>
+            <w:proofErr w:type="spellStart"/>
+            <w:r>
+              <w:t>AnimatorSet</w:t>
+            </w:r>
+            <w:proofErr w:type="spellEnd"/>
+          </w:p>
+          <w:p>
+            <w:pPr>
+              <w:pStyle w:val="Sinespaciado"/>
+            </w:pPr>
+            <w:r>
+              <w:t xml:space="preserve">       </w:t>
+            </w:r>
+            <w:proofErr w:type="spellStart"/>
+            <w:r>
+              <w:t>back_animation</w:t>
+            </w:r>
+            <w:proofErr w:type="spellEnd"/>
+            <w:r>
+              <w:t xml:space="preserve"> = </w:t>
+            </w:r>
+            <w:proofErr w:type="spellStart"/>
+            <w:r>
+              <w:t>AnimatorInflater.loadAnimator</w:t>
+            </w:r>
+            <w:proofErr w:type="spellEnd"/>
+            <w:r>
+              <w:t>(</w:t>
+            </w:r>
+            <w:proofErr w:type="spellStart"/>
+            <w:r>
+              <w:t>applicationContext</w:t>
+            </w:r>
+            <w:proofErr w:type="spellEnd"/>
+            <w:r>
+              <w:t xml:space="preserve">, </w:t>
+            </w:r>
+          </w:p>
+          <w:p>
+            <w:pPr>
+              <w:pStyle w:val="Sinespaciado"/>
+            </w:pPr>
+            <w:r>
+              <w:t xml:space="preserve">              </w:t>
+            </w:r>
+            <w:proofErr w:type="spellStart"/>
+            <w:proofErr w:type="gramStart"/>
+            <w:r>
+              <w:t>R.animator</w:t>
+            </w:r>
+            <w:proofErr w:type="gramEnd"/>
+            <w:r>
+              <w:t>.back_animator</w:t>
+            </w:r>
+            <w:proofErr w:type="spellEnd"/>
+            <w:r>
+              <w:t xml:space="preserve">) as </w:t>
+            </w:r>
+            <w:proofErr w:type="spellStart"/>
+            <w:r>
+              <w:t>AnimatorSet</w:t>
+            </w:r>
+            <w:proofErr w:type="spellEnd"/>
+          </w:p>
+          <w:p>
+            <w:pPr>
+              <w:pStyle w:val="Sinespaciado"/>
+            </w:pPr>
+          </w:p>
+          <w:p>
+            <w:pPr>
+              <w:pStyle w:val="Sinespaciado"/>
+            </w:pPr>
+            <w:r>
+              <w:t xml:space="preserve">       </w:t>
+            </w:r>
+            <w:proofErr w:type="spellStart"/>
+            <w:r>
+              <w:t>front_</w:t>
+            </w:r>
+            <w:proofErr w:type="gramStart"/>
+            <w:r>
+              <w:t>animation.setTarget</w:t>
+            </w:r>
+            <w:proofErr w:type="spellEnd"/>
+            <w:proofErr w:type="gramEnd"/>
+            <w:r>
+              <w:t>(</w:t>
+            </w:r>
+            <w:proofErr w:type="spellStart"/>
+            <w:r>
+              <w:t>front</w:t>
+            </w:r>
+            <w:proofErr w:type="spellEnd"/>
+            <w:r>
+              <w:t>);</w:t>
+            </w:r>
+          </w:p>
+          <w:p>
+            <w:pPr>
+              <w:pStyle w:val="Sinespaciado"/>
+            </w:pPr>
+            <w:r>
+              <w:t xml:space="preserve">       </w:t>
+            </w:r>
+            <w:proofErr w:type="spellStart"/>
+            <w:r>
+              <w:t>back_</w:t>
+            </w:r>
+            <w:proofErr w:type="gramStart"/>
+            <w:r>
+              <w:t>animation.setTarget</w:t>
+            </w:r>
+            <w:proofErr w:type="spellEnd"/>
+            <w:proofErr w:type="gramEnd"/>
+            <w:r>
+              <w:t>(back);</w:t>
+            </w:r>
+          </w:p>
+          <w:p>
+            <w:pPr>
+              <w:pStyle w:val="Sinespaciado"/>
+            </w:pPr>
+            <w:r>
+              <w:t xml:space="preserve">       </w:t>
+            </w:r>
+            <w:proofErr w:type="spellStart"/>
+            <w:r>
+              <w:t>front_</w:t>
+            </w:r>
+            <w:proofErr w:type="gramStart"/>
+            <w:r>
+              <w:t>animation.start</w:t>
+            </w:r>
+            <w:proofErr w:type="spellEnd"/>
+            <w:proofErr w:type="gramEnd"/>
+            <w:r>
+              <w:t>()</w:t>
+            </w:r>
+          </w:p>
+          <w:p>
+            <w:pPr>
+              <w:pStyle w:val="Sinespaciado"/>
+            </w:pPr>
+            <w:r>
+              <w:t xml:space="preserve">       </w:t>
+            </w:r>
+            <w:proofErr w:type="spellStart"/>
+            <w:r>
+              <w:t>back_</w:t>
+            </w:r>
+            <w:proofErr w:type="gramStart"/>
+            <w:r>
+              <w:t>animation.start</w:t>
+            </w:r>
+            <w:proofErr w:type="spellEnd"/>
+            <w:proofErr w:type="gramEnd"/>
+            <w:r>
+              <w:t>()</w:t>
+            </w:r>
           </w:p>
           <w:p>
             <w:pPr>
@@ -1364,11 +9229,7 @@
               <w:jc w:val="both"/>
             </w:pPr>
             <w:r>
-              <w:t xml:space="preserve">Sensible a </w:t>
-            </w:r>
-            <w:r>
-              <w:lastRenderedPageBreak/>
-              <w:t>tipos de pantalla</w:t>
+              <w:t>Sensible a tipos de pantalla</w:t>
             </w:r>
           </w:p>
         </w:tc>
@@ -1381,7 +9242,6 @@
               <w:jc w:val="both"/>
             </w:pPr>
             <w:r>
-              <w:lastRenderedPageBreak/>
               <w:t xml:space="preserve">Especificar </w:t>
             </w:r>
             <w:r>
@@ -3150,6 +11010,15 @@
       <w:lang w:eastAsia="es-ES"/>
     </w:rPr>
   </w:style>
+  <w:style w:type="paragraph" w:styleId="Sinespaciado">
+    <w:name w:val="No Spacing"/>
+    <w:uiPriority w:val="1"/>
+    <w:qFormat/>
+    <w:rsid w:val="003204ED"/>
+    <w:pPr>
+      <w:spacing w:after="0" w:line="240" w:lineRule="auto"/>
+    </w:pPr>
+  </w:style>
 </w:styles>
 </file>
 
